--- a/manuscript/revision1/s1_plot_level.docx
+++ b/manuscript/revision1/s1_plot_level.docx
@@ -408,16 +408,6 @@
     </w:p>
     <w:p>
       <w:pPr>
-        <w:pStyle w:val="Heading2"/>
-      </w:pPr>
-      <w:bookmarkStart w:id="24" w:name="model-specification-and-selection"/>
-      <w:r>
-        <w:t xml:space="preserve">Model specification and selection</w:t>
-      </w:r>
-      <w:bookmarkEnd w:id="24"/>
-    </w:p>
-    <w:p>
-      <w:pPr>
         <w:pStyle w:val="FirstParagraph"/>
       </w:pPr>
       <w:r>
@@ -470,11 +460,11 @@
       <w:pPr>
         <w:pStyle w:val="Heading3"/>
       </w:pPr>
-      <w:bookmarkStart w:id="25" w:name="X2b25e6574a1e54a394d01f9b159525785e5be4c"/>
+      <w:bookmarkStart w:id="24" w:name="X2b25e6574a1e54a394d01f9b159525785e5be4c"/>
       <w:r>
         <w:t xml:space="preserve">Table S1. Model comparison for compensation.</w:t>
       </w:r>
-      <w:bookmarkEnd w:id="25"/>
+      <w:bookmarkEnd w:id="24"/>
     </w:p>
     <w:tbl>
       <w:tblPr>
@@ -671,21 +661,21 @@
       <w:pPr>
         <w:pStyle w:val="Heading2"/>
       </w:pPr>
-      <w:bookmarkStart w:id="26" w:name="results"/>
+      <w:bookmarkStart w:id="25" w:name="results"/>
       <w:r>
         <w:t xml:space="preserve">Results</w:t>
       </w:r>
-      <w:bookmarkEnd w:id="26"/>
+      <w:bookmarkEnd w:id="25"/>
     </w:p>
     <w:p>
       <w:pPr>
         <w:pStyle w:val="Heading3"/>
       </w:pPr>
-      <w:bookmarkStart w:id="27" w:name="X8d0e86983fb5beca35bd81eff08f4fd7588f017"/>
+      <w:bookmarkStart w:id="26" w:name="X8d0e86983fb5beca35bd81eff08f4fd7588f017"/>
       <w:r>
         <w:t xml:space="preserve">Table S2. Coefficients from linear mixed-effects model for compensation</w:t>
       </w:r>
-      <w:bookmarkEnd w:id="27"/>
+      <w:bookmarkEnd w:id="26"/>
     </w:p>
     <w:p>
       <w:pPr>
@@ -1028,9 +1018,338 @@
       <w:pPr>
         <w:pStyle w:val="Heading3"/>
       </w:pPr>
-      <w:bookmarkStart w:id="28" w:name="X47acbb3c9d8629f9610e58306ae3f14eddf96cc"/>
+      <w:bookmarkStart w:id="27" w:name="X47acbb3c9d8629f9610e58306ae3f14eddf96cc"/>
       <w:r>
         <w:t xml:space="preserve">Table S3. Estimates from linear mixed-effects model for compensation</w:t>
+      </w:r>
+      <w:bookmarkEnd w:id="27"/>
+    </w:p>
+    <w:tbl>
+      <w:tblPr>
+        <w:tblStyle w:val="Table"/>
+        <w:tblW w:type="pct" w:w="0.0"/>
+        <w:tblLook w:firstRow="1"/>
+      </w:tblPr>
+      <w:tblGrid/>
+      <w:tr>
+        <w:trPr>
+          <w:cnfStyle w:firstRow="1"/>
+        </w:trPr>
+        <w:tc>
+          <w:tcPr>
+            <w:tcBorders>
+              <w:bottom w:val="single"/>
+            </w:tcBorders>
+            <w:vAlign w:val="bottom"/>
+          </w:tcPr>
+          <w:p>
+            <w:pPr>
+              <w:pStyle w:val="Compact"/>
+              <w:jc w:val="left"/>
+            </w:pPr>
+            <w:r>
+              <w:t xml:space="preserve">Timeperiod</w:t>
+            </w:r>
+          </w:p>
+        </w:tc>
+        <w:tc>
+          <w:tcPr>
+            <w:tcBorders>
+              <w:bottom w:val="single"/>
+            </w:tcBorders>
+            <w:vAlign w:val="bottom"/>
+          </w:tcPr>
+          <w:p>
+            <w:pPr>
+              <w:pStyle w:val="Compact"/>
+              <w:jc w:val="right"/>
+            </w:pPr>
+            <w:r>
+              <w:t xml:space="preserve">emmean</w:t>
+            </w:r>
+          </w:p>
+        </w:tc>
+        <w:tc>
+          <w:tcPr>
+            <w:tcBorders>
+              <w:bottom w:val="single"/>
+            </w:tcBorders>
+            <w:vAlign w:val="bottom"/>
+          </w:tcPr>
+          <w:p>
+            <w:pPr>
+              <w:pStyle w:val="Compact"/>
+              <w:jc w:val="right"/>
+            </w:pPr>
+            <w:r>
+              <w:t xml:space="preserve">SE</w:t>
+            </w:r>
+          </w:p>
+        </w:tc>
+        <w:tc>
+          <w:tcPr>
+            <w:tcBorders>
+              <w:bottom w:val="single"/>
+            </w:tcBorders>
+            <w:vAlign w:val="bottom"/>
+          </w:tcPr>
+          <w:p>
+            <w:pPr>
+              <w:pStyle w:val="Compact"/>
+              <w:jc w:val="right"/>
+            </w:pPr>
+            <w:r>
+              <w:t xml:space="preserve">df</w:t>
+            </w:r>
+          </w:p>
+        </w:tc>
+        <w:tc>
+          <w:tcPr>
+            <w:tcBorders>
+              <w:bottom w:val="single"/>
+            </w:tcBorders>
+            <w:vAlign w:val="bottom"/>
+          </w:tcPr>
+          <w:p>
+            <w:pPr>
+              <w:pStyle w:val="Compact"/>
+              <w:jc w:val="right"/>
+            </w:pPr>
+            <w:r>
+              <w:t xml:space="preserve">lower.CL</w:t>
+            </w:r>
+          </w:p>
+        </w:tc>
+        <w:tc>
+          <w:tcPr>
+            <w:tcBorders>
+              <w:bottom w:val="single"/>
+            </w:tcBorders>
+            <w:vAlign w:val="bottom"/>
+          </w:tcPr>
+          <w:p>
+            <w:pPr>
+              <w:pStyle w:val="Compact"/>
+              <w:jc w:val="right"/>
+            </w:pPr>
+            <w:r>
+              <w:t xml:space="preserve">upper.CL</w:t>
+            </w:r>
+          </w:p>
+        </w:tc>
+      </w:tr>
+      <w:tr>
+        <w:tc>
+          <w:p>
+            <w:pPr>
+              <w:pStyle w:val="Compact"/>
+              <w:jc w:val="left"/>
+            </w:pPr>
+            <w:r>
+              <w:t xml:space="preserve">1988-1997</w:t>
+            </w:r>
+          </w:p>
+        </w:tc>
+        <w:tc>
+          <w:p>
+            <w:pPr>
+              <w:pStyle w:val="Compact"/>
+              <w:jc w:val="right"/>
+            </w:pPr>
+            <w:r>
+              <w:t xml:space="preserve">0.1827673</w:t>
+            </w:r>
+          </w:p>
+        </w:tc>
+        <w:tc>
+          <w:p>
+            <w:pPr>
+              <w:pStyle w:val="Compact"/>
+              <w:jc w:val="right"/>
+            </w:pPr>
+            <w:r>
+              <w:t xml:space="preserve">0.1091842</w:t>
+            </w:r>
+          </w:p>
+        </w:tc>
+        <w:tc>
+          <w:p>
+            <w:pPr>
+              <w:pStyle w:val="Compact"/>
+              <w:jc w:val="right"/>
+            </w:pPr>
+            <w:r>
+              <w:t xml:space="preserve">3</w:t>
+            </w:r>
+          </w:p>
+        </w:tc>
+        <w:tc>
+          <w:p>
+            <w:pPr>
+              <w:pStyle w:val="Compact"/>
+              <w:jc w:val="right"/>
+            </w:pPr>
+            <w:r>
+              <w:t xml:space="preserve">-0.1647055</w:t>
+            </w:r>
+          </w:p>
+        </w:tc>
+        <w:tc>
+          <w:p>
+            <w:pPr>
+              <w:pStyle w:val="Compact"/>
+              <w:jc w:val="right"/>
+            </w:pPr>
+            <w:r>
+              <w:t xml:space="preserve">0.5302400</w:t>
+            </w:r>
+          </w:p>
+        </w:tc>
+      </w:tr>
+      <w:tr>
+        <w:tc>
+          <w:p>
+            <w:pPr>
+              <w:pStyle w:val="Compact"/>
+              <w:jc w:val="left"/>
+            </w:pPr>
+            <w:r>
+              <w:t xml:space="preserve">1997-2010</w:t>
+            </w:r>
+          </w:p>
+        </w:tc>
+        <w:tc>
+          <w:p>
+            <w:pPr>
+              <w:pStyle w:val="Compact"/>
+              <w:jc w:val="right"/>
+            </w:pPr>
+            <w:r>
+              <w:t xml:space="preserve">0.5774892</w:t>
+            </w:r>
+          </w:p>
+        </w:tc>
+        <w:tc>
+          <w:p>
+            <w:pPr>
+              <w:pStyle w:val="Compact"/>
+              <w:jc w:val="right"/>
+            </w:pPr>
+            <w:r>
+              <w:t xml:space="preserve">0.1078860</w:t>
+            </w:r>
+          </w:p>
+        </w:tc>
+        <w:tc>
+          <w:p>
+            <w:pPr>
+              <w:pStyle w:val="Compact"/>
+              <w:jc w:val="right"/>
+            </w:pPr>
+            <w:r>
+              <w:t xml:space="preserve">3</w:t>
+            </w:r>
+          </w:p>
+        </w:tc>
+        <w:tc>
+          <w:p>
+            <w:pPr>
+              <w:pStyle w:val="Compact"/>
+              <w:jc w:val="right"/>
+            </w:pPr>
+            <w:r>
+              <w:t xml:space="preserve">0.2341478</w:t>
+            </w:r>
+          </w:p>
+        </w:tc>
+        <w:tc>
+          <w:p>
+            <w:pPr>
+              <w:pStyle w:val="Compact"/>
+              <w:jc w:val="right"/>
+            </w:pPr>
+            <w:r>
+              <w:t xml:space="preserve">0.9208306</w:t>
+            </w:r>
+          </w:p>
+        </w:tc>
+      </w:tr>
+      <w:tr>
+        <w:tc>
+          <w:p>
+            <w:pPr>
+              <w:pStyle w:val="Compact"/>
+              <w:jc w:val="left"/>
+            </w:pPr>
+            <w:r>
+              <w:t xml:space="preserve">2010-2020</w:t>
+            </w:r>
+          </w:p>
+        </w:tc>
+        <w:tc>
+          <w:p>
+            <w:pPr>
+              <w:pStyle w:val="Compact"/>
+              <w:jc w:val="right"/>
+            </w:pPr>
+            <w:r>
+              <w:t xml:space="preserve">0.2751282</w:t>
+            </w:r>
+          </w:p>
+        </w:tc>
+        <w:tc>
+          <w:p>
+            <w:pPr>
+              <w:pStyle w:val="Compact"/>
+              <w:jc w:val="right"/>
+            </w:pPr>
+            <w:r>
+              <w:t xml:space="preserve">0.1093969</w:t>
+            </w:r>
+          </w:p>
+        </w:tc>
+        <w:tc>
+          <w:p>
+            <w:pPr>
+              <w:pStyle w:val="Compact"/>
+              <w:jc w:val="right"/>
+            </w:pPr>
+            <w:r>
+              <w:t xml:space="preserve">3</w:t>
+            </w:r>
+          </w:p>
+        </w:tc>
+        <w:tc>
+          <w:p>
+            <w:pPr>
+              <w:pStyle w:val="Compact"/>
+              <w:jc w:val="right"/>
+            </w:pPr>
+            <w:r>
+              <w:t xml:space="preserve">-0.0730215</w:t>
+            </w:r>
+          </w:p>
+        </w:tc>
+        <w:tc>
+          <w:p>
+            <w:pPr>
+              <w:pStyle w:val="Compact"/>
+              <w:jc w:val="right"/>
+            </w:pPr>
+            <w:r>
+              <w:t xml:space="preserve">0.6232779</w:t>
+            </w:r>
+          </w:p>
+        </w:tc>
+      </w:tr>
+    </w:tbl>
+    <w:p>
+      <w:pPr>
+        <w:pStyle w:val="Heading3"/>
+      </w:pPr>
+      <w:bookmarkStart w:id="28" w:name="X5cae30f8b27d36c65cf4447208ebe228715d614"/>
+      <w:r>
+        <w:t xml:space="preserve">Table S4. Contrasts from linear mixed-effects model for compensation</w:t>
       </w:r>
       <w:bookmarkEnd w:id="28"/>
     </w:p>
@@ -1058,24 +1377,24 @@
               <w:jc w:val="left"/>
             </w:pPr>
             <w:r>
-              <w:t xml:space="preserve">Timeperiod</w:t>
-            </w:r>
-          </w:p>
-        </w:tc>
-        <w:tc>
-          <w:tcPr>
-            <w:tcBorders>
-              <w:bottom w:val="single"/>
-            </w:tcBorders>
-            <w:vAlign w:val="bottom"/>
-          </w:tcPr>
-          <w:p>
-            <w:pPr>
-              <w:pStyle w:val="Compact"/>
-              <w:jc w:val="right"/>
-            </w:pPr>
-            <w:r>
-              <w:t xml:space="preserve">emmean</w:t>
+              <w:t xml:space="preserve">Comparison</w:t>
+            </w:r>
+          </w:p>
+        </w:tc>
+        <w:tc>
+          <w:tcPr>
+            <w:tcBorders>
+              <w:bottom w:val="single"/>
+            </w:tcBorders>
+            <w:vAlign w:val="bottom"/>
+          </w:tcPr>
+          <w:p>
+            <w:pPr>
+              <w:pStyle w:val="Compact"/>
+              <w:jc w:val="right"/>
+            </w:pPr>
+            <w:r>
+              <w:t xml:space="preserve">estimate</w:t>
             </w:r>
           </w:p>
         </w:tc>
@@ -1126,24 +1445,24 @@
               <w:jc w:val="right"/>
             </w:pPr>
             <w:r>
-              <w:t xml:space="preserve">lower.CL</w:t>
-            </w:r>
-          </w:p>
-        </w:tc>
-        <w:tc>
-          <w:tcPr>
-            <w:tcBorders>
-              <w:bottom w:val="single"/>
-            </w:tcBorders>
-            <w:vAlign w:val="bottom"/>
-          </w:tcPr>
-          <w:p>
-            <w:pPr>
-              <w:pStyle w:val="Compact"/>
-              <w:jc w:val="right"/>
-            </w:pPr>
-            <w:r>
-              <w:t xml:space="preserve">upper.CL</w:t>
+              <w:t xml:space="preserve">t.ratio</w:t>
+            </w:r>
+          </w:p>
+        </w:tc>
+        <w:tc>
+          <w:tcPr>
+            <w:tcBorders>
+              <w:bottom w:val="single"/>
+            </w:tcBorders>
+            <w:vAlign w:val="bottom"/>
+          </w:tcPr>
+          <w:p>
+            <w:pPr>
+              <w:pStyle w:val="Compact"/>
+              <w:jc w:val="right"/>
+            </w:pPr>
+            <w:r>
+              <w:t xml:space="preserve">p.value</w:t>
             </w:r>
           </w:p>
         </w:tc>
@@ -1156,62 +1475,62 @@
               <w:jc w:val="left"/>
             </w:pPr>
             <w:r>
-              <w:t xml:space="preserve">1988-1997</w:t>
-            </w:r>
-          </w:p>
-        </w:tc>
-        <w:tc>
-          <w:p>
-            <w:pPr>
-              <w:pStyle w:val="Compact"/>
-              <w:jc w:val="right"/>
-            </w:pPr>
-            <w:r>
-              <w:t xml:space="preserve">0.1827673</w:t>
-            </w:r>
-          </w:p>
-        </w:tc>
-        <w:tc>
-          <w:p>
-            <w:pPr>
-              <w:pStyle w:val="Compact"/>
-              <w:jc w:val="right"/>
-            </w:pPr>
-            <w:r>
-              <w:t xml:space="preserve">0.1091842</w:t>
-            </w:r>
-          </w:p>
-        </w:tc>
-        <w:tc>
-          <w:p>
-            <w:pPr>
-              <w:pStyle w:val="Compact"/>
-              <w:jc w:val="right"/>
-            </w:pPr>
-            <w:r>
-              <w:t xml:space="preserve">3</w:t>
-            </w:r>
-          </w:p>
-        </w:tc>
-        <w:tc>
-          <w:p>
-            <w:pPr>
-              <w:pStyle w:val="Compact"/>
-              <w:jc w:val="right"/>
-            </w:pPr>
-            <w:r>
-              <w:t xml:space="preserve">-0.1647055</w:t>
-            </w:r>
-          </w:p>
-        </w:tc>
-        <w:tc>
-          <w:p>
-            <w:pPr>
-              <w:pStyle w:val="Compact"/>
-              <w:jc w:val="right"/>
-            </w:pPr>
-            <w:r>
-              <w:t xml:space="preserve">0.5302400</w:t>
+              <w:t xml:space="preserve">1988-1997 - 1997-2010</w:t>
+            </w:r>
+          </w:p>
+        </w:tc>
+        <w:tc>
+          <w:p>
+            <w:pPr>
+              <w:pStyle w:val="Compact"/>
+              <w:jc w:val="right"/>
+            </w:pPr>
+            <w:r>
+              <w:t xml:space="preserve">-0.3947220</w:t>
+            </w:r>
+          </w:p>
+        </w:tc>
+        <w:tc>
+          <w:p>
+            <w:pPr>
+              <w:pStyle w:val="Compact"/>
+              <w:jc w:val="right"/>
+            </w:pPr>
+            <w:r>
+              <w:t xml:space="preserve">0.0491845</w:t>
+            </w:r>
+          </w:p>
+        </w:tc>
+        <w:tc>
+          <w:p>
+            <w:pPr>
+              <w:pStyle w:val="Compact"/>
+              <w:jc w:val="right"/>
+            </w:pPr>
+            <w:r>
+              <w:t xml:space="preserve">1362</w:t>
+            </w:r>
+          </w:p>
+        </w:tc>
+        <w:tc>
+          <w:p>
+            <w:pPr>
+              <w:pStyle w:val="Compact"/>
+              <w:jc w:val="right"/>
+            </w:pPr>
+            <w:r>
+              <w:t xml:space="preserve">-8.025330</w:t>
+            </w:r>
+          </w:p>
+        </w:tc>
+        <w:tc>
+          <w:p>
+            <w:pPr>
+              <w:pStyle w:val="Compact"/>
+              <w:jc w:val="right"/>
+            </w:pPr>
+            <w:r>
+              <w:t xml:space="preserve">0.0000</w:t>
             </w:r>
           </w:p>
         </w:tc>
@@ -1224,62 +1543,62 @@
               <w:jc w:val="left"/>
             </w:pPr>
             <w:r>
-              <w:t xml:space="preserve">1997-2010</w:t>
-            </w:r>
-          </w:p>
-        </w:tc>
-        <w:tc>
-          <w:p>
-            <w:pPr>
-              <w:pStyle w:val="Compact"/>
-              <w:jc w:val="right"/>
-            </w:pPr>
-            <w:r>
-              <w:t xml:space="preserve">0.5774892</w:t>
-            </w:r>
-          </w:p>
-        </w:tc>
-        <w:tc>
-          <w:p>
-            <w:pPr>
-              <w:pStyle w:val="Compact"/>
-              <w:jc w:val="right"/>
-            </w:pPr>
-            <w:r>
-              <w:t xml:space="preserve">0.1078860</w:t>
-            </w:r>
-          </w:p>
-        </w:tc>
-        <w:tc>
-          <w:p>
-            <w:pPr>
-              <w:pStyle w:val="Compact"/>
-              <w:jc w:val="right"/>
-            </w:pPr>
-            <w:r>
-              <w:t xml:space="preserve">3</w:t>
-            </w:r>
-          </w:p>
-        </w:tc>
-        <w:tc>
-          <w:p>
-            <w:pPr>
-              <w:pStyle w:val="Compact"/>
-              <w:jc w:val="right"/>
-            </w:pPr>
-            <w:r>
-              <w:t xml:space="preserve">0.2341478</w:t>
-            </w:r>
-          </w:p>
-        </w:tc>
-        <w:tc>
-          <w:p>
-            <w:pPr>
-              <w:pStyle w:val="Compact"/>
-              <w:jc w:val="right"/>
-            </w:pPr>
-            <w:r>
-              <w:t xml:space="preserve">0.9208306</w:t>
+              <w:t xml:space="preserve">1988-1997 - 2010-2020</w:t>
+            </w:r>
+          </w:p>
+        </w:tc>
+        <w:tc>
+          <w:p>
+            <w:pPr>
+              <w:pStyle w:val="Compact"/>
+              <w:jc w:val="right"/>
+            </w:pPr>
+            <w:r>
+              <w:t xml:space="preserve">-0.0923609</w:t>
+            </w:r>
+          </w:p>
+        </w:tc>
+        <w:tc>
+          <w:p>
+            <w:pPr>
+              <w:pStyle w:val="Compact"/>
+              <w:jc w:val="right"/>
+            </w:pPr>
+            <w:r>
+              <w:t xml:space="preserve">0.0527944</w:t>
+            </w:r>
+          </w:p>
+        </w:tc>
+        <w:tc>
+          <w:p>
+            <w:pPr>
+              <w:pStyle w:val="Compact"/>
+              <w:jc w:val="right"/>
+            </w:pPr>
+            <w:r>
+              <w:t xml:space="preserve">1362</w:t>
+            </w:r>
+          </w:p>
+        </w:tc>
+        <w:tc>
+          <w:p>
+            <w:pPr>
+              <w:pStyle w:val="Compact"/>
+              <w:jc w:val="right"/>
+            </w:pPr>
+            <w:r>
+              <w:t xml:space="preserve">-1.749446</w:t>
+            </w:r>
+          </w:p>
+        </w:tc>
+        <w:tc>
+          <w:p>
+            <w:pPr>
+              <w:pStyle w:val="Compact"/>
+              <w:jc w:val="right"/>
+            </w:pPr>
+            <w:r>
+              <w:t xml:space="preserve">0.1873</w:t>
             </w:r>
           </w:p>
         </w:tc>
@@ -1292,76 +1611,124 @@
               <w:jc w:val="left"/>
             </w:pPr>
             <w:r>
-              <w:t xml:space="preserve">2010-2020</w:t>
-            </w:r>
-          </w:p>
-        </w:tc>
-        <w:tc>
-          <w:p>
-            <w:pPr>
-              <w:pStyle w:val="Compact"/>
-              <w:jc w:val="right"/>
-            </w:pPr>
-            <w:r>
-              <w:t xml:space="preserve">0.2751282</w:t>
-            </w:r>
-          </w:p>
-        </w:tc>
-        <w:tc>
-          <w:p>
-            <w:pPr>
-              <w:pStyle w:val="Compact"/>
-              <w:jc w:val="right"/>
-            </w:pPr>
-            <w:r>
-              <w:t xml:space="preserve">0.1093969</w:t>
-            </w:r>
-          </w:p>
-        </w:tc>
-        <w:tc>
-          <w:p>
-            <w:pPr>
-              <w:pStyle w:val="Compact"/>
-              <w:jc w:val="right"/>
-            </w:pPr>
-            <w:r>
-              <w:t xml:space="preserve">3</w:t>
-            </w:r>
-          </w:p>
-        </w:tc>
-        <w:tc>
-          <w:p>
-            <w:pPr>
-              <w:pStyle w:val="Compact"/>
-              <w:jc w:val="right"/>
-            </w:pPr>
-            <w:r>
-              <w:t xml:space="preserve">-0.0730215</w:t>
-            </w:r>
-          </w:p>
-        </w:tc>
-        <w:tc>
-          <w:p>
-            <w:pPr>
-              <w:pStyle w:val="Compact"/>
-              <w:jc w:val="right"/>
-            </w:pPr>
-            <w:r>
-              <w:t xml:space="preserve">0.6232779</w:t>
+              <w:t xml:space="preserve">1997-2010 - 2010-2020</w:t>
+            </w:r>
+          </w:p>
+        </w:tc>
+        <w:tc>
+          <w:p>
+            <w:pPr>
+              <w:pStyle w:val="Compact"/>
+              <w:jc w:val="right"/>
+            </w:pPr>
+            <w:r>
+              <w:t xml:space="preserve">0.3023610</w:t>
+            </w:r>
+          </w:p>
+        </w:tc>
+        <w:tc>
+          <w:p>
+            <w:pPr>
+              <w:pStyle w:val="Compact"/>
+              <w:jc w:val="right"/>
+            </w:pPr>
+            <w:r>
+              <w:t xml:space="preserve">0.0496411</w:t>
+            </w:r>
+          </w:p>
+        </w:tc>
+        <w:tc>
+          <w:p>
+            <w:pPr>
+              <w:pStyle w:val="Compact"/>
+              <w:jc w:val="right"/>
+            </w:pPr>
+            <w:r>
+              <w:t xml:space="preserve">1362</w:t>
+            </w:r>
+          </w:p>
+        </w:tc>
+        <w:tc>
+          <w:p>
+            <w:pPr>
+              <w:pStyle w:val="Compact"/>
+              <w:jc w:val="right"/>
+            </w:pPr>
+            <w:r>
+              <w:t xml:space="preserve">6.090948</w:t>
+            </w:r>
+          </w:p>
+        </w:tc>
+        <w:tc>
+          <w:p>
+            <w:pPr>
+              <w:pStyle w:val="Compact"/>
+              <w:jc w:val="right"/>
+            </w:pPr>
+            <w:r>
+              <w:t xml:space="preserve">0.0000</w:t>
             </w:r>
           </w:p>
         </w:tc>
       </w:tr>
     </w:tbl>
     <w:p>
+      <w:r>
+        <w:br w:type="page"/>
+      </w:r>
+    </w:p>
+    <w:p>
+      <w:pPr>
+        <w:pStyle w:val="Heading1"/>
+      </w:pPr>
+      <w:bookmarkStart w:id="29" w:name="total-energy-use"/>
+      <w:r>
+        <w:t xml:space="preserve">Total energy use</w:t>
+      </w:r>
+      <w:bookmarkEnd w:id="29"/>
+    </w:p>
+    <w:p>
+      <w:pPr>
+        <w:pStyle w:val="Heading2"/>
+      </w:pPr>
+      <w:bookmarkStart w:id="30" w:name="model-specification-and-selection"/>
+      <w:r>
+        <w:t xml:space="preserve">Model specification and selection</w:t>
+      </w:r>
+      <w:bookmarkEnd w:id="30"/>
+    </w:p>
+    <w:p>
+      <w:pPr>
+        <w:pStyle w:val="FirstParagraph"/>
+      </w:pPr>
+      <w:r>
+        <w:t xml:space="preserve">As for compensation, we fit linear mixed-effects models fitting</w:t>
+      </w:r>
+      <w:r>
+        <w:t xml:space="preserve"> </w:t>
+      </w:r>
+      <w:r>
+        <w:rPr>
+          <w:i/>
+        </w:rPr>
+        <w:t xml:space="preserve">total_energy_ratio ~ time period</w:t>
+      </w:r>
+      <w:r>
+        <w:t xml:space="preserve"> </w:t>
+      </w:r>
+      <w:r>
+        <w:t xml:space="preserve">with a random effect of plot and a temporal autocorrelation term to account for autocorrelation between monthly census periods within each timeperiod. We compared these to models without the autocorrelation term, without the random effect, and without the term for time period. The best-fitting model included terms for time period, random effect of plot, and autocorrelation.</w:t>
+      </w:r>
+    </w:p>
+    <w:p>
       <w:pPr>
         <w:pStyle w:val="Heading3"/>
       </w:pPr>
-      <w:bookmarkStart w:id="29" w:name="X5cae30f8b27d36c65cf4447208ebe228715d614"/>
-      <w:r>
-        <w:t xml:space="preserve">Table S4. Contrasts from linear mixed-effects model for compensation</w:t>
-      </w:r>
-      <w:bookmarkEnd w:id="29"/>
+      <w:bookmarkStart w:id="31" w:name="Xd10a5522e519abbb92932059f9d97e5f85a8bef"/>
+      <w:r>
+        <w:t xml:space="preserve">Table S5. Model comparison for total energy ratio.</w:t>
+      </w:r>
+      <w:bookmarkEnd w:id="31"/>
     </w:p>
     <w:tbl>
       <w:tblPr>
@@ -1387,92 +1754,24 @@
               <w:jc w:val="left"/>
             </w:pPr>
             <w:r>
-              <w:t xml:space="preserve">Comparison</w:t>
-            </w:r>
-          </w:p>
-        </w:tc>
-        <w:tc>
-          <w:tcPr>
-            <w:tcBorders>
-              <w:bottom w:val="single"/>
-            </w:tcBorders>
-            <w:vAlign w:val="bottom"/>
-          </w:tcPr>
-          <w:p>
-            <w:pPr>
-              <w:pStyle w:val="Compact"/>
-              <w:jc w:val="right"/>
-            </w:pPr>
-            <w:r>
-              <w:t xml:space="preserve">estimate</w:t>
-            </w:r>
-          </w:p>
-        </w:tc>
-        <w:tc>
-          <w:tcPr>
-            <w:tcBorders>
-              <w:bottom w:val="single"/>
-            </w:tcBorders>
-            <w:vAlign w:val="bottom"/>
-          </w:tcPr>
-          <w:p>
-            <w:pPr>
-              <w:pStyle w:val="Compact"/>
-              <w:jc w:val="right"/>
-            </w:pPr>
-            <w:r>
-              <w:t xml:space="preserve">SE</w:t>
-            </w:r>
-          </w:p>
-        </w:tc>
-        <w:tc>
-          <w:tcPr>
-            <w:tcBorders>
-              <w:bottom w:val="single"/>
-            </w:tcBorders>
-            <w:vAlign w:val="bottom"/>
-          </w:tcPr>
-          <w:p>
-            <w:pPr>
-              <w:pStyle w:val="Compact"/>
-              <w:jc w:val="right"/>
-            </w:pPr>
-            <w:r>
-              <w:t xml:space="preserve">df</w:t>
-            </w:r>
-          </w:p>
-        </w:tc>
-        <w:tc>
-          <w:tcPr>
-            <w:tcBorders>
-              <w:bottom w:val="single"/>
-            </w:tcBorders>
-            <w:vAlign w:val="bottom"/>
-          </w:tcPr>
-          <w:p>
-            <w:pPr>
-              <w:pStyle w:val="Compact"/>
-              <w:jc w:val="right"/>
-            </w:pPr>
-            <w:r>
-              <w:t xml:space="preserve">t.ratio</w:t>
-            </w:r>
-          </w:p>
-        </w:tc>
-        <w:tc>
-          <w:tcPr>
-            <w:tcBorders>
-              <w:bottom w:val="single"/>
-            </w:tcBorders>
-            <w:vAlign w:val="bottom"/>
-          </w:tcPr>
-          <w:p>
-            <w:pPr>
-              <w:pStyle w:val="Compact"/>
-              <w:jc w:val="right"/>
-            </w:pPr>
-            <w:r>
-              <w:t xml:space="preserve">p.value</w:t>
+              <w:t xml:space="preserve">Model.specification</w:t>
+            </w:r>
+          </w:p>
+        </w:tc>
+        <w:tc>
+          <w:tcPr>
+            <w:tcBorders>
+              <w:bottom w:val="single"/>
+            </w:tcBorders>
+            <w:vAlign w:val="bottom"/>
+          </w:tcPr>
+          <w:p>
+            <w:pPr>
+              <w:pStyle w:val="Compact"/>
+              <w:jc w:val="right"/>
+            </w:pPr>
+            <w:r>
+              <w:t xml:space="preserve">AIC</w:t>
             </w:r>
           </w:p>
         </w:tc>
@@ -1485,62 +1784,18 @@
               <w:jc w:val="left"/>
             </w:pPr>
             <w:r>
-              <w:t xml:space="preserve">1988-1997 - 1997-2010</w:t>
-            </w:r>
-          </w:p>
-        </w:tc>
-        <w:tc>
-          <w:p>
-            <w:pPr>
-              <w:pStyle w:val="Compact"/>
-              <w:jc w:val="right"/>
-            </w:pPr>
-            <w:r>
-              <w:t xml:space="preserve">-0.3947220</w:t>
-            </w:r>
-          </w:p>
-        </w:tc>
-        <w:tc>
-          <w:p>
-            <w:pPr>
-              <w:pStyle w:val="Compact"/>
-              <w:jc w:val="right"/>
-            </w:pPr>
-            <w:r>
-              <w:t xml:space="preserve">0.0491845</w:t>
-            </w:r>
-          </w:p>
-        </w:tc>
-        <w:tc>
-          <w:p>
-            <w:pPr>
-              <w:pStyle w:val="Compact"/>
-              <w:jc w:val="right"/>
-            </w:pPr>
-            <w:r>
-              <w:t xml:space="preserve">1362</w:t>
-            </w:r>
-          </w:p>
-        </w:tc>
-        <w:tc>
-          <w:p>
-            <w:pPr>
-              <w:pStyle w:val="Compact"/>
-              <w:jc w:val="right"/>
-            </w:pPr>
-            <w:r>
-              <w:t xml:space="preserve">-8.025330</w:t>
-            </w:r>
-          </w:p>
-        </w:tc>
-        <w:tc>
-          <w:p>
-            <w:pPr>
-              <w:pStyle w:val="Compact"/>
-              <w:jc w:val="right"/>
-            </w:pPr>
-            <w:r>
-              <w:t xml:space="preserve">0.0000</w:t>
+              <w:t xml:space="preserve">intercept + timeperiod + plot (random effect) + autocorrelation</w:t>
+            </w:r>
+          </w:p>
+        </w:tc>
+        <w:tc>
+          <w:p>
+            <w:pPr>
+              <w:pStyle w:val="Compact"/>
+              <w:jc w:val="right"/>
+            </w:pPr>
+            <w:r>
+              <w:t xml:space="preserve">474.8558</w:t>
             </w:r>
           </w:p>
         </w:tc>
@@ -1553,62 +1808,18 @@
               <w:jc w:val="left"/>
             </w:pPr>
             <w:r>
-              <w:t xml:space="preserve">1988-1997 - 2010-2020</w:t>
-            </w:r>
-          </w:p>
-        </w:tc>
-        <w:tc>
-          <w:p>
-            <w:pPr>
-              <w:pStyle w:val="Compact"/>
-              <w:jc w:val="right"/>
-            </w:pPr>
-            <w:r>
-              <w:t xml:space="preserve">-0.0923609</w:t>
-            </w:r>
-          </w:p>
-        </w:tc>
-        <w:tc>
-          <w:p>
-            <w:pPr>
-              <w:pStyle w:val="Compact"/>
-              <w:jc w:val="right"/>
-            </w:pPr>
-            <w:r>
-              <w:t xml:space="preserve">0.0527944</w:t>
-            </w:r>
-          </w:p>
-        </w:tc>
-        <w:tc>
-          <w:p>
-            <w:pPr>
-              <w:pStyle w:val="Compact"/>
-              <w:jc w:val="right"/>
-            </w:pPr>
-            <w:r>
-              <w:t xml:space="preserve">1362</w:t>
-            </w:r>
-          </w:p>
-        </w:tc>
-        <w:tc>
-          <w:p>
-            <w:pPr>
-              <w:pStyle w:val="Compact"/>
-              <w:jc w:val="right"/>
-            </w:pPr>
-            <w:r>
-              <w:t xml:space="preserve">-1.749446</w:t>
-            </w:r>
-          </w:p>
-        </w:tc>
-        <w:tc>
-          <w:p>
-            <w:pPr>
-              <w:pStyle w:val="Compact"/>
-              <w:jc w:val="right"/>
-            </w:pPr>
-            <w:r>
-              <w:t xml:space="preserve">0.1873</w:t>
+              <w:t xml:space="preserve">intercept + timeperiod + plot (random effect)</w:t>
+            </w:r>
+          </w:p>
+        </w:tc>
+        <w:tc>
+          <w:p>
+            <w:pPr>
+              <w:pStyle w:val="Compact"/>
+              <w:jc w:val="right"/>
+            </w:pPr>
+            <w:r>
+              <w:t xml:space="preserve">924.1830</w:t>
             </w:r>
           </w:p>
         </w:tc>
@@ -1621,124 +1832,140 @@
               <w:jc w:val="left"/>
             </w:pPr>
             <w:r>
-              <w:t xml:space="preserve">1997-2010 - 2010-2020</w:t>
-            </w:r>
-          </w:p>
-        </w:tc>
-        <w:tc>
-          <w:p>
-            <w:pPr>
-              <w:pStyle w:val="Compact"/>
-              <w:jc w:val="right"/>
-            </w:pPr>
-            <w:r>
-              <w:t xml:space="preserve">0.3023610</w:t>
-            </w:r>
-          </w:p>
-        </w:tc>
-        <w:tc>
-          <w:p>
-            <w:pPr>
-              <w:pStyle w:val="Compact"/>
-              <w:jc w:val="right"/>
-            </w:pPr>
-            <w:r>
-              <w:t xml:space="preserve">0.0496411</w:t>
-            </w:r>
-          </w:p>
-        </w:tc>
-        <w:tc>
-          <w:p>
-            <w:pPr>
-              <w:pStyle w:val="Compact"/>
-              <w:jc w:val="right"/>
-            </w:pPr>
-            <w:r>
-              <w:t xml:space="preserve">1362</w:t>
-            </w:r>
-          </w:p>
-        </w:tc>
-        <w:tc>
-          <w:p>
-            <w:pPr>
-              <w:pStyle w:val="Compact"/>
-              <w:jc w:val="right"/>
-            </w:pPr>
-            <w:r>
-              <w:t xml:space="preserve">6.090948</w:t>
-            </w:r>
-          </w:p>
-        </w:tc>
-        <w:tc>
-          <w:p>
-            <w:pPr>
-              <w:pStyle w:val="Compact"/>
-              <w:jc w:val="right"/>
-            </w:pPr>
-            <w:r>
-              <w:t xml:space="preserve">0.0000</w:t>
+              <w:t xml:space="preserve">intercept + timeperiod + autocorrelation</w:t>
+            </w:r>
+          </w:p>
+        </w:tc>
+        <w:tc>
+          <w:p>
+            <w:pPr>
+              <w:pStyle w:val="Compact"/>
+              <w:jc w:val="right"/>
+            </w:pPr>
+            <w:r>
+              <w:t xml:space="preserve">507.7842</w:t>
+            </w:r>
+          </w:p>
+        </w:tc>
+      </w:tr>
+      <w:tr>
+        <w:tc>
+          <w:p>
+            <w:pPr>
+              <w:pStyle w:val="Compact"/>
+              <w:jc w:val="left"/>
+            </w:pPr>
+            <w:r>
+              <w:t xml:space="preserve">intercept + plot (random effect) + autocorrelation</w:t>
+            </w:r>
+          </w:p>
+        </w:tc>
+        <w:tc>
+          <w:p>
+            <w:pPr>
+              <w:pStyle w:val="Compact"/>
+              <w:jc w:val="right"/>
+            </w:pPr>
+            <w:r>
+              <w:t xml:space="preserve">543.5425</w:t>
+            </w:r>
+          </w:p>
+        </w:tc>
+      </w:tr>
+      <w:tr>
+        <w:tc>
+          <w:p>
+            <w:pPr>
+              <w:pStyle w:val="Compact"/>
+              <w:jc w:val="left"/>
+            </w:pPr>
+            <w:r>
+              <w:t xml:space="preserve">intercept + plot (random effect)</w:t>
+            </w:r>
+          </w:p>
+        </w:tc>
+        <w:tc>
+          <w:p>
+            <w:pPr>
+              <w:pStyle w:val="Compact"/>
+              <w:jc w:val="right"/>
+            </w:pPr>
+            <w:r>
+              <w:t xml:space="preserve">1266.2097</w:t>
+            </w:r>
+          </w:p>
+        </w:tc>
+      </w:tr>
+      <w:tr>
+        <w:tc>
+          <w:p>
+            <w:pPr>
+              <w:pStyle w:val="Compact"/>
+              <w:jc w:val="left"/>
+            </w:pPr>
+            <w:r>
+              <w:t xml:space="preserve">intercept</w:t>
+            </w:r>
+          </w:p>
+        </w:tc>
+        <w:tc>
+          <w:p>
+            <w:pPr>
+              <w:pStyle w:val="Compact"/>
+              <w:jc w:val="right"/>
+            </w:pPr>
+            <w:r>
+              <w:t xml:space="preserve">1382.7469</w:t>
             </w:r>
           </w:p>
         </w:tc>
       </w:tr>
     </w:tbl>
     <w:p>
-      <w:r>
-        <w:br w:type="page"/>
-      </w:r>
+      <w:pPr>
+        <w:pStyle w:val="Heading2"/>
+      </w:pPr>
+      <w:bookmarkStart w:id="32" w:name="results-1"/>
+      <w:r>
+        <w:t xml:space="preserve">Results</w:t>
+      </w:r>
+      <w:bookmarkEnd w:id="32"/>
     </w:p>
     <w:p>
       <w:pPr>
-        <w:pStyle w:val="Heading1"/>
-      </w:pPr>
-      <w:bookmarkStart w:id="30" w:name="total-energy-use"/>
-      <w:r>
-        <w:t xml:space="preserve">Total energy use</w:t>
-      </w:r>
-      <w:bookmarkEnd w:id="30"/>
+        <w:pStyle w:val="Heading3"/>
+      </w:pPr>
+      <w:bookmarkStart w:id="33" w:name="Xb7e70a05cbfa567f47619159f093eeed533f10b"/>
+      <w:r>
+        <w:t xml:space="preserve">Table S6. Coefficients from linear mixed-effects model on total energy ratio</w:t>
+      </w:r>
+      <w:bookmarkEnd w:id="33"/>
     </w:p>
     <w:p>
       <w:pPr>
-        <w:pStyle w:val="Heading2"/>
-      </w:pPr>
-      <w:bookmarkStart w:id="31" w:name="model-specification-and-selection-1"/>
-      <w:r>
-        <w:t xml:space="preserve">Model specification and selection</w:t>
-      </w:r>
-      <w:bookmarkEnd w:id="31"/>
-    </w:p>
-    <w:p>
-      <w:pPr>
         <w:pStyle w:val="FirstParagraph"/>
       </w:pPr>
       <w:r>
-        <w:t xml:space="preserve">As for compensation, we fit linear mixed-effects models fitting</w:t>
-      </w:r>
-      <w:r>
-        <w:t xml:space="preserve"> </w:t>
-      </w:r>
-      <w:r>
-        <w:rPr>
-          <w:i/>
-        </w:rPr>
-        <w:t xml:space="preserve">total_energy_ratio ~ time period</w:t>
-      </w:r>
-      <w:r>
-        <w:t xml:space="preserve"> </w:t>
-      </w:r>
-      <w:r>
-        <w:t xml:space="preserve">with a random effect of plot and a temporal autocorrelation term to account for autocorrelation between monthly census periods within each timeperiod. We compared these to models without the autocorrelation term, without the random effect, and without the term for time period. The best-fitting model included terms for time period, random effect of plot, and autocorrelation.</w:t>
-      </w:r>
-    </w:p>
-    <w:p>
-      <w:pPr>
-        <w:pStyle w:val="Heading3"/>
-      </w:pPr>
-      <w:bookmarkStart w:id="32" w:name="Xd10a5522e519abbb92932059f9d97e5f85a8bef"/>
-      <w:r>
-        <w:t xml:space="preserve">Table S5. Model comparison for total energy ratio.</w:t>
-      </w:r>
-      <w:bookmarkEnd w:id="32"/>
+        <w:t xml:space="preserve">Note that</w:t>
+      </w:r>
+      <w:r>
+        <w:t xml:space="preserve"> </w:t>
+      </w:r>
+      <w:r>
+        <w:t xml:space="preserve">“</w:t>
+      </w:r>
+      <w:r>
+        <w:t xml:space="preserve">oera</w:t>
+      </w:r>
+      <w:r>
+        <w:t xml:space="preserve">”</w:t>
+      </w:r>
+      <w:r>
+        <w:t xml:space="preserve"> </w:t>
+      </w:r>
+      <w:r>
+        <w:t xml:space="preserve">is the variable name for the term for time period in these analyses.</w:t>
+      </w:r>
     </w:p>
     <w:tbl>
       <w:tblPr>
@@ -1758,30 +1985,90 @@
             </w:tcBorders>
             <w:vAlign w:val="bottom"/>
           </w:tcPr>
-          <w:p>
-            <w:pPr>
-              <w:pStyle w:val="Compact"/>
-              <w:jc w:val="left"/>
-            </w:pPr>
-            <w:r>
-              <w:t xml:space="preserve">Model.specification</w:t>
-            </w:r>
-          </w:p>
-        </w:tc>
-        <w:tc>
-          <w:tcPr>
-            <w:tcBorders>
-              <w:bottom w:val="single"/>
-            </w:tcBorders>
-            <w:vAlign w:val="bottom"/>
-          </w:tcPr>
-          <w:p>
-            <w:pPr>
-              <w:pStyle w:val="Compact"/>
-              <w:jc w:val="right"/>
-            </w:pPr>
-            <w:r>
-              <w:t xml:space="preserve">AIC</w:t>
+          <w:p/>
+        </w:tc>
+        <w:tc>
+          <w:tcPr>
+            <w:tcBorders>
+              <w:bottom w:val="single"/>
+            </w:tcBorders>
+            <w:vAlign w:val="bottom"/>
+          </w:tcPr>
+          <w:p>
+            <w:pPr>
+              <w:pStyle w:val="Compact"/>
+              <w:jc w:val="right"/>
+            </w:pPr>
+            <w:r>
+              <w:t xml:space="preserve">Value</w:t>
+            </w:r>
+          </w:p>
+        </w:tc>
+        <w:tc>
+          <w:tcPr>
+            <w:tcBorders>
+              <w:bottom w:val="single"/>
+            </w:tcBorders>
+            <w:vAlign w:val="bottom"/>
+          </w:tcPr>
+          <w:p>
+            <w:pPr>
+              <w:pStyle w:val="Compact"/>
+              <w:jc w:val="right"/>
+            </w:pPr>
+            <w:r>
+              <w:t xml:space="preserve">Std.Error</w:t>
+            </w:r>
+          </w:p>
+        </w:tc>
+        <w:tc>
+          <w:tcPr>
+            <w:tcBorders>
+              <w:bottom w:val="single"/>
+            </w:tcBorders>
+            <w:vAlign w:val="bottom"/>
+          </w:tcPr>
+          <w:p>
+            <w:pPr>
+              <w:pStyle w:val="Compact"/>
+              <w:jc w:val="right"/>
+            </w:pPr>
+            <w:r>
+              <w:t xml:space="preserve">DF</w:t>
+            </w:r>
+          </w:p>
+        </w:tc>
+        <w:tc>
+          <w:tcPr>
+            <w:tcBorders>
+              <w:bottom w:val="single"/>
+            </w:tcBorders>
+            <w:vAlign w:val="bottom"/>
+          </w:tcPr>
+          <w:p>
+            <w:pPr>
+              <w:pStyle w:val="Compact"/>
+              <w:jc w:val="right"/>
+            </w:pPr>
+            <w:r>
+              <w:t xml:space="preserve">t-value</w:t>
+            </w:r>
+          </w:p>
+        </w:tc>
+        <w:tc>
+          <w:tcPr>
+            <w:tcBorders>
+              <w:bottom w:val="single"/>
+            </w:tcBorders>
+            <w:vAlign w:val="bottom"/>
+          </w:tcPr>
+          <w:p>
+            <w:pPr>
+              <w:pStyle w:val="Compact"/>
+              <w:jc w:val="right"/>
+            </w:pPr>
+            <w:r>
+              <w:t xml:space="preserve">p-value</w:t>
             </w:r>
           </w:p>
         </w:tc>
@@ -1794,18 +2081,62 @@
               <w:jc w:val="left"/>
             </w:pPr>
             <w:r>
-              <w:t xml:space="preserve">intercept + timeperiod + plot (random effect) + autocorrelation</w:t>
-            </w:r>
-          </w:p>
-        </w:tc>
-        <w:tc>
-          <w:p>
-            <w:pPr>
-              <w:pStyle w:val="Compact"/>
-              <w:jc w:val="right"/>
-            </w:pPr>
-            <w:r>
-              <w:t xml:space="preserve">474.8558</w:t>
+              <w:t xml:space="preserve">(Intercept)</w:t>
+            </w:r>
+          </w:p>
+        </w:tc>
+        <w:tc>
+          <w:p>
+            <w:pPr>
+              <w:pStyle w:val="Compact"/>
+              <w:jc w:val="right"/>
+            </w:pPr>
+            <w:r>
+              <w:t xml:space="preserve">0.5018200</w:t>
+            </w:r>
+          </w:p>
+        </w:tc>
+        <w:tc>
+          <w:p>
+            <w:pPr>
+              <w:pStyle w:val="Compact"/>
+              <w:jc w:val="right"/>
+            </w:pPr>
+            <w:r>
+              <w:t xml:space="preserve">0.0709701</w:t>
+            </w:r>
+          </w:p>
+        </w:tc>
+        <w:tc>
+          <w:p>
+            <w:pPr>
+              <w:pStyle w:val="Compact"/>
+              <w:jc w:val="right"/>
+            </w:pPr>
+            <w:r>
+              <w:t xml:space="preserve">1362</w:t>
+            </w:r>
+          </w:p>
+        </w:tc>
+        <w:tc>
+          <w:p>
+            <w:pPr>
+              <w:pStyle w:val="Compact"/>
+              <w:jc w:val="right"/>
+            </w:pPr>
+            <w:r>
+              <w:t xml:space="preserve">7.070865</w:t>
+            </w:r>
+          </w:p>
+        </w:tc>
+        <w:tc>
+          <w:p>
+            <w:pPr>
+              <w:pStyle w:val="Compact"/>
+              <w:jc w:val="right"/>
+            </w:pPr>
+            <w:r>
+              <w:t xml:space="preserve">0.0e+00</w:t>
             </w:r>
           </w:p>
         </w:tc>
@@ -1818,18 +2149,62 @@
               <w:jc w:val="left"/>
             </w:pPr>
             <w:r>
-              <w:t xml:space="preserve">intercept + timeperiod + plot (random effect)</w:t>
-            </w:r>
-          </w:p>
-        </w:tc>
-        <w:tc>
-          <w:p>
-            <w:pPr>
-              <w:pStyle w:val="Compact"/>
-              <w:jc w:val="right"/>
-            </w:pPr>
-            <w:r>
-              <w:t xml:space="preserve">924.1830</w:t>
+              <w:t xml:space="preserve">oera.L</w:t>
+            </w:r>
+          </w:p>
+        </w:tc>
+        <w:tc>
+          <w:p>
+            <w:pPr>
+              <w:pStyle w:val="Compact"/>
+              <w:jc w:val="right"/>
+            </w:pPr>
+            <w:r>
+              <w:t xml:space="preserve">0.1454309</w:t>
+            </w:r>
+          </w:p>
+        </w:tc>
+        <w:tc>
+          <w:p>
+            <w:pPr>
+              <w:pStyle w:val="Compact"/>
+              <w:jc w:val="right"/>
+            </w:pPr>
+            <w:r>
+              <w:t xml:space="preserve">0.0301324</w:t>
+            </w:r>
+          </w:p>
+        </w:tc>
+        <w:tc>
+          <w:p>
+            <w:pPr>
+              <w:pStyle w:val="Compact"/>
+              <w:jc w:val="right"/>
+            </w:pPr>
+            <w:r>
+              <w:t xml:space="preserve">1362</w:t>
+            </w:r>
+          </w:p>
+        </w:tc>
+        <w:tc>
+          <w:p>
+            <w:pPr>
+              <w:pStyle w:val="Compact"/>
+              <w:jc w:val="right"/>
+            </w:pPr>
+            <w:r>
+              <w:t xml:space="preserve">4.826392</w:t>
+            </w:r>
+          </w:p>
+        </w:tc>
+        <w:tc>
+          <w:p>
+            <w:pPr>
+              <w:pStyle w:val="Compact"/>
+              <w:jc w:val="right"/>
+            </w:pPr>
+            <w:r>
+              <w:t xml:space="preserve">1.5e-06</w:t>
             </w:r>
           </w:p>
         </w:tc>
@@ -1842,90 +2217,62 @@
               <w:jc w:val="left"/>
             </w:pPr>
             <w:r>
-              <w:t xml:space="preserve">intercept + timeperiod + autocorrelation</w:t>
-            </w:r>
-          </w:p>
-        </w:tc>
-        <w:tc>
-          <w:p>
-            <w:pPr>
-              <w:pStyle w:val="Compact"/>
-              <w:jc w:val="right"/>
-            </w:pPr>
-            <w:r>
-              <w:t xml:space="preserve">507.7842</w:t>
-            </w:r>
-          </w:p>
-        </w:tc>
-      </w:tr>
-      <w:tr>
-        <w:tc>
-          <w:p>
-            <w:pPr>
-              <w:pStyle w:val="Compact"/>
-              <w:jc w:val="left"/>
-            </w:pPr>
-            <w:r>
-              <w:t xml:space="preserve">intercept + plot (random effect) + autocorrelation</w:t>
-            </w:r>
-          </w:p>
-        </w:tc>
-        <w:tc>
-          <w:p>
-            <w:pPr>
-              <w:pStyle w:val="Compact"/>
-              <w:jc w:val="right"/>
-            </w:pPr>
-            <w:r>
-              <w:t xml:space="preserve">543.5425</w:t>
-            </w:r>
-          </w:p>
-        </w:tc>
-      </w:tr>
-      <w:tr>
-        <w:tc>
-          <w:p>
-            <w:pPr>
-              <w:pStyle w:val="Compact"/>
-              <w:jc w:val="left"/>
-            </w:pPr>
-            <w:r>
-              <w:t xml:space="preserve">intercept + plot (random effect)</w:t>
-            </w:r>
-          </w:p>
-        </w:tc>
-        <w:tc>
-          <w:p>
-            <w:pPr>
-              <w:pStyle w:val="Compact"/>
-              <w:jc w:val="right"/>
-            </w:pPr>
-            <w:r>
-              <w:t xml:space="preserve">1266.2097</w:t>
-            </w:r>
-          </w:p>
-        </w:tc>
-      </w:tr>
-      <w:tr>
-        <w:tc>
-          <w:p>
-            <w:pPr>
-              <w:pStyle w:val="Compact"/>
-              <w:jc w:val="left"/>
-            </w:pPr>
-            <w:r>
-              <w:t xml:space="preserve">intercept</w:t>
-            </w:r>
-          </w:p>
-        </w:tc>
-        <w:tc>
-          <w:p>
-            <w:pPr>
-              <w:pStyle w:val="Compact"/>
-              <w:jc w:val="right"/>
-            </w:pPr>
-            <w:r>
-              <w:t xml:space="preserve">1382.7469</w:t>
+              <w:t xml:space="preserve">oera.Q</w:t>
+            </w:r>
+          </w:p>
+        </w:tc>
+        <w:tc>
+          <w:p>
+            <w:pPr>
+              <w:pStyle w:val="Compact"/>
+              <w:jc w:val="right"/>
+            </w:pPr>
+            <w:r>
+              <w:t xml:space="preserve">-0.2545852</w:t>
+            </w:r>
+          </w:p>
+        </w:tc>
+        <w:tc>
+          <w:p>
+            <w:pPr>
+              <w:pStyle w:val="Compact"/>
+              <w:jc w:val="right"/>
+            </w:pPr>
+            <w:r>
+              <w:t xml:space="preserve">0.0273660</w:t>
+            </w:r>
+          </w:p>
+        </w:tc>
+        <w:tc>
+          <w:p>
+            <w:pPr>
+              <w:pStyle w:val="Compact"/>
+              <w:jc w:val="right"/>
+            </w:pPr>
+            <w:r>
+              <w:t xml:space="preserve">1362</w:t>
+            </w:r>
+          </w:p>
+        </w:tc>
+        <w:tc>
+          <w:p>
+            <w:pPr>
+              <w:pStyle w:val="Compact"/>
+              <w:jc w:val="right"/>
+            </w:pPr>
+            <w:r>
+              <w:t xml:space="preserve">-9.302977</w:t>
+            </w:r>
+          </w:p>
+        </w:tc>
+        <w:tc>
+          <w:p>
+            <w:pPr>
+              <w:pStyle w:val="Compact"/>
+              <w:jc w:val="right"/>
+            </w:pPr>
+            <w:r>
+              <w:t xml:space="preserve">0.0e+00</w:t>
             </w:r>
           </w:p>
         </w:tc>
@@ -1933,49 +2280,13 @@
     </w:tbl>
     <w:p>
       <w:pPr>
-        <w:pStyle w:val="Heading2"/>
-      </w:pPr>
-      <w:bookmarkStart w:id="33" w:name="results-1"/>
-      <w:r>
-        <w:t xml:space="preserve">Results</w:t>
-      </w:r>
-      <w:bookmarkEnd w:id="33"/>
-    </w:p>
-    <w:p>
-      <w:pPr>
         <w:pStyle w:val="Heading3"/>
       </w:pPr>
-      <w:bookmarkStart w:id="34" w:name="Xb7e70a05cbfa567f47619159f093eeed533f10b"/>
-      <w:r>
-        <w:t xml:space="preserve">Table S6. Coefficients from linear mixed-effects model on total energy ratio</w:t>
+      <w:bookmarkStart w:id="34" w:name="X61cbfc1aed2d0e7b502850a9eca526e19d91925"/>
+      <w:r>
+        <w:t xml:space="preserve">Table S7. Estimates from linear mixed-effects model on total energy ratio</w:t>
       </w:r>
       <w:bookmarkEnd w:id="34"/>
-    </w:p>
-    <w:p>
-      <w:pPr>
-        <w:pStyle w:val="FirstParagraph"/>
-      </w:pPr>
-      <w:r>
-        <w:t xml:space="preserve">Note that</w:t>
-      </w:r>
-      <w:r>
-        <w:t xml:space="preserve"> </w:t>
-      </w:r>
-      <w:r>
-        <w:t xml:space="preserve">“</w:t>
-      </w:r>
-      <w:r>
-        <w:t xml:space="preserve">oera</w:t>
-      </w:r>
-      <w:r>
-        <w:t xml:space="preserve">”</w:t>
-      </w:r>
-      <w:r>
-        <w:t xml:space="preserve"> </w:t>
-      </w:r>
-      <w:r>
-        <w:t xml:space="preserve">is the variable name for the term for time period in these analyses.</w:t>
-      </w:r>
     </w:p>
     <w:tbl>
       <w:tblPr>
@@ -1995,90 +2306,98 @@
             </w:tcBorders>
             <w:vAlign w:val="bottom"/>
           </w:tcPr>
-          <w:p/>
-        </w:tc>
-        <w:tc>
-          <w:tcPr>
-            <w:tcBorders>
-              <w:bottom w:val="single"/>
-            </w:tcBorders>
-            <w:vAlign w:val="bottom"/>
-          </w:tcPr>
-          <w:p>
-            <w:pPr>
-              <w:pStyle w:val="Compact"/>
-              <w:jc w:val="right"/>
-            </w:pPr>
-            <w:r>
-              <w:t xml:space="preserve">Value</w:t>
-            </w:r>
-          </w:p>
-        </w:tc>
-        <w:tc>
-          <w:tcPr>
-            <w:tcBorders>
-              <w:bottom w:val="single"/>
-            </w:tcBorders>
-            <w:vAlign w:val="bottom"/>
-          </w:tcPr>
-          <w:p>
-            <w:pPr>
-              <w:pStyle w:val="Compact"/>
-              <w:jc w:val="right"/>
-            </w:pPr>
-            <w:r>
-              <w:t xml:space="preserve">Std.Error</w:t>
-            </w:r>
-          </w:p>
-        </w:tc>
-        <w:tc>
-          <w:tcPr>
-            <w:tcBorders>
-              <w:bottom w:val="single"/>
-            </w:tcBorders>
-            <w:vAlign w:val="bottom"/>
-          </w:tcPr>
-          <w:p>
-            <w:pPr>
-              <w:pStyle w:val="Compact"/>
-              <w:jc w:val="right"/>
-            </w:pPr>
-            <w:r>
-              <w:t xml:space="preserve">DF</w:t>
-            </w:r>
-          </w:p>
-        </w:tc>
-        <w:tc>
-          <w:tcPr>
-            <w:tcBorders>
-              <w:bottom w:val="single"/>
-            </w:tcBorders>
-            <w:vAlign w:val="bottom"/>
-          </w:tcPr>
-          <w:p>
-            <w:pPr>
-              <w:pStyle w:val="Compact"/>
-              <w:jc w:val="right"/>
-            </w:pPr>
-            <w:r>
-              <w:t xml:space="preserve">t-value</w:t>
-            </w:r>
-          </w:p>
-        </w:tc>
-        <w:tc>
-          <w:tcPr>
-            <w:tcBorders>
-              <w:bottom w:val="single"/>
-            </w:tcBorders>
-            <w:vAlign w:val="bottom"/>
-          </w:tcPr>
-          <w:p>
-            <w:pPr>
-              <w:pStyle w:val="Compact"/>
-              <w:jc w:val="right"/>
-            </w:pPr>
-            <w:r>
-              <w:t xml:space="preserve">p-value</w:t>
+          <w:p>
+            <w:pPr>
+              <w:pStyle w:val="Compact"/>
+              <w:jc w:val="left"/>
+            </w:pPr>
+            <w:r>
+              <w:t xml:space="preserve">Timeperiod</w:t>
+            </w:r>
+          </w:p>
+        </w:tc>
+        <w:tc>
+          <w:tcPr>
+            <w:tcBorders>
+              <w:bottom w:val="single"/>
+            </w:tcBorders>
+            <w:vAlign w:val="bottom"/>
+          </w:tcPr>
+          <w:p>
+            <w:pPr>
+              <w:pStyle w:val="Compact"/>
+              <w:jc w:val="right"/>
+            </w:pPr>
+            <w:r>
+              <w:t xml:space="preserve">emmean</w:t>
+            </w:r>
+          </w:p>
+        </w:tc>
+        <w:tc>
+          <w:tcPr>
+            <w:tcBorders>
+              <w:bottom w:val="single"/>
+            </w:tcBorders>
+            <w:vAlign w:val="bottom"/>
+          </w:tcPr>
+          <w:p>
+            <w:pPr>
+              <w:pStyle w:val="Compact"/>
+              <w:jc w:val="right"/>
+            </w:pPr>
+            <w:r>
+              <w:t xml:space="preserve">SE</w:t>
+            </w:r>
+          </w:p>
+        </w:tc>
+        <w:tc>
+          <w:tcPr>
+            <w:tcBorders>
+              <w:bottom w:val="single"/>
+            </w:tcBorders>
+            <w:vAlign w:val="bottom"/>
+          </w:tcPr>
+          <w:p>
+            <w:pPr>
+              <w:pStyle w:val="Compact"/>
+              <w:jc w:val="right"/>
+            </w:pPr>
+            <w:r>
+              <w:t xml:space="preserve">df</w:t>
+            </w:r>
+          </w:p>
+        </w:tc>
+        <w:tc>
+          <w:tcPr>
+            <w:tcBorders>
+              <w:bottom w:val="single"/>
+            </w:tcBorders>
+            <w:vAlign w:val="bottom"/>
+          </w:tcPr>
+          <w:p>
+            <w:pPr>
+              <w:pStyle w:val="Compact"/>
+              <w:jc w:val="right"/>
+            </w:pPr>
+            <w:r>
+              <w:t xml:space="preserve">lower.CL</w:t>
+            </w:r>
+          </w:p>
+        </w:tc>
+        <w:tc>
+          <w:tcPr>
+            <w:tcBorders>
+              <w:bottom w:val="single"/>
+            </w:tcBorders>
+            <w:vAlign w:val="bottom"/>
+          </w:tcPr>
+          <w:p>
+            <w:pPr>
+              <w:pStyle w:val="Compact"/>
+              <w:jc w:val="right"/>
+            </w:pPr>
+            <w:r>
+              <w:t xml:space="preserve">upper.CL</w:t>
             </w:r>
           </w:p>
         </w:tc>
@@ -2091,62 +2410,62 @@
               <w:jc w:val="left"/>
             </w:pPr>
             <w:r>
-              <w:t xml:space="preserve">(Intercept)</w:t>
-            </w:r>
-          </w:p>
-        </w:tc>
-        <w:tc>
-          <w:p>
-            <w:pPr>
-              <w:pStyle w:val="Compact"/>
-              <w:jc w:val="right"/>
-            </w:pPr>
-            <w:r>
-              <w:t xml:space="preserve">0.5018200</w:t>
-            </w:r>
-          </w:p>
-        </w:tc>
-        <w:tc>
-          <w:p>
-            <w:pPr>
-              <w:pStyle w:val="Compact"/>
-              <w:jc w:val="right"/>
-            </w:pPr>
-            <w:r>
-              <w:t xml:space="preserve">0.0709701</w:t>
-            </w:r>
-          </w:p>
-        </w:tc>
-        <w:tc>
-          <w:p>
-            <w:pPr>
-              <w:pStyle w:val="Compact"/>
-              <w:jc w:val="right"/>
-            </w:pPr>
-            <w:r>
-              <w:t xml:space="preserve">1362</w:t>
-            </w:r>
-          </w:p>
-        </w:tc>
-        <w:tc>
-          <w:p>
-            <w:pPr>
-              <w:pStyle w:val="Compact"/>
-              <w:jc w:val="right"/>
-            </w:pPr>
-            <w:r>
-              <w:t xml:space="preserve">7.070865</w:t>
-            </w:r>
-          </w:p>
-        </w:tc>
-        <w:tc>
-          <w:p>
-            <w:pPr>
-              <w:pStyle w:val="Compact"/>
-              <w:jc w:val="right"/>
-            </w:pPr>
-            <w:r>
-              <w:t xml:space="preserve">0.0e+00</w:t>
+              <w:t xml:space="preserve">1988-1997</w:t>
+            </w:r>
+          </w:p>
+        </w:tc>
+        <w:tc>
+          <w:p>
+            <w:pPr>
+              <w:pStyle w:val="Compact"/>
+              <w:jc w:val="right"/>
+            </w:pPr>
+            <w:r>
+              <w:t xml:space="preserve">0.2950508</w:t>
+            </w:r>
+          </w:p>
+        </w:tc>
+        <w:tc>
+          <w:p>
+            <w:pPr>
+              <w:pStyle w:val="Compact"/>
+              <w:jc w:val="right"/>
+            </w:pPr>
+            <w:r>
+              <w:t xml:space="preserve">0.0751321</w:t>
+            </w:r>
+          </w:p>
+        </w:tc>
+        <w:tc>
+          <w:p>
+            <w:pPr>
+              <w:pStyle w:val="Compact"/>
+              <w:jc w:val="right"/>
+            </w:pPr>
+            <w:r>
+              <w:t xml:space="preserve">3</w:t>
+            </w:r>
+          </w:p>
+        </w:tc>
+        <w:tc>
+          <w:p>
+            <w:pPr>
+              <w:pStyle w:val="Compact"/>
+              <w:jc w:val="right"/>
+            </w:pPr>
+            <w:r>
+              <w:t xml:space="preserve">0.0559470</w:t>
+            </w:r>
+          </w:p>
+        </w:tc>
+        <w:tc>
+          <w:p>
+            <w:pPr>
+              <w:pStyle w:val="Compact"/>
+              <w:jc w:val="right"/>
+            </w:pPr>
+            <w:r>
+              <w:t xml:space="preserve">0.5341547</w:t>
             </w:r>
           </w:p>
         </w:tc>
@@ -2159,62 +2478,62 @@
               <w:jc w:val="left"/>
             </w:pPr>
             <w:r>
-              <w:t xml:space="preserve">oera.L</w:t>
-            </w:r>
-          </w:p>
-        </w:tc>
-        <w:tc>
-          <w:p>
-            <w:pPr>
-              <w:pStyle w:val="Compact"/>
-              <w:jc w:val="right"/>
-            </w:pPr>
-            <w:r>
-              <w:t xml:space="preserve">0.1454309</w:t>
-            </w:r>
-          </w:p>
-        </w:tc>
-        <w:tc>
-          <w:p>
-            <w:pPr>
-              <w:pStyle w:val="Compact"/>
-              <w:jc w:val="right"/>
-            </w:pPr>
-            <w:r>
-              <w:t xml:space="preserve">0.0301324</w:t>
-            </w:r>
-          </w:p>
-        </w:tc>
-        <w:tc>
-          <w:p>
-            <w:pPr>
-              <w:pStyle w:val="Compact"/>
-              <w:jc w:val="right"/>
-            </w:pPr>
-            <w:r>
-              <w:t xml:space="preserve">1362</w:t>
-            </w:r>
-          </w:p>
-        </w:tc>
-        <w:tc>
-          <w:p>
-            <w:pPr>
-              <w:pStyle w:val="Compact"/>
-              <w:jc w:val="right"/>
-            </w:pPr>
-            <w:r>
-              <w:t xml:space="preserve">4.826392</w:t>
-            </w:r>
-          </w:p>
-        </w:tc>
-        <w:tc>
-          <w:p>
-            <w:pPr>
-              <w:pStyle w:val="Compact"/>
-              <w:jc w:val="right"/>
-            </w:pPr>
-            <w:r>
-              <w:t xml:space="preserve">1.5e-06</w:t>
+              <w:t xml:space="preserve">1997-2010</w:t>
+            </w:r>
+          </w:p>
+        </w:tc>
+        <w:tc>
+          <w:p>
+            <w:pPr>
+              <w:pStyle w:val="Compact"/>
+              <w:jc w:val="right"/>
+            </w:pPr>
+            <w:r>
+              <w:t xml:space="preserve">0.7096879</w:t>
+            </w:r>
+          </w:p>
+        </w:tc>
+        <w:tc>
+          <w:p>
+            <w:pPr>
+              <w:pStyle w:val="Compact"/>
+              <w:jc w:val="right"/>
+            </w:pPr>
+            <w:r>
+              <w:t xml:space="preserve">0.0738511</w:t>
+            </w:r>
+          </w:p>
+        </w:tc>
+        <w:tc>
+          <w:p>
+            <w:pPr>
+              <w:pStyle w:val="Compact"/>
+              <w:jc w:val="right"/>
+            </w:pPr>
+            <w:r>
+              <w:t xml:space="preserve">3</w:t>
+            </w:r>
+          </w:p>
+        </w:tc>
+        <w:tc>
+          <w:p>
+            <w:pPr>
+              <w:pStyle w:val="Compact"/>
+              <w:jc w:val="right"/>
+            </w:pPr>
+            <w:r>
+              <w:t xml:space="preserve">0.4746606</w:t>
+            </w:r>
+          </w:p>
+        </w:tc>
+        <w:tc>
+          <w:p>
+            <w:pPr>
+              <w:pStyle w:val="Compact"/>
+              <w:jc w:val="right"/>
+            </w:pPr>
+            <w:r>
+              <w:t xml:space="preserve">0.9447151</w:t>
             </w:r>
           </w:p>
         </w:tc>
@@ -2227,62 +2546,62 @@
               <w:jc w:val="left"/>
             </w:pPr>
             <w:r>
-              <w:t xml:space="preserve">oera.Q</w:t>
-            </w:r>
-          </w:p>
-        </w:tc>
-        <w:tc>
-          <w:p>
-            <w:pPr>
-              <w:pStyle w:val="Compact"/>
-              <w:jc w:val="right"/>
-            </w:pPr>
-            <w:r>
-              <w:t xml:space="preserve">-0.2545852</w:t>
-            </w:r>
-          </w:p>
-        </w:tc>
-        <w:tc>
-          <w:p>
-            <w:pPr>
-              <w:pStyle w:val="Compact"/>
-              <w:jc w:val="right"/>
-            </w:pPr>
-            <w:r>
-              <w:t xml:space="preserve">0.0273660</w:t>
-            </w:r>
-          </w:p>
-        </w:tc>
-        <w:tc>
-          <w:p>
-            <w:pPr>
-              <w:pStyle w:val="Compact"/>
-              <w:jc w:val="right"/>
-            </w:pPr>
-            <w:r>
-              <w:t xml:space="preserve">1362</w:t>
-            </w:r>
-          </w:p>
-        </w:tc>
-        <w:tc>
-          <w:p>
-            <w:pPr>
-              <w:pStyle w:val="Compact"/>
-              <w:jc w:val="right"/>
-            </w:pPr>
-            <w:r>
-              <w:t xml:space="preserve">-9.302977</w:t>
-            </w:r>
-          </w:p>
-        </w:tc>
-        <w:tc>
-          <w:p>
-            <w:pPr>
-              <w:pStyle w:val="Compact"/>
-              <w:jc w:val="right"/>
-            </w:pPr>
-            <w:r>
-              <w:t xml:space="preserve">0.0e+00</w:t>
+              <w:t xml:space="preserve">2010-2020</w:t>
+            </w:r>
+          </w:p>
+        </w:tc>
+        <w:tc>
+          <w:p>
+            <w:pPr>
+              <w:pStyle w:val="Compact"/>
+              <w:jc w:val="right"/>
+            </w:pPr>
+            <w:r>
+              <w:t xml:space="preserve">0.5007212</w:t>
+            </w:r>
+          </w:p>
+        </w:tc>
+        <w:tc>
+          <w:p>
+            <w:pPr>
+              <w:pStyle w:val="Compact"/>
+              <w:jc w:val="right"/>
+            </w:pPr>
+            <w:r>
+              <w:t xml:space="preserve">0.0752881</w:t>
+            </w:r>
+          </w:p>
+        </w:tc>
+        <w:tc>
+          <w:p>
+            <w:pPr>
+              <w:pStyle w:val="Compact"/>
+              <w:jc w:val="right"/>
+            </w:pPr>
+            <w:r>
+              <w:t xml:space="preserve">3</w:t>
+            </w:r>
+          </w:p>
+        </w:tc>
+        <w:tc>
+          <w:p>
+            <w:pPr>
+              <w:pStyle w:val="Compact"/>
+              <w:jc w:val="right"/>
+            </w:pPr>
+            <w:r>
+              <w:t xml:space="preserve">0.2611207</w:t>
+            </w:r>
+          </w:p>
+        </w:tc>
+        <w:tc>
+          <w:p>
+            <w:pPr>
+              <w:pStyle w:val="Compact"/>
+              <w:jc w:val="right"/>
+            </w:pPr>
+            <w:r>
+              <w:t xml:space="preserve">0.7403216</w:t>
             </w:r>
           </w:p>
         </w:tc>
@@ -2292,9 +2611,9 @@
       <w:pPr>
         <w:pStyle w:val="Heading3"/>
       </w:pPr>
-      <w:bookmarkStart w:id="35" w:name="X61cbfc1aed2d0e7b502850a9eca526e19d91925"/>
-      <w:r>
-        <w:t xml:space="preserve">Table S7. Estimates from linear mixed-effects model on total energy ratio</w:t>
+      <w:bookmarkStart w:id="35" w:name="Xc7c5bbf3ac538cf8a261b612dd7a02b22c52ec9"/>
+      <w:r>
+        <w:t xml:space="preserve">Table S8. Contrasts from linear mixed-effects model on total energy ratio</w:t>
       </w:r>
       <w:bookmarkEnd w:id="35"/>
     </w:p>
@@ -2322,24 +2641,24 @@
               <w:jc w:val="left"/>
             </w:pPr>
             <w:r>
-              <w:t xml:space="preserve">Timeperiod</w:t>
-            </w:r>
-          </w:p>
-        </w:tc>
-        <w:tc>
-          <w:tcPr>
-            <w:tcBorders>
-              <w:bottom w:val="single"/>
-            </w:tcBorders>
-            <w:vAlign w:val="bottom"/>
-          </w:tcPr>
-          <w:p>
-            <w:pPr>
-              <w:pStyle w:val="Compact"/>
-              <w:jc w:val="right"/>
-            </w:pPr>
-            <w:r>
-              <w:t xml:space="preserve">emmean</w:t>
+              <w:t xml:space="preserve">Comparison</w:t>
+            </w:r>
+          </w:p>
+        </w:tc>
+        <w:tc>
+          <w:tcPr>
+            <w:tcBorders>
+              <w:bottom w:val="single"/>
+            </w:tcBorders>
+            <w:vAlign w:val="bottom"/>
+          </w:tcPr>
+          <w:p>
+            <w:pPr>
+              <w:pStyle w:val="Compact"/>
+              <w:jc w:val="right"/>
+            </w:pPr>
+            <w:r>
+              <w:t xml:space="preserve">estimate</w:t>
             </w:r>
           </w:p>
         </w:tc>
@@ -2390,24 +2709,24 @@
               <w:jc w:val="right"/>
             </w:pPr>
             <w:r>
-              <w:t xml:space="preserve">lower.CL</w:t>
-            </w:r>
-          </w:p>
-        </w:tc>
-        <w:tc>
-          <w:tcPr>
-            <w:tcBorders>
-              <w:bottom w:val="single"/>
-            </w:tcBorders>
-            <w:vAlign w:val="bottom"/>
-          </w:tcPr>
-          <w:p>
-            <w:pPr>
-              <w:pStyle w:val="Compact"/>
-              <w:jc w:val="right"/>
-            </w:pPr>
-            <w:r>
-              <w:t xml:space="preserve">upper.CL</w:t>
+              <w:t xml:space="preserve">t.ratio</w:t>
+            </w:r>
+          </w:p>
+        </w:tc>
+        <w:tc>
+          <w:tcPr>
+            <w:tcBorders>
+              <w:bottom w:val="single"/>
+            </w:tcBorders>
+            <w:vAlign w:val="bottom"/>
+          </w:tcPr>
+          <w:p>
+            <w:pPr>
+              <w:pStyle w:val="Compact"/>
+              <w:jc w:val="right"/>
+            </w:pPr>
+            <w:r>
+              <w:t xml:space="preserve">p.value</w:t>
             </w:r>
           </w:p>
         </w:tc>
@@ -2420,62 +2739,62 @@
               <w:jc w:val="left"/>
             </w:pPr>
             <w:r>
-              <w:t xml:space="preserve">1988-1997</w:t>
-            </w:r>
-          </w:p>
-        </w:tc>
-        <w:tc>
-          <w:p>
-            <w:pPr>
-              <w:pStyle w:val="Compact"/>
-              <w:jc w:val="right"/>
-            </w:pPr>
-            <w:r>
-              <w:t xml:space="preserve">0.2950508</w:t>
-            </w:r>
-          </w:p>
-        </w:tc>
-        <w:tc>
-          <w:p>
-            <w:pPr>
-              <w:pStyle w:val="Compact"/>
-              <w:jc w:val="right"/>
-            </w:pPr>
-            <w:r>
-              <w:t xml:space="preserve">0.0751321</w:t>
-            </w:r>
-          </w:p>
-        </w:tc>
-        <w:tc>
-          <w:p>
-            <w:pPr>
-              <w:pStyle w:val="Compact"/>
-              <w:jc w:val="right"/>
-            </w:pPr>
-            <w:r>
-              <w:t xml:space="preserve">3</w:t>
-            </w:r>
-          </w:p>
-        </w:tc>
-        <w:tc>
-          <w:p>
-            <w:pPr>
-              <w:pStyle w:val="Compact"/>
-              <w:jc w:val="right"/>
-            </w:pPr>
-            <w:r>
-              <w:t xml:space="preserve">0.0559470</w:t>
-            </w:r>
-          </w:p>
-        </w:tc>
-        <w:tc>
-          <w:p>
-            <w:pPr>
-              <w:pStyle w:val="Compact"/>
-              <w:jc w:val="right"/>
-            </w:pPr>
-            <w:r>
-              <w:t xml:space="preserve">0.5341547</w:t>
+              <w:t xml:space="preserve">1988-1997 - 1997-2010</w:t>
+            </w:r>
+          </w:p>
+        </w:tc>
+        <w:tc>
+          <w:p>
+            <w:pPr>
+              <w:pStyle w:val="Compact"/>
+              <w:jc w:val="right"/>
+            </w:pPr>
+            <w:r>
+              <w:t xml:space="preserve">-0.4146370</w:t>
+            </w:r>
+          </w:p>
+        </w:tc>
+        <w:tc>
+          <w:p>
+            <w:pPr>
+              <w:pStyle w:val="Compact"/>
+              <w:jc w:val="right"/>
+            </w:pPr>
+            <w:r>
+              <w:t xml:space="preserve">0.0395736</w:t>
+            </w:r>
+          </w:p>
+        </w:tc>
+        <w:tc>
+          <w:p>
+            <w:pPr>
+              <w:pStyle w:val="Compact"/>
+              <w:jc w:val="right"/>
+            </w:pPr>
+            <w:r>
+              <w:t xml:space="preserve">1362</w:t>
+            </w:r>
+          </w:p>
+        </w:tc>
+        <w:tc>
+          <w:p>
+            <w:pPr>
+              <w:pStyle w:val="Compact"/>
+              <w:jc w:val="right"/>
+            </w:pPr>
+            <w:r>
+              <w:t xml:space="preserve">-10.477622</w:t>
+            </w:r>
+          </w:p>
+        </w:tc>
+        <w:tc>
+          <w:p>
+            <w:pPr>
+              <w:pStyle w:val="Compact"/>
+              <w:jc w:val="right"/>
+            </w:pPr>
+            <w:r>
+              <w:t xml:space="preserve">0.0e+00</w:t>
             </w:r>
           </w:p>
         </w:tc>
@@ -2488,62 +2807,62 @@
               <w:jc w:val="left"/>
             </w:pPr>
             <w:r>
-              <w:t xml:space="preserve">1997-2010</w:t>
-            </w:r>
-          </w:p>
-        </w:tc>
-        <w:tc>
-          <w:p>
-            <w:pPr>
-              <w:pStyle w:val="Compact"/>
-              <w:jc w:val="right"/>
-            </w:pPr>
-            <w:r>
-              <w:t xml:space="preserve">0.7096879</w:t>
-            </w:r>
-          </w:p>
-        </w:tc>
-        <w:tc>
-          <w:p>
-            <w:pPr>
-              <w:pStyle w:val="Compact"/>
-              <w:jc w:val="right"/>
-            </w:pPr>
-            <w:r>
-              <w:t xml:space="preserve">0.0738511</w:t>
-            </w:r>
-          </w:p>
-        </w:tc>
-        <w:tc>
-          <w:p>
-            <w:pPr>
-              <w:pStyle w:val="Compact"/>
-              <w:jc w:val="right"/>
-            </w:pPr>
-            <w:r>
-              <w:t xml:space="preserve">3</w:t>
-            </w:r>
-          </w:p>
-        </w:tc>
-        <w:tc>
-          <w:p>
-            <w:pPr>
-              <w:pStyle w:val="Compact"/>
-              <w:jc w:val="right"/>
-            </w:pPr>
-            <w:r>
-              <w:t xml:space="preserve">0.4746606</w:t>
-            </w:r>
-          </w:p>
-        </w:tc>
-        <w:tc>
-          <w:p>
-            <w:pPr>
-              <w:pStyle w:val="Compact"/>
-              <w:jc w:val="right"/>
-            </w:pPr>
-            <w:r>
-              <w:t xml:space="preserve">0.9447151</w:t>
+              <w:t xml:space="preserve">1988-1997 - 2010-2020</w:t>
+            </w:r>
+          </w:p>
+        </w:tc>
+        <w:tc>
+          <w:p>
+            <w:pPr>
+              <w:pStyle w:val="Compact"/>
+              <w:jc w:val="right"/>
+            </w:pPr>
+            <w:r>
+              <w:t xml:space="preserve">-0.2056703</w:t>
+            </w:r>
+          </w:p>
+        </w:tc>
+        <w:tc>
+          <w:p>
+            <w:pPr>
+              <w:pStyle w:val="Compact"/>
+              <w:jc w:val="right"/>
+            </w:pPr>
+            <w:r>
+              <w:t xml:space="preserve">0.0426137</w:t>
+            </w:r>
+          </w:p>
+        </w:tc>
+        <w:tc>
+          <w:p>
+            <w:pPr>
+              <w:pStyle w:val="Compact"/>
+              <w:jc w:val="right"/>
+            </w:pPr>
+            <w:r>
+              <w:t xml:space="preserve">1362</w:t>
+            </w:r>
+          </w:p>
+        </w:tc>
+        <w:tc>
+          <w:p>
+            <w:pPr>
+              <w:pStyle w:val="Compact"/>
+              <w:jc w:val="right"/>
+            </w:pPr>
+            <w:r>
+              <w:t xml:space="preserve">-4.826392</w:t>
+            </w:r>
+          </w:p>
+        </w:tc>
+        <w:tc>
+          <w:p>
+            <w:pPr>
+              <w:pStyle w:val="Compact"/>
+              <w:jc w:val="right"/>
+            </w:pPr>
+            <w:r>
+              <w:t xml:space="preserve">4.6e-06</w:t>
             </w:r>
           </w:p>
         </w:tc>
@@ -2556,76 +2875,159 @@
               <w:jc w:val="left"/>
             </w:pPr>
             <w:r>
-              <w:t xml:space="preserve">2010-2020</w:t>
-            </w:r>
-          </w:p>
-        </w:tc>
-        <w:tc>
-          <w:p>
-            <w:pPr>
-              <w:pStyle w:val="Compact"/>
-              <w:jc w:val="right"/>
-            </w:pPr>
-            <w:r>
-              <w:t xml:space="preserve">0.5007212</w:t>
-            </w:r>
-          </w:p>
-        </w:tc>
-        <w:tc>
-          <w:p>
-            <w:pPr>
-              <w:pStyle w:val="Compact"/>
-              <w:jc w:val="right"/>
-            </w:pPr>
-            <w:r>
-              <w:t xml:space="preserve">0.0752881</w:t>
-            </w:r>
-          </w:p>
-        </w:tc>
-        <w:tc>
-          <w:p>
-            <w:pPr>
-              <w:pStyle w:val="Compact"/>
-              <w:jc w:val="right"/>
-            </w:pPr>
-            <w:r>
-              <w:t xml:space="preserve">3</w:t>
-            </w:r>
-          </w:p>
-        </w:tc>
-        <w:tc>
-          <w:p>
-            <w:pPr>
-              <w:pStyle w:val="Compact"/>
-              <w:jc w:val="right"/>
-            </w:pPr>
-            <w:r>
-              <w:t xml:space="preserve">0.2611207</w:t>
-            </w:r>
-          </w:p>
-        </w:tc>
-        <w:tc>
-          <w:p>
-            <w:pPr>
-              <w:pStyle w:val="Compact"/>
-              <w:jc w:val="right"/>
-            </w:pPr>
-            <w:r>
-              <w:t xml:space="preserve">0.7403216</w:t>
+              <w:t xml:space="preserve">1997-2010 - 2010-2020</w:t>
+            </w:r>
+          </w:p>
+        </w:tc>
+        <w:tc>
+          <w:p>
+            <w:pPr>
+              <w:pStyle w:val="Compact"/>
+              <w:jc w:val="right"/>
+            </w:pPr>
+            <w:r>
+              <w:t xml:space="preserve">0.2089667</w:t>
+            </w:r>
+          </w:p>
+        </w:tc>
+        <w:tc>
+          <w:p>
+            <w:pPr>
+              <w:pStyle w:val="Compact"/>
+              <w:jc w:val="right"/>
+            </w:pPr>
+            <w:r>
+              <w:t xml:space="preserve">0.0398571</w:t>
+            </w:r>
+          </w:p>
+        </w:tc>
+        <w:tc>
+          <w:p>
+            <w:pPr>
+              <w:pStyle w:val="Compact"/>
+              <w:jc w:val="right"/>
+            </w:pPr>
+            <w:r>
+              <w:t xml:space="preserve">1362</w:t>
+            </w:r>
+          </w:p>
+        </w:tc>
+        <w:tc>
+          <w:p>
+            <w:pPr>
+              <w:pStyle w:val="Compact"/>
+              <w:jc w:val="right"/>
+            </w:pPr>
+            <w:r>
+              <w:t xml:space="preserve">5.242901</w:t>
+            </w:r>
+          </w:p>
+        </w:tc>
+        <w:tc>
+          <w:p>
+            <w:pPr>
+              <w:pStyle w:val="Compact"/>
+              <w:jc w:val="right"/>
+            </w:pPr>
+            <w:r>
+              <w:t xml:space="preserve">5.0e-07</w:t>
             </w:r>
           </w:p>
         </w:tc>
       </w:tr>
     </w:tbl>
     <w:p>
+      <w:r>
+        <w:br w:type="page"/>
+      </w:r>
+    </w:p>
+    <w:p>
+      <w:pPr>
+        <w:pStyle w:val="Heading1"/>
+      </w:pPr>
+      <w:bookmarkStart w:id="36" w:name="kangaroo-rat-proportional-energy-use"/>
+      <w:r>
+        <w:t xml:space="preserve">Kangaroo rat proportional energy use</w:t>
+      </w:r>
+      <w:bookmarkEnd w:id="36"/>
+    </w:p>
+    <w:p>
+      <w:pPr>
+        <w:pStyle w:val="Heading2"/>
+      </w:pPr>
+      <w:bookmarkStart w:id="37" w:name="model-specification-and-selection-1"/>
+      <w:r>
+        <w:t xml:space="preserve">Model specification and selection</w:t>
+      </w:r>
+      <w:bookmarkEnd w:id="37"/>
+    </w:p>
+    <w:p>
+      <w:pPr>
+        <w:pStyle w:val="FirstParagraph"/>
+      </w:pPr>
+      <w:r>
+        <w:t xml:space="preserve">To compare proportional energy use across time periods, we used binomial generalized linear mixed models (using the</w:t>
+      </w:r>
+      <w:r>
+        <w:t xml:space="preserve"> </w:t>
+      </w:r>
+      <w:r>
+        <w:rPr>
+          <w:rStyle w:val="VerbatimChar"/>
+        </w:rPr>
+        <w:t xml:space="preserve">glmer</w:t>
+      </w:r>
+      <w:r>
+        <w:t xml:space="preserve"> </w:t>
+      </w:r>
+      <w:r>
+        <w:t xml:space="preserve">function in the R package</w:t>
+      </w:r>
+      <w:r>
+        <w:t xml:space="preserve"> </w:t>
+      </w:r>
+      <w:r>
+        <w:rPr>
+          <w:rStyle w:val="VerbatimChar"/>
+        </w:rPr>
+        <w:t xml:space="preserve">lme4</w:t>
+      </w:r>
+      <w:r>
+        <w:t xml:space="preserve">; Bates et al. 2015), which allowed us to include a random effect of plot.</w:t>
+      </w:r>
+    </w:p>
+    <w:p>
+      <w:pPr>
+        <w:pStyle w:val="BodyText"/>
+      </w:pPr>
+      <w:r>
+        <w:t xml:space="preserve">For</w:t>
+      </w:r>
+      <w:r>
+        <w:t xml:space="preserve"> </w:t>
+      </w:r>
+      <w:r>
+        <w:rPr>
+          <w:i/>
+        </w:rPr>
+        <w:t xml:space="preserve">Dipodomys</w:t>
+      </w:r>
+      <w:r>
+        <w:t xml:space="preserve"> </w:t>
+      </w:r>
+      <w:r>
+        <w:t xml:space="preserve">proportional energy use, we compared models with and without the random effect of plot and with and without a term for timeperiod. The best-fitting model included terms for timeperiod and a random effect of plot.</w:t>
+      </w:r>
+    </w:p>
+    <w:p>
       <w:pPr>
         <w:pStyle w:val="Heading3"/>
       </w:pPr>
-      <w:bookmarkStart w:id="36" w:name="Xc7c5bbf3ac538cf8a261b612dd7a02b22c52ec9"/>
-      <w:r>
-        <w:t xml:space="preserve">Table S8. Contrasts from linear mixed-effects model on total energy ratio</w:t>
-      </w:r>
-      <w:bookmarkEnd w:id="36"/>
+      <w:bookmarkStart w:id="38" w:name="X350601fecc2abdddd46646c868f6e90980d0a1e"/>
+      <w:r>
+        <w:t xml:space="preserve">Table S9. Model comparison for Dipodomys proportional energy use.</w:t>
+      </w:r>
+      <w:bookmarkEnd w:id="38"/>
     </w:p>
     <w:tbl>
       <w:tblPr>
@@ -2651,92 +3053,24 @@
               <w:jc w:val="left"/>
             </w:pPr>
             <w:r>
-              <w:t xml:space="preserve">Comparison</w:t>
-            </w:r>
-          </w:p>
-        </w:tc>
-        <w:tc>
-          <w:tcPr>
-            <w:tcBorders>
-              <w:bottom w:val="single"/>
-            </w:tcBorders>
-            <w:vAlign w:val="bottom"/>
-          </w:tcPr>
-          <w:p>
-            <w:pPr>
-              <w:pStyle w:val="Compact"/>
-              <w:jc w:val="right"/>
-            </w:pPr>
-            <w:r>
-              <w:t xml:space="preserve">estimate</w:t>
-            </w:r>
-          </w:p>
-        </w:tc>
-        <w:tc>
-          <w:tcPr>
-            <w:tcBorders>
-              <w:bottom w:val="single"/>
-            </w:tcBorders>
-            <w:vAlign w:val="bottom"/>
-          </w:tcPr>
-          <w:p>
-            <w:pPr>
-              <w:pStyle w:val="Compact"/>
-              <w:jc w:val="right"/>
-            </w:pPr>
-            <w:r>
-              <w:t xml:space="preserve">SE</w:t>
-            </w:r>
-          </w:p>
-        </w:tc>
-        <w:tc>
-          <w:tcPr>
-            <w:tcBorders>
-              <w:bottom w:val="single"/>
-            </w:tcBorders>
-            <w:vAlign w:val="bottom"/>
-          </w:tcPr>
-          <w:p>
-            <w:pPr>
-              <w:pStyle w:val="Compact"/>
-              <w:jc w:val="right"/>
-            </w:pPr>
-            <w:r>
-              <w:t xml:space="preserve">df</w:t>
-            </w:r>
-          </w:p>
-        </w:tc>
-        <w:tc>
-          <w:tcPr>
-            <w:tcBorders>
-              <w:bottom w:val="single"/>
-            </w:tcBorders>
-            <w:vAlign w:val="bottom"/>
-          </w:tcPr>
-          <w:p>
-            <w:pPr>
-              <w:pStyle w:val="Compact"/>
-              <w:jc w:val="right"/>
-            </w:pPr>
-            <w:r>
-              <w:t xml:space="preserve">t.ratio</w:t>
-            </w:r>
-          </w:p>
-        </w:tc>
-        <w:tc>
-          <w:tcPr>
-            <w:tcBorders>
-              <w:bottom w:val="single"/>
-            </w:tcBorders>
-            <w:vAlign w:val="bottom"/>
-          </w:tcPr>
-          <w:p>
-            <w:pPr>
-              <w:pStyle w:val="Compact"/>
-              <w:jc w:val="right"/>
-            </w:pPr>
-            <w:r>
-              <w:t xml:space="preserve">p.value</w:t>
+              <w:t xml:space="preserve">Model.specification</w:t>
+            </w:r>
+          </w:p>
+        </w:tc>
+        <w:tc>
+          <w:tcPr>
+            <w:tcBorders>
+              <w:bottom w:val="single"/>
+            </w:tcBorders>
+            <w:vAlign w:val="bottom"/>
+          </w:tcPr>
+          <w:p>
+            <w:pPr>
+              <w:pStyle w:val="Compact"/>
+              <w:jc w:val="right"/>
+            </w:pPr>
+            <w:r>
+              <w:t xml:space="preserve">AIC</w:t>
             </w:r>
           </w:p>
         </w:tc>
@@ -2749,62 +3083,18 @@
               <w:jc w:val="left"/>
             </w:pPr>
             <w:r>
-              <w:t xml:space="preserve">1988-1997 - 1997-2010</w:t>
-            </w:r>
-          </w:p>
-        </w:tc>
-        <w:tc>
-          <w:p>
-            <w:pPr>
-              <w:pStyle w:val="Compact"/>
-              <w:jc w:val="right"/>
-            </w:pPr>
-            <w:r>
-              <w:t xml:space="preserve">-0.4146370</w:t>
-            </w:r>
-          </w:p>
-        </w:tc>
-        <w:tc>
-          <w:p>
-            <w:pPr>
-              <w:pStyle w:val="Compact"/>
-              <w:jc w:val="right"/>
-            </w:pPr>
-            <w:r>
-              <w:t xml:space="preserve">0.0395736</w:t>
-            </w:r>
-          </w:p>
-        </w:tc>
-        <w:tc>
-          <w:p>
-            <w:pPr>
-              <w:pStyle w:val="Compact"/>
-              <w:jc w:val="right"/>
-            </w:pPr>
-            <w:r>
-              <w:t xml:space="preserve">1362</w:t>
-            </w:r>
-          </w:p>
-        </w:tc>
-        <w:tc>
-          <w:p>
-            <w:pPr>
-              <w:pStyle w:val="Compact"/>
-              <w:jc w:val="right"/>
-            </w:pPr>
-            <w:r>
-              <w:t xml:space="preserve">-10.477622</w:t>
-            </w:r>
-          </w:p>
-        </w:tc>
-        <w:tc>
-          <w:p>
-            <w:pPr>
-              <w:pStyle w:val="Compact"/>
-              <w:jc w:val="right"/>
-            </w:pPr>
-            <w:r>
-              <w:t xml:space="preserve">0.0e+00</w:t>
+              <w:t xml:space="preserve">intercept + timeperiod + plot (random effect)</w:t>
+            </w:r>
+          </w:p>
+        </w:tc>
+        <w:tc>
+          <w:p>
+            <w:pPr>
+              <w:pStyle w:val="Compact"/>
+              <w:jc w:val="right"/>
+            </w:pPr>
+            <w:r>
+              <w:t xml:space="preserve">1040.861</w:t>
             </w:r>
           </w:p>
         </w:tc>
@@ -2817,62 +3107,18 @@
               <w:jc w:val="left"/>
             </w:pPr>
             <w:r>
-              <w:t xml:space="preserve">1988-1997 - 2010-2020</w:t>
-            </w:r>
-          </w:p>
-        </w:tc>
-        <w:tc>
-          <w:p>
-            <w:pPr>
-              <w:pStyle w:val="Compact"/>
-              <w:jc w:val="right"/>
-            </w:pPr>
-            <w:r>
-              <w:t xml:space="preserve">-0.2056703</w:t>
-            </w:r>
-          </w:p>
-        </w:tc>
-        <w:tc>
-          <w:p>
-            <w:pPr>
-              <w:pStyle w:val="Compact"/>
-              <w:jc w:val="right"/>
-            </w:pPr>
-            <w:r>
-              <w:t xml:space="preserve">0.0426137</w:t>
-            </w:r>
-          </w:p>
-        </w:tc>
-        <w:tc>
-          <w:p>
-            <w:pPr>
-              <w:pStyle w:val="Compact"/>
-              <w:jc w:val="right"/>
-            </w:pPr>
-            <w:r>
-              <w:t xml:space="preserve">1362</w:t>
-            </w:r>
-          </w:p>
-        </w:tc>
-        <w:tc>
-          <w:p>
-            <w:pPr>
-              <w:pStyle w:val="Compact"/>
-              <w:jc w:val="right"/>
-            </w:pPr>
-            <w:r>
-              <w:t xml:space="preserve">-4.826392</w:t>
-            </w:r>
-          </w:p>
-        </w:tc>
-        <w:tc>
-          <w:p>
-            <w:pPr>
-              <w:pStyle w:val="Compact"/>
-              <w:jc w:val="right"/>
-            </w:pPr>
-            <w:r>
-              <w:t xml:space="preserve">4.6e-06</w:t>
+              <w:t xml:space="preserve">intercept + plot (random effect)</w:t>
+            </w:r>
+          </w:p>
+        </w:tc>
+        <w:tc>
+          <w:p>
+            <w:pPr>
+              <w:pStyle w:val="Compact"/>
+              <w:jc w:val="right"/>
+            </w:pPr>
+            <w:r>
+              <w:t xml:space="preserve">1162.470</w:t>
             </w:r>
           </w:p>
         </w:tc>
@@ -2885,159 +3131,92 @@
               <w:jc w:val="left"/>
             </w:pPr>
             <w:r>
-              <w:t xml:space="preserve">1997-2010 - 2010-2020</w:t>
-            </w:r>
-          </w:p>
-        </w:tc>
-        <w:tc>
-          <w:p>
-            <w:pPr>
-              <w:pStyle w:val="Compact"/>
-              <w:jc w:val="right"/>
-            </w:pPr>
-            <w:r>
-              <w:t xml:space="preserve">0.2089667</w:t>
-            </w:r>
-          </w:p>
-        </w:tc>
-        <w:tc>
-          <w:p>
-            <w:pPr>
-              <w:pStyle w:val="Compact"/>
-              <w:jc w:val="right"/>
-            </w:pPr>
-            <w:r>
-              <w:t xml:space="preserve">0.0398571</w:t>
-            </w:r>
-          </w:p>
-        </w:tc>
-        <w:tc>
-          <w:p>
-            <w:pPr>
-              <w:pStyle w:val="Compact"/>
-              <w:jc w:val="right"/>
-            </w:pPr>
-            <w:r>
-              <w:t xml:space="preserve">1362</w:t>
-            </w:r>
-          </w:p>
-        </w:tc>
-        <w:tc>
-          <w:p>
-            <w:pPr>
-              <w:pStyle w:val="Compact"/>
-              <w:jc w:val="right"/>
-            </w:pPr>
-            <w:r>
-              <w:t xml:space="preserve">5.242901</w:t>
-            </w:r>
-          </w:p>
-        </w:tc>
-        <w:tc>
-          <w:p>
-            <w:pPr>
-              <w:pStyle w:val="Compact"/>
-              <w:jc w:val="right"/>
-            </w:pPr>
-            <w:r>
-              <w:t xml:space="preserve">5.0e-07</w:t>
+              <w:t xml:space="preserve">intercept + timeperiod</w:t>
+            </w:r>
+          </w:p>
+        </w:tc>
+        <w:tc>
+          <w:p>
+            <w:pPr>
+              <w:pStyle w:val="Compact"/>
+              <w:jc w:val="right"/>
+            </w:pPr>
+            <w:r>
+              <w:t xml:space="preserve">1108.490</w:t>
+            </w:r>
+          </w:p>
+        </w:tc>
+      </w:tr>
+      <w:tr>
+        <w:tc>
+          <w:p>
+            <w:pPr>
+              <w:pStyle w:val="Compact"/>
+              <w:jc w:val="left"/>
+            </w:pPr>
+            <w:r>
+              <w:t xml:space="preserve">intercept</w:t>
+            </w:r>
+          </w:p>
+        </w:tc>
+        <w:tc>
+          <w:p>
+            <w:pPr>
+              <w:pStyle w:val="Compact"/>
+              <w:jc w:val="right"/>
+            </w:pPr>
+            <w:r>
+              <w:t xml:space="preserve">1208.081</w:t>
             </w:r>
           </w:p>
         </w:tc>
       </w:tr>
     </w:tbl>
     <w:p>
-      <w:r>
-        <w:br w:type="page"/>
-      </w:r>
+      <w:pPr>
+        <w:pStyle w:val="Heading2"/>
+      </w:pPr>
+      <w:bookmarkStart w:id="39" w:name="results-2"/>
+      <w:r>
+        <w:t xml:space="preserve">Results</w:t>
+      </w:r>
+      <w:bookmarkEnd w:id="39"/>
     </w:p>
     <w:p>
       <w:pPr>
-        <w:pStyle w:val="Heading1"/>
-      </w:pPr>
-      <w:bookmarkStart w:id="37" w:name="kangaroo-rat-proportional-energy-use"/>
-      <w:r>
-        <w:t xml:space="preserve">Kangaroo rat proportional energy use</w:t>
-      </w:r>
-      <w:bookmarkEnd w:id="37"/>
+        <w:pStyle w:val="Heading3"/>
+      </w:pPr>
+      <w:bookmarkStart w:id="40" w:name="Xa5f812ab2995b97fd3bbaacdaaa65e3fa135123"/>
+      <w:r>
+        <w:t xml:space="preserve">Table S10. Coefficients from GLMER on Dipodomys energy use.</w:t>
+      </w:r>
+      <w:bookmarkEnd w:id="40"/>
     </w:p>
     <w:p>
       <w:pPr>
-        <w:pStyle w:val="Heading2"/>
-      </w:pPr>
-      <w:bookmarkStart w:id="38" w:name="model-specification-and-selection-2"/>
-      <w:r>
-        <w:t xml:space="preserve">Model specification and selection</w:t>
-      </w:r>
-      <w:bookmarkEnd w:id="38"/>
-    </w:p>
-    <w:p>
-      <w:pPr>
         <w:pStyle w:val="FirstParagraph"/>
       </w:pPr>
       <w:r>
-        <w:t xml:space="preserve">To compare proportional energy use across time periods, we used binomial generalized linear mixed models (using the</w:t>
-      </w:r>
-      <w:r>
-        <w:t xml:space="preserve"> </w:t>
-      </w:r>
-      <w:r>
-        <w:rPr>
-          <w:rStyle w:val="VerbatimChar"/>
-        </w:rPr>
-        <w:t xml:space="preserve">glmer</w:t>
-      </w:r>
-      <w:r>
-        <w:t xml:space="preserve"> </w:t>
-      </w:r>
-      <w:r>
-        <w:t xml:space="preserve">function in the R package</w:t>
-      </w:r>
-      <w:r>
-        <w:t xml:space="preserve"> </w:t>
-      </w:r>
-      <w:r>
-        <w:rPr>
-          <w:rStyle w:val="VerbatimChar"/>
-        </w:rPr>
-        <w:t xml:space="preserve">lme4</w:t>
-      </w:r>
-      <w:r>
-        <w:t xml:space="preserve">; Bates et al. 2015), which allowed us to include a random effect of plot.</w:t>
-      </w:r>
-    </w:p>
-    <w:p>
-      <w:pPr>
-        <w:pStyle w:val="BodyText"/>
-      </w:pPr>
-      <w:r>
-        <w:t xml:space="preserve">For</w:t>
-      </w:r>
-      <w:r>
-        <w:t xml:space="preserve"> </w:t>
-      </w:r>
-      <w:r>
-        <w:rPr>
-          <w:i/>
-        </w:rPr>
-        <w:t xml:space="preserve">Dipodomys</w:t>
-      </w:r>
-      <w:r>
-        <w:t xml:space="preserve"> </w:t>
-      </w:r>
-      <w:r>
-        <w:t xml:space="preserve">proportional energy use, we compared models with and without the random effect of plot and with and without a term for timeperiod. The best-fitting model included terms for timeperiod and a random effect of plot.</w:t>
-      </w:r>
-    </w:p>
-    <w:p>
-      <w:pPr>
-        <w:pStyle w:val="Heading3"/>
-      </w:pPr>
-      <w:bookmarkStart w:id="39" w:name="X350601fecc2abdddd46646c868f6e90980d0a1e"/>
-      <w:r>
-        <w:t xml:space="preserve">Table S9. Model comparison for Dipodomys proportional energy use.</w:t>
-      </w:r>
-      <w:bookmarkEnd w:id="39"/>
+        <w:t xml:space="preserve">Note that</w:t>
+      </w:r>
+      <w:r>
+        <w:t xml:space="preserve"> </w:t>
+      </w:r>
+      <w:r>
+        <w:t xml:space="preserve">“</w:t>
+      </w:r>
+      <w:r>
+        <w:t xml:space="preserve">oera</w:t>
+      </w:r>
+      <w:r>
+        <w:t xml:space="preserve">”</w:t>
+      </w:r>
+      <w:r>
+        <w:t xml:space="preserve"> </w:t>
+      </w:r>
+      <w:r>
+        <w:t xml:space="preserve">is the variable name for the term for time period in these analyses.</w:t>
+      </w:r>
     </w:p>
     <w:tbl>
       <w:tblPr>
@@ -3057,30 +3236,73 @@
             </w:tcBorders>
             <w:vAlign w:val="bottom"/>
           </w:tcPr>
-          <w:p>
-            <w:pPr>
-              <w:pStyle w:val="Compact"/>
-              <w:jc w:val="left"/>
-            </w:pPr>
-            <w:r>
-              <w:t xml:space="preserve">Model.specification</w:t>
-            </w:r>
-          </w:p>
-        </w:tc>
-        <w:tc>
-          <w:tcPr>
-            <w:tcBorders>
-              <w:bottom w:val="single"/>
-            </w:tcBorders>
-            <w:vAlign w:val="bottom"/>
-          </w:tcPr>
-          <w:p>
-            <w:pPr>
-              <w:pStyle w:val="Compact"/>
-              <w:jc w:val="right"/>
-            </w:pPr>
-            <w:r>
-              <w:t xml:space="preserve">AIC</w:t>
+          <w:p/>
+        </w:tc>
+        <w:tc>
+          <w:tcPr>
+            <w:tcBorders>
+              <w:bottom w:val="single"/>
+            </w:tcBorders>
+            <w:vAlign w:val="bottom"/>
+          </w:tcPr>
+          <w:p>
+            <w:pPr>
+              <w:pStyle w:val="Compact"/>
+              <w:jc w:val="right"/>
+            </w:pPr>
+            <w:r>
+              <w:t xml:space="preserve">Estimate</w:t>
+            </w:r>
+          </w:p>
+        </w:tc>
+        <w:tc>
+          <w:tcPr>
+            <w:tcBorders>
+              <w:bottom w:val="single"/>
+            </w:tcBorders>
+            <w:vAlign w:val="bottom"/>
+          </w:tcPr>
+          <w:p>
+            <w:pPr>
+              <w:pStyle w:val="Compact"/>
+              <w:jc w:val="right"/>
+            </w:pPr>
+            <w:r>
+              <w:t xml:space="preserve">Std. Error</w:t>
+            </w:r>
+          </w:p>
+        </w:tc>
+        <w:tc>
+          <w:tcPr>
+            <w:tcBorders>
+              <w:bottom w:val="single"/>
+            </w:tcBorders>
+            <w:vAlign w:val="bottom"/>
+          </w:tcPr>
+          <w:p>
+            <w:pPr>
+              <w:pStyle w:val="Compact"/>
+              <w:jc w:val="right"/>
+            </w:pPr>
+            <w:r>
+              <w:t xml:space="preserve">z value</w:t>
+            </w:r>
+          </w:p>
+        </w:tc>
+        <w:tc>
+          <w:tcPr>
+            <w:tcBorders>
+              <w:bottom w:val="single"/>
+            </w:tcBorders>
+            <w:vAlign w:val="bottom"/>
+          </w:tcPr>
+          <w:p>
+            <w:pPr>
+              <w:pStyle w:val="Compact"/>
+              <w:jc w:val="right"/>
+            </w:pPr>
+            <w:r>
+              <w:t xml:space="preserve">Pr(&gt;|z|)</w:t>
             </w:r>
           </w:p>
         </w:tc>
@@ -3093,18 +3315,51 @@
               <w:jc w:val="left"/>
             </w:pPr>
             <w:r>
-              <w:t xml:space="preserve">intercept + timeperiod + plot (random effect)</w:t>
-            </w:r>
-          </w:p>
-        </w:tc>
-        <w:tc>
-          <w:p>
-            <w:pPr>
-              <w:pStyle w:val="Compact"/>
-              <w:jc w:val="right"/>
-            </w:pPr>
-            <w:r>
-              <w:t xml:space="preserve">1040.861</w:t>
+              <w:t xml:space="preserve">(Intercept)</w:t>
+            </w:r>
+          </w:p>
+        </w:tc>
+        <w:tc>
+          <w:p>
+            <w:pPr>
+              <w:pStyle w:val="Compact"/>
+              <w:jc w:val="right"/>
+            </w:pPr>
+            <w:r>
+              <w:t xml:space="preserve">2.181163</w:t>
+            </w:r>
+          </w:p>
+        </w:tc>
+        <w:tc>
+          <w:p>
+            <w:pPr>
+              <w:pStyle w:val="Compact"/>
+              <w:jc w:val="right"/>
+            </w:pPr>
+            <w:r>
+              <w:t xml:space="preserve">0.1305753</w:t>
+            </w:r>
+          </w:p>
+        </w:tc>
+        <w:tc>
+          <w:p>
+            <w:pPr>
+              <w:pStyle w:val="Compact"/>
+              <w:jc w:val="right"/>
+            </w:pPr>
+            <w:r>
+              <w:t xml:space="preserve">16.704251</w:t>
+            </w:r>
+          </w:p>
+        </w:tc>
+        <w:tc>
+          <w:p>
+            <w:pPr>
+              <w:pStyle w:val="Compact"/>
+              <w:jc w:val="right"/>
+            </w:pPr>
+            <w:r>
+              <w:t xml:space="preserve">0</w:t>
             </w:r>
           </w:p>
         </w:tc>
@@ -3117,18 +3372,51 @@
               <w:jc w:val="left"/>
             </w:pPr>
             <w:r>
-              <w:t xml:space="preserve">intercept + plot (random effect)</w:t>
-            </w:r>
-          </w:p>
-        </w:tc>
-        <w:tc>
-          <w:p>
-            <w:pPr>
-              <w:pStyle w:val="Compact"/>
-              <w:jc w:val="right"/>
-            </w:pPr>
-            <w:r>
-              <w:t xml:space="preserve">1162.470</w:t>
+              <w:t xml:space="preserve">oera.L</w:t>
+            </w:r>
+          </w:p>
+        </w:tc>
+        <w:tc>
+          <w:p>
+            <w:pPr>
+              <w:pStyle w:val="Compact"/>
+              <w:jc w:val="right"/>
+            </w:pPr>
+            <w:r>
+              <w:t xml:space="preserve">-1.946096</w:t>
+            </w:r>
+          </w:p>
+        </w:tc>
+        <w:tc>
+          <w:p>
+            <w:pPr>
+              <w:pStyle w:val="Compact"/>
+              <w:jc w:val="right"/>
+            </w:pPr>
+            <w:r>
+              <w:t xml:space="preserve">0.2664545</w:t>
+            </w:r>
+          </w:p>
+        </w:tc>
+        <w:tc>
+          <w:p>
+            <w:pPr>
+              <w:pStyle w:val="Compact"/>
+              <w:jc w:val="right"/>
+            </w:pPr>
+            <w:r>
+              <w:t xml:space="preserve">-7.303670</w:t>
+            </w:r>
+          </w:p>
+        </w:tc>
+        <w:tc>
+          <w:p>
+            <w:pPr>
+              <w:pStyle w:val="Compact"/>
+              <w:jc w:val="right"/>
+            </w:pPr>
+            <w:r>
+              <w:t xml:space="preserve">0</w:t>
             </w:r>
           </w:p>
         </w:tc>
@@ -3141,42 +3429,51 @@
               <w:jc w:val="left"/>
             </w:pPr>
             <w:r>
-              <w:t xml:space="preserve">intercept + timeperiod</w:t>
-            </w:r>
-          </w:p>
-        </w:tc>
-        <w:tc>
-          <w:p>
-            <w:pPr>
-              <w:pStyle w:val="Compact"/>
-              <w:jc w:val="right"/>
-            </w:pPr>
-            <w:r>
-              <w:t xml:space="preserve">1108.490</w:t>
-            </w:r>
-          </w:p>
-        </w:tc>
-      </w:tr>
-      <w:tr>
-        <w:tc>
-          <w:p>
-            <w:pPr>
-              <w:pStyle w:val="Compact"/>
-              <w:jc w:val="left"/>
-            </w:pPr>
-            <w:r>
-              <w:t xml:space="preserve">intercept</w:t>
-            </w:r>
-          </w:p>
-        </w:tc>
-        <w:tc>
-          <w:p>
-            <w:pPr>
-              <w:pStyle w:val="Compact"/>
-              <w:jc w:val="right"/>
-            </w:pPr>
-            <w:r>
-              <w:t xml:space="preserve">1208.081</w:t>
+              <w:t xml:space="preserve">oera.Q</w:t>
+            </w:r>
+          </w:p>
+        </w:tc>
+        <w:tc>
+          <w:p>
+            <w:pPr>
+              <w:pStyle w:val="Compact"/>
+              <w:jc w:val="right"/>
+            </w:pPr>
+            <w:r>
+              <w:t xml:space="preserve">1.124620</w:t>
+            </w:r>
+          </w:p>
+        </w:tc>
+        <w:tc>
+          <w:p>
+            <w:pPr>
+              <w:pStyle w:val="Compact"/>
+              <w:jc w:val="right"/>
+            </w:pPr>
+            <w:r>
+              <w:t xml:space="preserve">0.1769225</w:t>
+            </w:r>
+          </w:p>
+        </w:tc>
+        <w:tc>
+          <w:p>
+            <w:pPr>
+              <w:pStyle w:val="Compact"/>
+              <w:jc w:val="right"/>
+            </w:pPr>
+            <w:r>
+              <w:t xml:space="preserve">6.356572</w:t>
+            </w:r>
+          </w:p>
+        </w:tc>
+        <w:tc>
+          <w:p>
+            <w:pPr>
+              <w:pStyle w:val="Compact"/>
+              <w:jc w:val="right"/>
+            </w:pPr>
+            <w:r>
+              <w:t xml:space="preserve">0</w:t>
             </w:r>
           </w:p>
         </w:tc>
@@ -3184,21 +3481,11 @@
     </w:tbl>
     <w:p>
       <w:pPr>
-        <w:pStyle w:val="Heading2"/>
-      </w:pPr>
-      <w:bookmarkStart w:id="40" w:name="results-2"/>
-      <w:r>
-        <w:t xml:space="preserve">Results</w:t>
-      </w:r>
-      <w:bookmarkEnd w:id="40"/>
-    </w:p>
-    <w:p>
-      <w:pPr>
         <w:pStyle w:val="Heading3"/>
       </w:pPr>
-      <w:bookmarkStart w:id="41" w:name="Xa5f812ab2995b97fd3bbaacdaaa65e3fa135123"/>
-      <w:r>
-        <w:t xml:space="preserve">Table S10. Coefficients from GLMER on Dipodomys energy use.</w:t>
+      <w:bookmarkStart w:id="41" w:name="X10557ff2688f857aa7abf44cc0b50045c107816"/>
+      <w:r>
+        <w:t xml:space="preserve">Table S11. Estimates from GLMER on Dipodomys energy use.</w:t>
       </w:r>
       <w:bookmarkEnd w:id="41"/>
     </w:p>
@@ -3207,25 +3494,7 @@
         <w:pStyle w:val="FirstParagraph"/>
       </w:pPr>
       <w:r>
-        <w:t xml:space="preserve">Note that</w:t>
-      </w:r>
-      <w:r>
-        <w:t xml:space="preserve"> </w:t>
-      </w:r>
-      <w:r>
-        <w:t xml:space="preserve">“</w:t>
-      </w:r>
-      <w:r>
-        <w:t xml:space="preserve">oera</w:t>
-      </w:r>
-      <w:r>
-        <w:t xml:space="preserve">”</w:t>
-      </w:r>
-      <w:r>
-        <w:t xml:space="preserve"> </w:t>
-      </w:r>
-      <w:r>
-        <w:t xml:space="preserve">is the variable name for the term for time period in these analyses.</w:t>
+        <w:t xml:space="preserve">Note that estimates are back-transformed onto the response scale, for interpretability.</w:t>
       </w:r>
     </w:p>
     <w:tbl>
@@ -3246,73 +3515,98 @@
             </w:tcBorders>
             <w:vAlign w:val="bottom"/>
           </w:tcPr>
-          <w:p/>
-        </w:tc>
-        <w:tc>
-          <w:tcPr>
-            <w:tcBorders>
-              <w:bottom w:val="single"/>
-            </w:tcBorders>
-            <w:vAlign w:val="bottom"/>
-          </w:tcPr>
-          <w:p>
-            <w:pPr>
-              <w:pStyle w:val="Compact"/>
-              <w:jc w:val="right"/>
-            </w:pPr>
-            <w:r>
-              <w:t xml:space="preserve">Estimate</w:t>
-            </w:r>
-          </w:p>
-        </w:tc>
-        <w:tc>
-          <w:tcPr>
-            <w:tcBorders>
-              <w:bottom w:val="single"/>
-            </w:tcBorders>
-            <w:vAlign w:val="bottom"/>
-          </w:tcPr>
-          <w:p>
-            <w:pPr>
-              <w:pStyle w:val="Compact"/>
-              <w:jc w:val="right"/>
-            </w:pPr>
-            <w:r>
-              <w:t xml:space="preserve">Std. Error</w:t>
-            </w:r>
-          </w:p>
-        </w:tc>
-        <w:tc>
-          <w:tcPr>
-            <w:tcBorders>
-              <w:bottom w:val="single"/>
-            </w:tcBorders>
-            <w:vAlign w:val="bottom"/>
-          </w:tcPr>
-          <w:p>
-            <w:pPr>
-              <w:pStyle w:val="Compact"/>
-              <w:jc w:val="right"/>
-            </w:pPr>
-            <w:r>
-              <w:t xml:space="preserve">z value</w:t>
-            </w:r>
-          </w:p>
-        </w:tc>
-        <w:tc>
-          <w:tcPr>
-            <w:tcBorders>
-              <w:bottom w:val="single"/>
-            </w:tcBorders>
-            <w:vAlign w:val="bottom"/>
-          </w:tcPr>
-          <w:p>
-            <w:pPr>
-              <w:pStyle w:val="Compact"/>
-              <w:jc w:val="right"/>
-            </w:pPr>
-            <w:r>
-              <w:t xml:space="preserve">Pr(&gt;|z|)</w:t>
+          <w:p>
+            <w:pPr>
+              <w:pStyle w:val="Compact"/>
+              <w:jc w:val="left"/>
+            </w:pPr>
+            <w:r>
+              <w:t xml:space="preserve">Timeperiod</w:t>
+            </w:r>
+          </w:p>
+        </w:tc>
+        <w:tc>
+          <w:tcPr>
+            <w:tcBorders>
+              <w:bottom w:val="single"/>
+            </w:tcBorders>
+            <w:vAlign w:val="bottom"/>
+          </w:tcPr>
+          <w:p>
+            <w:pPr>
+              <w:pStyle w:val="Compact"/>
+              <w:jc w:val="right"/>
+            </w:pPr>
+            <w:r>
+              <w:t xml:space="preserve">prob</w:t>
+            </w:r>
+          </w:p>
+        </w:tc>
+        <w:tc>
+          <w:tcPr>
+            <w:tcBorders>
+              <w:bottom w:val="single"/>
+            </w:tcBorders>
+            <w:vAlign w:val="bottom"/>
+          </w:tcPr>
+          <w:p>
+            <w:pPr>
+              <w:pStyle w:val="Compact"/>
+              <w:jc w:val="right"/>
+            </w:pPr>
+            <w:r>
+              <w:t xml:space="preserve">SE</w:t>
+            </w:r>
+          </w:p>
+        </w:tc>
+        <w:tc>
+          <w:tcPr>
+            <w:tcBorders>
+              <w:bottom w:val="single"/>
+            </w:tcBorders>
+            <w:vAlign w:val="bottom"/>
+          </w:tcPr>
+          <w:p>
+            <w:pPr>
+              <w:pStyle w:val="Compact"/>
+              <w:jc w:val="right"/>
+            </w:pPr>
+            <w:r>
+              <w:t xml:space="preserve">df</w:t>
+            </w:r>
+          </w:p>
+        </w:tc>
+        <w:tc>
+          <w:tcPr>
+            <w:tcBorders>
+              <w:bottom w:val="single"/>
+            </w:tcBorders>
+            <w:vAlign w:val="bottom"/>
+          </w:tcPr>
+          <w:p>
+            <w:pPr>
+              <w:pStyle w:val="Compact"/>
+              <w:jc w:val="right"/>
+            </w:pPr>
+            <w:r>
+              <w:t xml:space="preserve">asymp.LCL</w:t>
+            </w:r>
+          </w:p>
+        </w:tc>
+        <w:tc>
+          <w:tcPr>
+            <w:tcBorders>
+              <w:bottom w:val="single"/>
+            </w:tcBorders>
+            <w:vAlign w:val="bottom"/>
+          </w:tcPr>
+          <w:p>
+            <w:pPr>
+              <w:pStyle w:val="Compact"/>
+              <w:jc w:val="right"/>
+            </w:pPr>
+            <w:r>
+              <w:t xml:space="preserve">asymp.UCL</w:t>
             </w:r>
           </w:p>
         </w:tc>
@@ -3325,51 +3619,62 @@
               <w:jc w:val="left"/>
             </w:pPr>
             <w:r>
-              <w:t xml:space="preserve">(Intercept)</w:t>
-            </w:r>
-          </w:p>
-        </w:tc>
-        <w:tc>
-          <w:p>
-            <w:pPr>
-              <w:pStyle w:val="Compact"/>
-              <w:jc w:val="right"/>
-            </w:pPr>
-            <w:r>
-              <w:t xml:space="preserve">2.181163</w:t>
-            </w:r>
-          </w:p>
-        </w:tc>
-        <w:tc>
-          <w:p>
-            <w:pPr>
-              <w:pStyle w:val="Compact"/>
-              <w:jc w:val="right"/>
-            </w:pPr>
-            <w:r>
-              <w:t xml:space="preserve">0.1305753</w:t>
-            </w:r>
-          </w:p>
-        </w:tc>
-        <w:tc>
-          <w:p>
-            <w:pPr>
-              <w:pStyle w:val="Compact"/>
-              <w:jc w:val="right"/>
-            </w:pPr>
-            <w:r>
-              <w:t xml:space="preserve">16.704251</w:t>
-            </w:r>
-          </w:p>
-        </w:tc>
-        <w:tc>
-          <w:p>
-            <w:pPr>
-              <w:pStyle w:val="Compact"/>
-              <w:jc w:val="right"/>
-            </w:pPr>
-            <w:r>
-              <w:t xml:space="preserve">0</w:t>
+              <w:t xml:space="preserve">1988-1997</w:t>
+            </w:r>
+          </w:p>
+        </w:tc>
+        <w:tc>
+          <w:p>
+            <w:pPr>
+              <w:pStyle w:val="Compact"/>
+              <w:jc w:val="right"/>
+            </w:pPr>
+            <w:r>
+              <w:t xml:space="preserve">0.9823009</w:t>
+            </w:r>
+          </w:p>
+        </w:tc>
+        <w:tc>
+          <w:p>
+            <w:pPr>
+              <w:pStyle w:val="Compact"/>
+              <w:jc w:val="right"/>
+            </w:pPr>
+            <w:r>
+              <w:t xml:space="preserve">0.0062020</w:t>
+            </w:r>
+          </w:p>
+        </w:tc>
+        <w:tc>
+          <w:p>
+            <w:pPr>
+              <w:pStyle w:val="Compact"/>
+              <w:jc w:val="right"/>
+            </w:pPr>
+            <w:r>
+              <w:t xml:space="preserve">Inf</w:t>
+            </w:r>
+          </w:p>
+        </w:tc>
+        <w:tc>
+          <w:p>
+            <w:pPr>
+              <w:pStyle w:val="Compact"/>
+              <w:jc w:val="right"/>
+            </w:pPr>
+            <w:r>
+              <w:t xml:space="preserve">0.9701452</w:t>
+            </w:r>
+          </w:p>
+        </w:tc>
+        <w:tc>
+          <w:p>
+            <w:pPr>
+              <w:pStyle w:val="Compact"/>
+              <w:jc w:val="right"/>
+            </w:pPr>
+            <w:r>
+              <w:t xml:space="preserve">0.9944566</w:t>
             </w:r>
           </w:p>
         </w:tc>
@@ -3382,51 +3687,62 @@
               <w:jc w:val="left"/>
             </w:pPr>
             <w:r>
-              <w:t xml:space="preserve">oera.L</w:t>
-            </w:r>
-          </w:p>
-        </w:tc>
-        <w:tc>
-          <w:p>
-            <w:pPr>
-              <w:pStyle w:val="Compact"/>
-              <w:jc w:val="right"/>
-            </w:pPr>
-            <w:r>
-              <w:t xml:space="preserve">-1.946096</w:t>
-            </w:r>
-          </w:p>
-        </w:tc>
-        <w:tc>
-          <w:p>
-            <w:pPr>
-              <w:pStyle w:val="Compact"/>
-              <w:jc w:val="right"/>
-            </w:pPr>
-            <w:r>
-              <w:t xml:space="preserve">0.2664545</w:t>
-            </w:r>
-          </w:p>
-        </w:tc>
-        <w:tc>
-          <w:p>
-            <w:pPr>
-              <w:pStyle w:val="Compact"/>
-              <w:jc w:val="right"/>
-            </w:pPr>
-            <w:r>
-              <w:t xml:space="preserve">-7.303670</w:t>
-            </w:r>
-          </w:p>
-        </w:tc>
-        <w:tc>
-          <w:p>
-            <w:pPr>
-              <w:pStyle w:val="Compact"/>
-              <w:jc w:val="right"/>
-            </w:pPr>
-            <w:r>
-              <w:t xml:space="preserve">0</w:t>
+              <w:t xml:space="preserve">1997-2010</w:t>
+            </w:r>
+          </w:p>
+        </w:tc>
+        <w:tc>
+          <w:p>
+            <w:pPr>
+              <w:pStyle w:val="Compact"/>
+              <w:jc w:val="right"/>
+            </w:pPr>
+            <w:r>
+              <w:t xml:space="preserve">0.7795273</w:t>
+            </w:r>
+          </w:p>
+        </w:tc>
+        <w:tc>
+          <w:p>
+            <w:pPr>
+              <w:pStyle w:val="Compact"/>
+              <w:jc w:val="right"/>
+            </w:pPr>
+            <w:r>
+              <w:t xml:space="preserve">0.0183934</w:t>
+            </w:r>
+          </w:p>
+        </w:tc>
+        <w:tc>
+          <w:p>
+            <w:pPr>
+              <w:pStyle w:val="Compact"/>
+              <w:jc w:val="right"/>
+            </w:pPr>
+            <w:r>
+              <w:t xml:space="preserve">Inf</w:t>
+            </w:r>
+          </w:p>
+        </w:tc>
+        <w:tc>
+          <w:p>
+            <w:pPr>
+              <w:pStyle w:val="Compact"/>
+              <w:jc w:val="right"/>
+            </w:pPr>
+            <w:r>
+              <w:t xml:space="preserve">0.7434769</w:t>
+            </w:r>
+          </w:p>
+        </w:tc>
+        <w:tc>
+          <w:p>
+            <w:pPr>
+              <w:pStyle w:val="Compact"/>
+              <w:jc w:val="right"/>
+            </w:pPr>
+            <w:r>
+              <w:t xml:space="preserve">0.8155777</w:t>
             </w:r>
           </w:p>
         </w:tc>
@@ -3439,51 +3755,62 @@
               <w:jc w:val="left"/>
             </w:pPr>
             <w:r>
-              <w:t xml:space="preserve">oera.Q</w:t>
-            </w:r>
-          </w:p>
-        </w:tc>
-        <w:tc>
-          <w:p>
-            <w:pPr>
-              <w:pStyle w:val="Compact"/>
-              <w:jc w:val="right"/>
-            </w:pPr>
-            <w:r>
-              <w:t xml:space="preserve">1.124620</w:t>
-            </w:r>
-          </w:p>
-        </w:tc>
-        <w:tc>
-          <w:p>
-            <w:pPr>
-              <w:pStyle w:val="Compact"/>
-              <w:jc w:val="right"/>
-            </w:pPr>
-            <w:r>
-              <w:t xml:space="preserve">0.1769225</w:t>
-            </w:r>
-          </w:p>
-        </w:tc>
-        <w:tc>
-          <w:p>
-            <w:pPr>
-              <w:pStyle w:val="Compact"/>
-              <w:jc w:val="right"/>
-            </w:pPr>
-            <w:r>
-              <w:t xml:space="preserve">6.356572</w:t>
-            </w:r>
-          </w:p>
-        </w:tc>
-        <w:tc>
-          <w:p>
-            <w:pPr>
-              <w:pStyle w:val="Compact"/>
-              <w:jc w:val="right"/>
-            </w:pPr>
-            <w:r>
-              <w:t xml:space="preserve">0</w:t>
+              <w:t xml:space="preserve">2010-2020</w:t>
+            </w:r>
+          </w:p>
+        </w:tc>
+        <w:tc>
+          <w:p>
+            <w:pPr>
+              <w:pStyle w:val="Compact"/>
+              <w:jc w:val="right"/>
+            </w:pPr>
+            <w:r>
+              <w:t xml:space="preserve">0.7797464</w:t>
+            </w:r>
+          </w:p>
+        </w:tc>
+        <w:tc>
+          <w:p>
+            <w:pPr>
+              <w:pStyle w:val="Compact"/>
+              <w:jc w:val="right"/>
+            </w:pPr>
+            <w:r>
+              <w:t xml:space="preserve">0.0208516</w:t>
+            </w:r>
+          </w:p>
+        </w:tc>
+        <w:tc>
+          <w:p>
+            <w:pPr>
+              <w:pStyle w:val="Compact"/>
+              <w:jc w:val="right"/>
+            </w:pPr>
+            <w:r>
+              <w:t xml:space="preserve">Inf</w:t>
+            </w:r>
+          </w:p>
+        </w:tc>
+        <w:tc>
+          <w:p>
+            <w:pPr>
+              <w:pStyle w:val="Compact"/>
+              <w:jc w:val="right"/>
+            </w:pPr>
+            <w:r>
+              <w:t xml:space="preserve">0.7388780</w:t>
+            </w:r>
+          </w:p>
+        </w:tc>
+        <w:tc>
+          <w:p>
+            <w:pPr>
+              <w:pStyle w:val="Compact"/>
+              <w:jc w:val="right"/>
+            </w:pPr>
+            <w:r>
+              <w:t xml:space="preserve">0.8206149</w:t>
             </w:r>
           </w:p>
         </w:tc>
@@ -3493,9 +3820,9 @@
       <w:pPr>
         <w:pStyle w:val="Heading3"/>
       </w:pPr>
-      <w:bookmarkStart w:id="42" w:name="X10557ff2688f857aa7abf44cc0b50045c107816"/>
-      <w:r>
-        <w:t xml:space="preserve">Table S11. Estimates from GLMER on Dipodomys energy use.</w:t>
+      <w:bookmarkStart w:id="42" w:name="X3ea1bac350aa1975c5bc492b2c412ddfcb71660"/>
+      <w:r>
+        <w:t xml:space="preserve">Table S12. Contrasts from GLMER on Dipodomys energy use.</w:t>
       </w:r>
       <w:bookmarkEnd w:id="42"/>
     </w:p>
@@ -3504,7 +3831,7 @@
         <w:pStyle w:val="FirstParagraph"/>
       </w:pPr>
       <w:r>
-        <w:t xml:space="preserve">Note that estimates are back-transformed onto the response scale, for interpretability.</w:t>
+        <w:t xml:space="preserve">Contrasts are performed on the link (logit) scale.</w:t>
       </w:r>
     </w:p>
     <w:tbl>
@@ -3531,24 +3858,24 @@
               <w:jc w:val="left"/>
             </w:pPr>
             <w:r>
-              <w:t xml:space="preserve">Timeperiod</w:t>
-            </w:r>
-          </w:p>
-        </w:tc>
-        <w:tc>
-          <w:tcPr>
-            <w:tcBorders>
-              <w:bottom w:val="single"/>
-            </w:tcBorders>
-            <w:vAlign w:val="bottom"/>
-          </w:tcPr>
-          <w:p>
-            <w:pPr>
-              <w:pStyle w:val="Compact"/>
-              <w:jc w:val="right"/>
-            </w:pPr>
-            <w:r>
-              <w:t xml:space="preserve">prob</w:t>
+              <w:t xml:space="preserve">Comparison</w:t>
+            </w:r>
+          </w:p>
+        </w:tc>
+        <w:tc>
+          <w:tcPr>
+            <w:tcBorders>
+              <w:bottom w:val="single"/>
+            </w:tcBorders>
+            <w:vAlign w:val="bottom"/>
+          </w:tcPr>
+          <w:p>
+            <w:pPr>
+              <w:pStyle w:val="Compact"/>
+              <w:jc w:val="right"/>
+            </w:pPr>
+            <w:r>
+              <w:t xml:space="preserve">estimate</w:t>
             </w:r>
           </w:p>
         </w:tc>
@@ -3599,24 +3926,24 @@
               <w:jc w:val="right"/>
             </w:pPr>
             <w:r>
-              <w:t xml:space="preserve">asymp.LCL</w:t>
-            </w:r>
-          </w:p>
-        </w:tc>
-        <w:tc>
-          <w:tcPr>
-            <w:tcBorders>
-              <w:bottom w:val="single"/>
-            </w:tcBorders>
-            <w:vAlign w:val="bottom"/>
-          </w:tcPr>
-          <w:p>
-            <w:pPr>
-              <w:pStyle w:val="Compact"/>
-              <w:jc w:val="right"/>
-            </w:pPr>
-            <w:r>
-              <w:t xml:space="preserve">asymp.UCL</w:t>
+              <w:t xml:space="preserve">z.ratio</w:t>
+            </w:r>
+          </w:p>
+        </w:tc>
+        <w:tc>
+          <w:tcPr>
+            <w:tcBorders>
+              <w:bottom w:val="single"/>
+            </w:tcBorders>
+            <w:vAlign w:val="bottom"/>
+          </w:tcPr>
+          <w:p>
+            <w:pPr>
+              <w:pStyle w:val="Compact"/>
+              <w:jc w:val="right"/>
+            </w:pPr>
+            <w:r>
+              <w:t xml:space="preserve">p.value</w:t>
             </w:r>
           </w:p>
         </w:tc>
@@ -3629,29 +3956,29 @@
               <w:jc w:val="left"/>
             </w:pPr>
             <w:r>
-              <w:t xml:space="preserve">1988-1997</w:t>
-            </w:r>
-          </w:p>
-        </w:tc>
-        <w:tc>
-          <w:p>
-            <w:pPr>
-              <w:pStyle w:val="Compact"/>
-              <w:jc w:val="right"/>
-            </w:pPr>
-            <w:r>
-              <w:t xml:space="preserve">0.9823009</w:t>
-            </w:r>
-          </w:p>
-        </w:tc>
-        <w:tc>
-          <w:p>
-            <w:pPr>
-              <w:pStyle w:val="Compact"/>
-              <w:jc w:val="right"/>
-            </w:pPr>
-            <w:r>
-              <w:t xml:space="preserve">0.0062020</w:t>
+              <w:t xml:space="preserve">1988-1997 - 1997-2010</w:t>
+            </w:r>
+          </w:p>
+        </w:tc>
+        <w:tc>
+          <w:p>
+            <w:pPr>
+              <w:pStyle w:val="Compact"/>
+              <w:jc w:val="right"/>
+            </w:pPr>
+            <w:r>
+              <w:t xml:space="preserve">0.2027736</w:t>
+            </w:r>
+          </w:p>
+        </w:tc>
+        <w:tc>
+          <w:p>
+            <w:pPr>
+              <w:pStyle w:val="Compact"/>
+              <w:jc w:val="right"/>
+            </w:pPr>
+            <w:r>
+              <w:t xml:space="preserve">0.0194108</w:t>
             </w:r>
           </w:p>
         </w:tc>
@@ -3673,18 +4000,18 @@
               <w:jc w:val="right"/>
             </w:pPr>
             <w:r>
-              <w:t xml:space="preserve">0.9701452</w:t>
-            </w:r>
-          </w:p>
-        </w:tc>
-        <w:tc>
-          <w:p>
-            <w:pPr>
-              <w:pStyle w:val="Compact"/>
-              <w:jc w:val="right"/>
-            </w:pPr>
-            <w:r>
-              <w:t xml:space="preserve">0.9944566</w:t>
+              <w:t xml:space="preserve">10.4464200</w:t>
+            </w:r>
+          </w:p>
+        </w:tc>
+        <w:tc>
+          <w:p>
+            <w:pPr>
+              <w:pStyle w:val="Compact"/>
+              <w:jc w:val="right"/>
+            </w:pPr>
+            <w:r>
+              <w:t xml:space="preserve">0</w:t>
             </w:r>
           </w:p>
         </w:tc>
@@ -3697,29 +4024,29 @@
               <w:jc w:val="left"/>
             </w:pPr>
             <w:r>
-              <w:t xml:space="preserve">1997-2010</w:t>
-            </w:r>
-          </w:p>
-        </w:tc>
-        <w:tc>
-          <w:p>
-            <w:pPr>
-              <w:pStyle w:val="Compact"/>
-              <w:jc w:val="right"/>
-            </w:pPr>
-            <w:r>
-              <w:t xml:space="preserve">0.7795273</w:t>
-            </w:r>
-          </w:p>
-        </w:tc>
-        <w:tc>
-          <w:p>
-            <w:pPr>
-              <w:pStyle w:val="Compact"/>
-              <w:jc w:val="right"/>
-            </w:pPr>
-            <w:r>
-              <w:t xml:space="preserve">0.0183934</w:t>
+              <w:t xml:space="preserve">1988-1997 - 2010-2020</w:t>
+            </w:r>
+          </w:p>
+        </w:tc>
+        <w:tc>
+          <w:p>
+            <w:pPr>
+              <w:pStyle w:val="Compact"/>
+              <w:jc w:val="right"/>
+            </w:pPr>
+            <w:r>
+              <w:t xml:space="preserve">0.2025545</w:t>
+            </w:r>
+          </w:p>
+        </w:tc>
+        <w:tc>
+          <w:p>
+            <w:pPr>
+              <w:pStyle w:val="Compact"/>
+              <w:jc w:val="right"/>
+            </w:pPr>
+            <w:r>
+              <w:t xml:space="preserve">0.0217545</w:t>
             </w:r>
           </w:p>
         </w:tc>
@@ -3741,18 +4068,18 @@
               <w:jc w:val="right"/>
             </w:pPr>
             <w:r>
-              <w:t xml:space="preserve">0.7434769</w:t>
-            </w:r>
-          </w:p>
-        </w:tc>
-        <w:tc>
-          <w:p>
-            <w:pPr>
-              <w:pStyle w:val="Compact"/>
-              <w:jc w:val="right"/>
-            </w:pPr>
-            <w:r>
-              <w:t xml:space="preserve">0.8155777</w:t>
+              <w:t xml:space="preserve">9.3109407</w:t>
+            </w:r>
+          </w:p>
+        </w:tc>
+        <w:tc>
+          <w:p>
+            <w:pPr>
+              <w:pStyle w:val="Compact"/>
+              <w:jc w:val="right"/>
+            </w:pPr>
+            <w:r>
+              <w:t xml:space="preserve">0</w:t>
             </w:r>
           </w:p>
         </w:tc>
@@ -3765,29 +4092,29 @@
               <w:jc w:val="left"/>
             </w:pPr>
             <w:r>
-              <w:t xml:space="preserve">2010-2020</w:t>
-            </w:r>
-          </w:p>
-        </w:tc>
-        <w:tc>
-          <w:p>
-            <w:pPr>
-              <w:pStyle w:val="Compact"/>
-              <w:jc w:val="right"/>
-            </w:pPr>
-            <w:r>
-              <w:t xml:space="preserve">0.7797464</w:t>
-            </w:r>
-          </w:p>
-        </w:tc>
-        <w:tc>
-          <w:p>
-            <w:pPr>
-              <w:pStyle w:val="Compact"/>
-              <w:jc w:val="right"/>
-            </w:pPr>
-            <w:r>
-              <w:t xml:space="preserve">0.0208516</w:t>
+              <w:t xml:space="preserve">1997-2010 - 2010-2020</w:t>
+            </w:r>
+          </w:p>
+        </w:tc>
+        <w:tc>
+          <w:p>
+            <w:pPr>
+              <w:pStyle w:val="Compact"/>
+              <w:jc w:val="right"/>
+            </w:pPr>
+            <w:r>
+              <w:t xml:space="preserve">-0.0002191</w:t>
+            </w:r>
+          </w:p>
+        </w:tc>
+        <w:tc>
+          <w:p>
+            <w:pPr>
+              <w:pStyle w:val="Compact"/>
+              <w:jc w:val="right"/>
+            </w:pPr>
+            <w:r>
+              <w:t xml:space="preserve">0.0278048</w:t>
             </w:r>
           </w:p>
         </w:tc>
@@ -3809,384 +4136,47 @@
               <w:jc w:val="right"/>
             </w:pPr>
             <w:r>
-              <w:t xml:space="preserve">0.7388780</w:t>
-            </w:r>
-          </w:p>
-        </w:tc>
-        <w:tc>
-          <w:p>
-            <w:pPr>
-              <w:pStyle w:val="Compact"/>
-              <w:jc w:val="right"/>
-            </w:pPr>
-            <w:r>
-              <w:t xml:space="preserve">0.8206149</w:t>
+              <w:t xml:space="preserve">-0.0078811</w:t>
+            </w:r>
+          </w:p>
+        </w:tc>
+        <w:tc>
+          <w:p>
+            <w:pPr>
+              <w:pStyle w:val="Compact"/>
+              <w:jc w:val="right"/>
+            </w:pPr>
+            <w:r>
+              <w:t xml:space="preserve">1</w:t>
             </w:r>
           </w:p>
         </w:tc>
       </w:tr>
     </w:tbl>
     <w:p>
-      <w:pPr>
-        <w:pStyle w:val="Heading3"/>
-      </w:pPr>
-      <w:bookmarkStart w:id="43" w:name="X3ea1bac350aa1975c5bc492b2c412ddfcb71660"/>
-      <w:r>
-        <w:t xml:space="preserve">Table S12. Contrasts from GLMER on Dipodomys energy use.</w:t>
+      <w:r>
+        <w:br w:type="page"/>
+      </w:r>
+    </w:p>
+    <w:p>
+      <w:pPr>
+        <w:pStyle w:val="Heading1"/>
+      </w:pPr>
+      <w:bookmarkStart w:id="43" w:name="c.-baileyi-proportional-energy-use"/>
+      <w:r>
+        <w:t xml:space="preserve">C. baileyi proportional energy use</w:t>
       </w:r>
       <w:bookmarkEnd w:id="43"/>
     </w:p>
     <w:p>
       <w:pPr>
-        <w:pStyle w:val="FirstParagraph"/>
-      </w:pPr>
-      <w:r>
-        <w:t xml:space="preserve">Contrasts are performed on the link (logit) scale.</w:t>
-      </w:r>
-    </w:p>
-    <w:tbl>
-      <w:tblPr>
-        <w:tblStyle w:val="Table"/>
-        <w:tblW w:type="pct" w:w="0.0"/>
-        <w:tblLook w:firstRow="1"/>
-      </w:tblPr>
-      <w:tblGrid/>
-      <w:tr>
-        <w:trPr>
-          <w:cnfStyle w:firstRow="1"/>
-        </w:trPr>
-        <w:tc>
-          <w:tcPr>
-            <w:tcBorders>
-              <w:bottom w:val="single"/>
-            </w:tcBorders>
-            <w:vAlign w:val="bottom"/>
-          </w:tcPr>
-          <w:p>
-            <w:pPr>
-              <w:pStyle w:val="Compact"/>
-              <w:jc w:val="left"/>
-            </w:pPr>
-            <w:r>
-              <w:t xml:space="preserve">Comparison</w:t>
-            </w:r>
-          </w:p>
-        </w:tc>
-        <w:tc>
-          <w:tcPr>
-            <w:tcBorders>
-              <w:bottom w:val="single"/>
-            </w:tcBorders>
-            <w:vAlign w:val="bottom"/>
-          </w:tcPr>
-          <w:p>
-            <w:pPr>
-              <w:pStyle w:val="Compact"/>
-              <w:jc w:val="right"/>
-            </w:pPr>
-            <w:r>
-              <w:t xml:space="preserve">estimate</w:t>
-            </w:r>
-          </w:p>
-        </w:tc>
-        <w:tc>
-          <w:tcPr>
-            <w:tcBorders>
-              <w:bottom w:val="single"/>
-            </w:tcBorders>
-            <w:vAlign w:val="bottom"/>
-          </w:tcPr>
-          <w:p>
-            <w:pPr>
-              <w:pStyle w:val="Compact"/>
-              <w:jc w:val="right"/>
-            </w:pPr>
-            <w:r>
-              <w:t xml:space="preserve">SE</w:t>
-            </w:r>
-          </w:p>
-        </w:tc>
-        <w:tc>
-          <w:tcPr>
-            <w:tcBorders>
-              <w:bottom w:val="single"/>
-            </w:tcBorders>
-            <w:vAlign w:val="bottom"/>
-          </w:tcPr>
-          <w:p>
-            <w:pPr>
-              <w:pStyle w:val="Compact"/>
-              <w:jc w:val="right"/>
-            </w:pPr>
-            <w:r>
-              <w:t xml:space="preserve">df</w:t>
-            </w:r>
-          </w:p>
-        </w:tc>
-        <w:tc>
-          <w:tcPr>
-            <w:tcBorders>
-              <w:bottom w:val="single"/>
-            </w:tcBorders>
-            <w:vAlign w:val="bottom"/>
-          </w:tcPr>
-          <w:p>
-            <w:pPr>
-              <w:pStyle w:val="Compact"/>
-              <w:jc w:val="right"/>
-            </w:pPr>
-            <w:r>
-              <w:t xml:space="preserve">z.ratio</w:t>
-            </w:r>
-          </w:p>
-        </w:tc>
-        <w:tc>
-          <w:tcPr>
-            <w:tcBorders>
-              <w:bottom w:val="single"/>
-            </w:tcBorders>
-            <w:vAlign w:val="bottom"/>
-          </w:tcPr>
-          <w:p>
-            <w:pPr>
-              <w:pStyle w:val="Compact"/>
-              <w:jc w:val="right"/>
-            </w:pPr>
-            <w:r>
-              <w:t xml:space="preserve">p.value</w:t>
-            </w:r>
-          </w:p>
-        </w:tc>
-      </w:tr>
-      <w:tr>
-        <w:tc>
-          <w:p>
-            <w:pPr>
-              <w:pStyle w:val="Compact"/>
-              <w:jc w:val="left"/>
-            </w:pPr>
-            <w:r>
-              <w:t xml:space="preserve">1988-1997 - 1997-2010</w:t>
-            </w:r>
-          </w:p>
-        </w:tc>
-        <w:tc>
-          <w:p>
-            <w:pPr>
-              <w:pStyle w:val="Compact"/>
-              <w:jc w:val="right"/>
-            </w:pPr>
-            <w:r>
-              <w:t xml:space="preserve">0.2027736</w:t>
-            </w:r>
-          </w:p>
-        </w:tc>
-        <w:tc>
-          <w:p>
-            <w:pPr>
-              <w:pStyle w:val="Compact"/>
-              <w:jc w:val="right"/>
-            </w:pPr>
-            <w:r>
-              <w:t xml:space="preserve">0.0194108</w:t>
-            </w:r>
-          </w:p>
-        </w:tc>
-        <w:tc>
-          <w:p>
-            <w:pPr>
-              <w:pStyle w:val="Compact"/>
-              <w:jc w:val="right"/>
-            </w:pPr>
-            <w:r>
-              <w:t xml:space="preserve">Inf</w:t>
-            </w:r>
-          </w:p>
-        </w:tc>
-        <w:tc>
-          <w:p>
-            <w:pPr>
-              <w:pStyle w:val="Compact"/>
-              <w:jc w:val="right"/>
-            </w:pPr>
-            <w:r>
-              <w:t xml:space="preserve">10.4464200</w:t>
-            </w:r>
-          </w:p>
-        </w:tc>
-        <w:tc>
-          <w:p>
-            <w:pPr>
-              <w:pStyle w:val="Compact"/>
-              <w:jc w:val="right"/>
-            </w:pPr>
-            <w:r>
-              <w:t xml:space="preserve">0</w:t>
-            </w:r>
-          </w:p>
-        </w:tc>
-      </w:tr>
-      <w:tr>
-        <w:tc>
-          <w:p>
-            <w:pPr>
-              <w:pStyle w:val="Compact"/>
-              <w:jc w:val="left"/>
-            </w:pPr>
-            <w:r>
-              <w:t xml:space="preserve">1988-1997 - 2010-2020</w:t>
-            </w:r>
-          </w:p>
-        </w:tc>
-        <w:tc>
-          <w:p>
-            <w:pPr>
-              <w:pStyle w:val="Compact"/>
-              <w:jc w:val="right"/>
-            </w:pPr>
-            <w:r>
-              <w:t xml:space="preserve">0.2025545</w:t>
-            </w:r>
-          </w:p>
-        </w:tc>
-        <w:tc>
-          <w:p>
-            <w:pPr>
-              <w:pStyle w:val="Compact"/>
-              <w:jc w:val="right"/>
-            </w:pPr>
-            <w:r>
-              <w:t xml:space="preserve">0.0217545</w:t>
-            </w:r>
-          </w:p>
-        </w:tc>
-        <w:tc>
-          <w:p>
-            <w:pPr>
-              <w:pStyle w:val="Compact"/>
-              <w:jc w:val="right"/>
-            </w:pPr>
-            <w:r>
-              <w:t xml:space="preserve">Inf</w:t>
-            </w:r>
-          </w:p>
-        </w:tc>
-        <w:tc>
-          <w:p>
-            <w:pPr>
-              <w:pStyle w:val="Compact"/>
-              <w:jc w:val="right"/>
-            </w:pPr>
-            <w:r>
-              <w:t xml:space="preserve">9.3109407</w:t>
-            </w:r>
-          </w:p>
-        </w:tc>
-        <w:tc>
-          <w:p>
-            <w:pPr>
-              <w:pStyle w:val="Compact"/>
-              <w:jc w:val="right"/>
-            </w:pPr>
-            <w:r>
-              <w:t xml:space="preserve">0</w:t>
-            </w:r>
-          </w:p>
-        </w:tc>
-      </w:tr>
-      <w:tr>
-        <w:tc>
-          <w:p>
-            <w:pPr>
-              <w:pStyle w:val="Compact"/>
-              <w:jc w:val="left"/>
-            </w:pPr>
-            <w:r>
-              <w:t xml:space="preserve">1997-2010 - 2010-2020</w:t>
-            </w:r>
-          </w:p>
-        </w:tc>
-        <w:tc>
-          <w:p>
-            <w:pPr>
-              <w:pStyle w:val="Compact"/>
-              <w:jc w:val="right"/>
-            </w:pPr>
-            <w:r>
-              <w:t xml:space="preserve">-0.0002191</w:t>
-            </w:r>
-          </w:p>
-        </w:tc>
-        <w:tc>
-          <w:p>
-            <w:pPr>
-              <w:pStyle w:val="Compact"/>
-              <w:jc w:val="right"/>
-            </w:pPr>
-            <w:r>
-              <w:t xml:space="preserve">0.0278048</w:t>
-            </w:r>
-          </w:p>
-        </w:tc>
-        <w:tc>
-          <w:p>
-            <w:pPr>
-              <w:pStyle w:val="Compact"/>
-              <w:jc w:val="right"/>
-            </w:pPr>
-            <w:r>
-              <w:t xml:space="preserve">Inf</w:t>
-            </w:r>
-          </w:p>
-        </w:tc>
-        <w:tc>
-          <w:p>
-            <w:pPr>
-              <w:pStyle w:val="Compact"/>
-              <w:jc w:val="right"/>
-            </w:pPr>
-            <w:r>
-              <w:t xml:space="preserve">-0.0078811</w:t>
-            </w:r>
-          </w:p>
-        </w:tc>
-        <w:tc>
-          <w:p>
-            <w:pPr>
-              <w:pStyle w:val="Compact"/>
-              <w:jc w:val="right"/>
-            </w:pPr>
-            <w:r>
-              <w:t xml:space="preserve">1</w:t>
-            </w:r>
-          </w:p>
-        </w:tc>
-      </w:tr>
-    </w:tbl>
-    <w:p>
-      <w:r>
-        <w:br w:type="page"/>
-      </w:r>
-    </w:p>
-    <w:p>
-      <w:pPr>
-        <w:pStyle w:val="Heading1"/>
-      </w:pPr>
-      <w:bookmarkStart w:id="44" w:name="c.-baileyi-proportional-energy-use"/>
-      <w:r>
-        <w:t xml:space="preserve">C. baileyi proportional energy use</w:t>
+        <w:pStyle w:val="Heading2"/>
+      </w:pPr>
+      <w:bookmarkStart w:id="44" w:name="model-specification-and-selection-2"/>
+      <w:r>
+        <w:t xml:space="preserve">Model specification and selection</w:t>
       </w:r>
       <w:bookmarkEnd w:id="44"/>
-    </w:p>
-    <w:p>
-      <w:pPr>
-        <w:pStyle w:val="Heading2"/>
-      </w:pPr>
-      <w:bookmarkStart w:id="45" w:name="model-specification-and-selection-3"/>
-      <w:r>
-        <w:t xml:space="preserve">Model specification and selection</w:t>
-      </w:r>
-      <w:bookmarkEnd w:id="45"/>
     </w:p>
     <w:p>
       <w:pPr>
@@ -4350,11 +4340,11 @@
       <w:pPr>
         <w:pStyle w:val="Heading3"/>
       </w:pPr>
-      <w:bookmarkStart w:id="46" w:name="Xb7ea1e629071e0778b9911f52711d504eca5ea8"/>
+      <w:bookmarkStart w:id="45" w:name="Xb7ea1e629071e0778b9911f52711d504eca5ea8"/>
       <w:r>
         <w:t xml:space="preserve">Table S13. Model comparison for C. baileyi proportional energy use.</w:t>
       </w:r>
-      <w:bookmarkEnd w:id="46"/>
+      <w:bookmarkEnd w:id="45"/>
     </w:p>
     <w:tbl>
       <w:tblPr>
@@ -4602,21 +4592,21 @@
       <w:pPr>
         <w:pStyle w:val="Heading2"/>
       </w:pPr>
-      <w:bookmarkStart w:id="47" w:name="results-3"/>
+      <w:bookmarkStart w:id="46" w:name="results-3"/>
       <w:r>
         <w:t xml:space="preserve">Results</w:t>
       </w:r>
-      <w:bookmarkEnd w:id="47"/>
+      <w:bookmarkEnd w:id="46"/>
     </w:p>
     <w:p>
       <w:pPr>
         <w:pStyle w:val="Heading3"/>
       </w:pPr>
-      <w:bookmarkStart w:id="48" w:name="X30c84cce3c46e4e49db2440b1499210c6d294ce"/>
+      <w:bookmarkStart w:id="47" w:name="X30c84cce3c46e4e49db2440b1499210c6d294ce"/>
       <w:r>
         <w:t xml:space="preserve">Table S14. Coefficients from GLMER on C. baileyi energy use</w:t>
       </w:r>
-      <w:bookmarkEnd w:id="48"/>
+      <w:bookmarkEnd w:id="47"/>
     </w:p>
     <w:p>
       <w:pPr>
@@ -4927,11 +4917,11 @@
       <w:pPr>
         <w:pStyle w:val="Heading3"/>
       </w:pPr>
-      <w:bookmarkStart w:id="49" w:name="Xad771910fa61d0fa2ba8135f57c178a7a252085"/>
+      <w:bookmarkStart w:id="48" w:name="Xad771910fa61d0fa2ba8135f57c178a7a252085"/>
       <w:r>
         <w:t xml:space="preserve">Table S15. Estimates from GLMER on C. baileyi energy use</w:t>
       </w:r>
-      <w:bookmarkEnd w:id="49"/>
+      <w:bookmarkEnd w:id="48"/>
     </w:p>
     <w:p>
       <w:pPr>
@@ -5393,11 +5383,11 @@
       <w:pPr>
         <w:pStyle w:val="Heading3"/>
       </w:pPr>
-      <w:bookmarkStart w:id="50" w:name="X672ed15635a31ce43f80d79311b106361b778a5"/>
+      <w:bookmarkStart w:id="49" w:name="X672ed15635a31ce43f80d79311b106361b778a5"/>
       <w:r>
         <w:t xml:space="preserve">Table S16. Contrasts from GLMER on C. baileyi energy use.</w:t>
       </w:r>
-      <w:bookmarkEnd w:id="50"/>
+      <w:bookmarkEnd w:id="49"/>
     </w:p>
     <w:p>
       <w:pPr>
@@ -5706,11 +5696,11 @@
       <w:pPr>
         <w:pStyle w:val="Heading1"/>
       </w:pPr>
-      <w:bookmarkStart w:id="51" w:name="references"/>
+      <w:bookmarkStart w:id="50" w:name="references"/>
       <w:r>
         <w:t xml:space="preserve">References</w:t>
       </w:r>
-      <w:bookmarkEnd w:id="51"/>
+      <w:bookmarkEnd w:id="50"/>
     </w:p>
     <w:p>
       <w:pPr>
@@ -5737,7 +5727,7 @@
       <w:r>
         <w:t xml:space="preserve"> </w:t>
       </w:r>
-      <w:hyperlink r:id="rId52">
+      <w:hyperlink r:id="rId51">
         <w:r>
           <w:rPr>
             <w:rStyle w:val="Hyperlink"/>
@@ -5774,7 +5764,7 @@
       <w:r>
         <w:t xml:space="preserve"> </w:t>
       </w:r>
-      <w:hyperlink r:id="rId53">
+      <w:hyperlink r:id="rId52">
         <w:r>
           <w:rPr>
             <w:rStyle w:val="Hyperlink"/>
@@ -5808,7 +5798,7 @@
       <w:r>
         <w:t xml:space="preserve"> </w:t>
       </w:r>
-      <w:hyperlink r:id="rId54">
+      <w:hyperlink r:id="rId53">
         <w:r>
           <w:rPr>
             <w:rStyle w:val="Hyperlink"/>

--- a/manuscript/revision1/s1_plot_level.docx
+++ b/manuscript/revision1/s1_plot_level.docx
@@ -15,15 +15,26 @@
         <w:pStyle w:val="Subtitle"/>
       </w:pPr>
       <w:r>
-        <w:t>Supplemental information for Diaz and Ernest, “Maintenance of community function through compensation breaks down over time in a desert rodent community”. In review at Ecology.</w:t>
+        <w:t>Supplemental information for “Maintenance of community function through compensation breaks down over time in a desert rodent community”</w:t>
+      </w:r>
+      <w:r>
+        <w:t>, by Renata M. Diaz and S. K. Morgan Ernest</w:t>
+      </w:r>
+      <w:r>
+        <w:t>. In review at Ecology.</w:t>
       </w:r>
     </w:p>
     <w:p>
       <w:r>
-        <w:t xml:space="preserve">Fully annotated code and RMarkdown </w:t>
-      </w:r>
-      <w:r>
-        <w:t xml:space="preserve">documents to reproduce these analyses are available at </w:t>
+        <w:t xml:space="preserve">Fully annotated code and </w:t>
+      </w:r>
+      <w:proofErr w:type="spellStart"/>
+      <w:r>
+        <w:t>RMarkdown</w:t>
+      </w:r>
+      <w:proofErr w:type="spellEnd"/>
+      <w:r>
+        <w:t xml:space="preserve"> documents to reproduce these analyses are available at </w:t>
       </w:r>
       <w:hyperlink r:id="rId7">
         <w:r>
@@ -54,10 +65,7 @@
       <w:sdtContent>
         <w:p>
           <w:r>
-            <w:t>Ta</w:t>
-          </w:r>
-          <w:r>
-            <w:t>ble of Contents</w:t>
+            <w:t>Table of Contents</w:t>
           </w:r>
         </w:p>
         <w:p>
@@ -2136,23 +2144,32 @@
     </w:p>
     <w:p>
       <w:r>
-        <w:t>In order to calculate energetic compensation and the total energy ratio, we require an estimate for the baseline values of total energy use, kangaroo rat energy use, and small granivore energy use on</w:t>
-      </w:r>
-      <w:r>
-        <w:t xml:space="preserve"> control plots. Estimating these baselines requires aggregating over between-plot variability among the control plots. For consistency, in the main analysis, we also aggregate across the exclosure plots and focus on treatment-level means throughout. Here, </w:t>
-      </w:r>
-      <w:r>
-        <w:t>we explore the effect of between-plot variability on our analyses, to the extent possible. We used treatment-level means across control plots to calculate energetic compensation and the total energy ratio, but calculated these quantities separately for eac</w:t>
-      </w:r>
-      <w:r>
-        <w:t xml:space="preserve">h exclosure plot, and conducted analyses including a random effect of plot. We also conducted analyses of </w:t>
-      </w:r>
+        <w:t xml:space="preserve">In order to calculate energetic compensation and the total energy ratio, we require an estimate for the baseline values of total energy use, kangaroo rat energy use, and small granivore energy use on control plots. Estimating these baselines requires aggregating over between-plot variability among the control plots. For consistency, in the main analysis, we also aggregate across the </w:t>
+      </w:r>
+      <w:proofErr w:type="spellStart"/>
+      <w:r>
+        <w:t>exclosure</w:t>
+      </w:r>
+      <w:proofErr w:type="spellEnd"/>
+      <w:r>
+        <w:t xml:space="preserve"> plots and focus on treatment-level means throughout. Here, we explore the effect of between-plot variability on our analyses, to the extent possible. We used treatment-level means across control plots to calculate energetic compensation and the total energy ratio, but calculated these quantities separately for each </w:t>
+      </w:r>
+      <w:proofErr w:type="spellStart"/>
+      <w:r>
+        <w:t>exclosure</w:t>
+      </w:r>
+      <w:proofErr w:type="spellEnd"/>
+      <w:r>
+        <w:t xml:space="preserve"> plot, and conducted analyses including a random effect of plot. We also conducted analyses of </w:t>
+      </w:r>
+      <w:proofErr w:type="spellStart"/>
       <w:r>
         <w:rPr>
           <w:i/>
         </w:rPr>
         <w:t>Dipodomys</w:t>
       </w:r>
+      <w:proofErr w:type="spellEnd"/>
       <w:r>
         <w:t xml:space="preserve"> and </w:t>
       </w:r>
@@ -2160,13 +2177,18 @@
         <w:rPr>
           <w:i/>
         </w:rPr>
-        <w:t>C. baileyi</w:t>
-      </w:r>
-      <w:r>
-        <w:t xml:space="preserve"> proportional energy use using plot-level data, again including plot as a random effect. Results were qualitatively the same a</w:t>
-      </w:r>
-      <w:r>
-        <w:t>s using treatment-level means.</w:t>
+        <w:t xml:space="preserve">C. </w:t>
+      </w:r>
+      <w:proofErr w:type="spellStart"/>
+      <w:r>
+        <w:rPr>
+          <w:i/>
+        </w:rPr>
+        <w:t>baileyi</w:t>
+      </w:r>
+      <w:proofErr w:type="spellEnd"/>
+      <w:r>
+        <w:t xml:space="preserve"> proportional energy use using plot-level data, again including plot as a random effect. Results were qualitatively the same as using treatment-level means.</w:t>
       </w:r>
     </w:p>
     <w:p>
@@ -2201,13 +2223,31 @@
     </w:p>
     <w:p>
       <w:r>
-        <w:t xml:space="preserve">We fit linear mixed-effects models (using the lme function in the R package nlme; Pinheiro et al. 2021) of the form compensation ~ time period with a random effect of plot and </w:t>
-      </w:r>
-      <w:r>
-        <w:t>temporal autocorrelation structure to account for autocorrelation between monthly census periods within each time period. We compared these to models without the autocorrelation structure, without the random effect, and without the term for time period. Th</w:t>
-      </w:r>
-      <w:r>
-        <w:t>e best-fitting model included terms for time period, random effect of plot, and autocorrelation.</w:t>
+        <w:t xml:space="preserve">We fit linear mixed-effects models (using the </w:t>
+      </w:r>
+      <w:proofErr w:type="spellStart"/>
+      <w:r>
+        <w:t>lme</w:t>
+      </w:r>
+      <w:proofErr w:type="spellEnd"/>
+      <w:r>
+        <w:t xml:space="preserve"> function in the R package </w:t>
+      </w:r>
+      <w:proofErr w:type="spellStart"/>
+      <w:r>
+        <w:t>nlme</w:t>
+      </w:r>
+      <w:proofErr w:type="spellEnd"/>
+      <w:r>
+        <w:t xml:space="preserve">; Pinheiro et al. 2021) of the form compensation ~ time period with a random effect of plot and temporal autocorrelation structure to account for autocorrelation between monthly census periods within each time period. We compared these </w:t>
+      </w:r>
+      <w:proofErr w:type="spellStart"/>
+      <w:r>
+        <w:t>to</w:t>
+      </w:r>
+      <w:proofErr w:type="spellEnd"/>
+      <w:r>
+        <w:t xml:space="preserve"> models without the autocorrelation structure, without the random effect, and without the term for time period. The best-fitting model included terms for time period, random effect of plot, and autocorrelation.</w:t>
       </w:r>
     </w:p>
     <w:p>
@@ -2241,9 +2281,11 @@
             <w:vAlign w:val="bottom"/>
           </w:tcPr>
           <w:p>
+            <w:proofErr w:type="spellStart"/>
             <w:r>
               <w:t>Model.specification</w:t>
             </w:r>
+            <w:proofErr w:type="spellEnd"/>
           </w:p>
         </w:tc>
         <w:tc>
@@ -2271,7 +2313,15 @@
           </w:tcPr>
           <w:p>
             <w:r>
-              <w:t>intercept + timeperiod + plot (random effect) + autocorrelation</w:t>
+              <w:t xml:space="preserve">intercept + </w:t>
+            </w:r>
+            <w:proofErr w:type="spellStart"/>
+            <w:r>
+              <w:t>timeperiod</w:t>
+            </w:r>
+            <w:proofErr w:type="spellEnd"/>
+            <w:r>
+              <w:t xml:space="preserve"> + plot (random effect) + autocorrelation</w:t>
             </w:r>
           </w:p>
         </w:tc>
@@ -2296,7 +2346,15 @@
           </w:tcPr>
           <w:p>
             <w:r>
-              <w:t>intercept + timeperiod + plot (random effect)</w:t>
+              <w:t xml:space="preserve">intercept + </w:t>
+            </w:r>
+            <w:proofErr w:type="spellStart"/>
+            <w:r>
+              <w:t>timeperiod</w:t>
+            </w:r>
+            <w:proofErr w:type="spellEnd"/>
+            <w:r>
+              <w:t xml:space="preserve"> + plot (random effect)</w:t>
             </w:r>
           </w:p>
         </w:tc>
@@ -2321,7 +2379,15 @@
           </w:tcPr>
           <w:p>
             <w:r>
-              <w:t>intercept + timeperiod + autocorrelation</w:t>
+              <w:t xml:space="preserve">intercept + </w:t>
+            </w:r>
+            <w:proofErr w:type="spellStart"/>
+            <w:r>
+              <w:t>timeperiod</w:t>
+            </w:r>
+            <w:proofErr w:type="spellEnd"/>
+            <w:r>
+              <w:t xml:space="preserve"> + autocorrelation</w:t>
             </w:r>
           </w:p>
         </w:tc>
@@ -2434,17 +2500,22 @@
       <w:bookmarkStart w:id="10" w:name="X8d0e86983fb5beca35bd81eff08f4fd7588f017"/>
       <w:bookmarkStart w:id="11" w:name="_Toc94106592"/>
       <w:r>
-        <w:t>Table S2. Coeffic</w:t>
-      </w:r>
-      <w:r>
-        <w:t>ients from linear mixed-effects model for compensation</w:t>
+        <w:t>Table S2. Coefficients from linear mixed-effects model for compensation</w:t>
       </w:r>
       <w:bookmarkEnd w:id="10"/>
       <w:bookmarkEnd w:id="11"/>
     </w:p>
     <w:p>
       <w:r>
-        <w:t>Note that “oera” is the variable name for the term for time period in these analyses.</w:t>
+        <w:t>Note that “</w:t>
+      </w:r>
+      <w:proofErr w:type="spellStart"/>
+      <w:r>
+        <w:t>oera</w:t>
+      </w:r>
+      <w:proofErr w:type="spellEnd"/>
+      <w:r>
+        <w:t>” is the variable name for the term for time period in these analyses.</w:t>
       </w:r>
     </w:p>
     <w:tbl>
@@ -2500,9 +2571,11 @@
             <w:pPr>
               <w:jc w:val="right"/>
             </w:pPr>
+            <w:proofErr w:type="spellStart"/>
             <w:r>
               <w:t>Std.Error</w:t>
             </w:r>
+            <w:proofErr w:type="spellEnd"/>
           </w:p>
         </w:tc>
         <w:tc>
@@ -2640,9 +2713,13 @@
             <w:tcW w:w="0" w:type="auto"/>
           </w:tcPr>
           <w:p>
+            <w:proofErr w:type="spellStart"/>
+            <w:proofErr w:type="gramStart"/>
             <w:r>
               <w:t>oera.L</w:t>
             </w:r>
+            <w:proofErr w:type="spellEnd"/>
+            <w:proofErr w:type="gramEnd"/>
           </w:p>
         </w:tc>
         <w:tc>
@@ -2717,9 +2794,13 @@
             <w:tcW w:w="0" w:type="auto"/>
           </w:tcPr>
           <w:p>
+            <w:proofErr w:type="spellStart"/>
+            <w:proofErr w:type="gramStart"/>
             <w:r>
               <w:t>oera.Q</w:t>
             </w:r>
+            <w:proofErr w:type="spellEnd"/>
+            <w:proofErr w:type="gramEnd"/>
           </w:p>
         </w:tc>
         <w:tc>
@@ -2824,9 +2905,11 @@
             <w:vAlign w:val="bottom"/>
           </w:tcPr>
           <w:p>
+            <w:proofErr w:type="spellStart"/>
             <w:r>
               <w:t>Timeperiod</w:t>
             </w:r>
+            <w:proofErr w:type="spellEnd"/>
           </w:p>
         </w:tc>
         <w:tc>
@@ -2841,9 +2924,11 @@
             <w:pPr>
               <w:jc w:val="right"/>
             </w:pPr>
+            <w:proofErr w:type="spellStart"/>
             <w:r>
               <w:t>emmean</w:t>
             </w:r>
+            <w:proofErr w:type="spellEnd"/>
           </w:p>
         </w:tc>
         <w:tc>
@@ -3251,9 +3336,13 @@
             <w:pPr>
               <w:jc w:val="right"/>
             </w:pPr>
+            <w:proofErr w:type="spellStart"/>
+            <w:proofErr w:type="gramStart"/>
             <w:r>
               <w:t>t.ratio</w:t>
             </w:r>
+            <w:proofErr w:type="spellEnd"/>
+            <w:proofErr w:type="gramEnd"/>
           </w:p>
         </w:tc>
         <w:tc>
@@ -3268,9 +3357,11 @@
             <w:pPr>
               <w:jc w:val="right"/>
             </w:pPr>
+            <w:proofErr w:type="spellStart"/>
             <w:r>
               <w:t>p.value</w:t>
             </w:r>
+            <w:proofErr w:type="spellEnd"/>
           </w:p>
         </w:tc>
       </w:tr>
@@ -3540,20 +3631,38 @@
       <w:r>
         <w:t xml:space="preserve">As for compensation, we fit linear mixed-effects models fitting </w:t>
       </w:r>
+      <w:proofErr w:type="spellStart"/>
       <w:r>
         <w:rPr>
           <w:i/>
         </w:rPr>
-        <w:t>total_energy_ratio ~ time period</w:t>
-      </w:r>
-      <w:r>
-        <w:t xml:space="preserve"> with a random effect of plot and a tempora</w:t>
-      </w:r>
-      <w:r>
-        <w:t>l autocorrelation term to account for autocorrelation between monthly census periods within each timeperiod. We compared these to models without the autocorrelation term, without the random effect, and without the term for time period. The best-fitting mod</w:t>
-      </w:r>
-      <w:r>
-        <w:t>el included terms for time period, random effect of plot, and autocorrelation.</w:t>
+        <w:t>total_energy_ratio</w:t>
+      </w:r>
+      <w:proofErr w:type="spellEnd"/>
+      <w:r>
+        <w:rPr>
+          <w:i/>
+        </w:rPr>
+        <w:t xml:space="preserve"> ~ time period</w:t>
+      </w:r>
+      <w:r>
+        <w:t xml:space="preserve"> with a random effect of plot and a temporal autocorrelation term to account for autocorrelation between monthly census periods within each </w:t>
+      </w:r>
+      <w:proofErr w:type="spellStart"/>
+      <w:r>
+        <w:t>timeperiod</w:t>
+      </w:r>
+      <w:proofErr w:type="spellEnd"/>
+      <w:r>
+        <w:t xml:space="preserve">. We compared these </w:t>
+      </w:r>
+      <w:proofErr w:type="spellStart"/>
+      <w:r>
+        <w:t>to</w:t>
+      </w:r>
+      <w:proofErr w:type="spellEnd"/>
+      <w:r>
+        <w:t xml:space="preserve"> models without the autocorrelation term, without the random effect, and without the term for time period. The best-fitting model included terms for time period, random effect of plot, and autocorrelation.</w:t>
       </w:r>
     </w:p>
     <w:p>
@@ -3587,9 +3696,11 @@
             <w:vAlign w:val="bottom"/>
           </w:tcPr>
           <w:p>
+            <w:proofErr w:type="spellStart"/>
             <w:r>
               <w:t>Model.specification</w:t>
             </w:r>
+            <w:proofErr w:type="spellEnd"/>
           </w:p>
         </w:tc>
         <w:tc>
@@ -3617,7 +3728,15 @@
           </w:tcPr>
           <w:p>
             <w:r>
-              <w:t>intercept + timeperiod + plot (random effect) + autocorrelation</w:t>
+              <w:t xml:space="preserve">intercept + </w:t>
+            </w:r>
+            <w:proofErr w:type="spellStart"/>
+            <w:r>
+              <w:t>timeperiod</w:t>
+            </w:r>
+            <w:proofErr w:type="spellEnd"/>
+            <w:r>
+              <w:t xml:space="preserve"> + plot (random effect) + autocorrelation</w:t>
             </w:r>
           </w:p>
         </w:tc>
@@ -3642,7 +3761,15 @@
           </w:tcPr>
           <w:p>
             <w:r>
-              <w:t>intercept + timeperiod + plot (random effect)</w:t>
+              <w:t xml:space="preserve">intercept + </w:t>
+            </w:r>
+            <w:proofErr w:type="spellStart"/>
+            <w:r>
+              <w:t>timeperiod</w:t>
+            </w:r>
+            <w:proofErr w:type="spellEnd"/>
+            <w:r>
+              <w:t xml:space="preserve"> + plot (random effect)</w:t>
             </w:r>
           </w:p>
         </w:tc>
@@ -3667,7 +3794,15 @@
           </w:tcPr>
           <w:p>
             <w:r>
-              <w:t>intercept + timeperiod + autocorrelation</w:t>
+              <w:t xml:space="preserve">intercept + </w:t>
+            </w:r>
+            <w:proofErr w:type="spellStart"/>
+            <w:r>
+              <w:t>timeperiod</w:t>
+            </w:r>
+            <w:proofErr w:type="spellEnd"/>
+            <w:r>
+              <w:t xml:space="preserve"> + autocorrelation</w:t>
             </w:r>
           </w:p>
         </w:tc>
@@ -3787,7 +3922,15 @@
     </w:p>
     <w:p>
       <w:r>
-        <w:t>Note that “oera” is the variable name for the term for time period in these analyses.</w:t>
+        <w:t>Note that “</w:t>
+      </w:r>
+      <w:proofErr w:type="spellStart"/>
+      <w:r>
+        <w:t>oera</w:t>
+      </w:r>
+      <w:proofErr w:type="spellEnd"/>
+      <w:r>
+        <w:t>” is the variable name for the term for time period in these analyses.</w:t>
       </w:r>
     </w:p>
     <w:tbl>
@@ -3843,9 +3986,11 @@
             <w:pPr>
               <w:jc w:val="right"/>
             </w:pPr>
+            <w:proofErr w:type="spellStart"/>
             <w:r>
               <w:t>Std.Error</w:t>
             </w:r>
+            <w:proofErr w:type="spellEnd"/>
           </w:p>
         </w:tc>
         <w:tc>
@@ -3983,9 +4128,13 @@
             <w:tcW w:w="0" w:type="auto"/>
           </w:tcPr>
           <w:p>
+            <w:proofErr w:type="spellStart"/>
+            <w:proofErr w:type="gramStart"/>
             <w:r>
               <w:t>oera.L</w:t>
             </w:r>
+            <w:proofErr w:type="spellEnd"/>
+            <w:proofErr w:type="gramEnd"/>
           </w:p>
         </w:tc>
         <w:tc>
@@ -4060,9 +4209,13 @@
             <w:tcW w:w="0" w:type="auto"/>
           </w:tcPr>
           <w:p>
+            <w:proofErr w:type="spellStart"/>
+            <w:proofErr w:type="gramStart"/>
             <w:r>
               <w:t>oera.Q</w:t>
             </w:r>
+            <w:proofErr w:type="spellEnd"/>
+            <w:proofErr w:type="gramEnd"/>
           </w:p>
         </w:tc>
         <w:tc>
@@ -4167,9 +4320,11 @@
             <w:vAlign w:val="bottom"/>
           </w:tcPr>
           <w:p>
+            <w:proofErr w:type="spellStart"/>
             <w:r>
               <w:t>Timeperiod</w:t>
             </w:r>
+            <w:proofErr w:type="spellEnd"/>
           </w:p>
         </w:tc>
         <w:tc>
@@ -4184,9 +4339,11 @@
             <w:pPr>
               <w:jc w:val="right"/>
             </w:pPr>
+            <w:proofErr w:type="spellStart"/>
             <w:r>
               <w:t>emmean</w:t>
             </w:r>
+            <w:proofErr w:type="spellEnd"/>
           </w:p>
         </w:tc>
         <w:tc>
@@ -4594,9 +4751,13 @@
             <w:pPr>
               <w:jc w:val="right"/>
             </w:pPr>
+            <w:proofErr w:type="spellStart"/>
+            <w:proofErr w:type="gramStart"/>
             <w:r>
               <w:t>t.ratio</w:t>
             </w:r>
+            <w:proofErr w:type="spellEnd"/>
+            <w:proofErr w:type="gramEnd"/>
           </w:p>
         </w:tc>
         <w:tc>
@@ -4611,9 +4772,11 @@
             <w:pPr>
               <w:jc w:val="right"/>
             </w:pPr>
+            <w:proofErr w:type="spellStart"/>
             <w:r>
               <w:t>p.value</w:t>
             </w:r>
+            <w:proofErr w:type="spellEnd"/>
           </w:p>
         </w:tc>
       </w:tr>
@@ -4881,24 +5044,47 @@
     </w:p>
     <w:p>
       <w:r>
-        <w:t>To compare proportional energy use across time periods, we used binomial generalized linear mixed models (using the glmer function in the R package lme4; Bates et al. 2015), which allowed us to include a random effect of plot.</w:t>
+        <w:t xml:space="preserve">To compare proportional energy use across time periods, we used binomial generalized linear mixed models (using the </w:t>
+      </w:r>
+      <w:proofErr w:type="spellStart"/>
+      <w:r>
+        <w:t>glmer</w:t>
+      </w:r>
+      <w:proofErr w:type="spellEnd"/>
+      <w:r>
+        <w:t xml:space="preserve"> function in the R package lme4; Bates et al. 2015), which allowed us to include a random effect of plot.</w:t>
       </w:r>
     </w:p>
     <w:p>
       <w:r>
         <w:t xml:space="preserve">For </w:t>
       </w:r>
+      <w:proofErr w:type="spellStart"/>
       <w:r>
         <w:rPr>
           <w:i/>
         </w:rPr>
         <w:t>Dipodomys</w:t>
       </w:r>
-      <w:r>
-        <w:t xml:space="preserve"> proportional en</w:t>
-      </w:r>
-      <w:r>
-        <w:t>ergy use, we compared models with and without the random effect of plot and with and without a term for timeperiod. The best-fitting model included terms for timeperiod and a random effect of plot.</w:t>
+      <w:proofErr w:type="spellEnd"/>
+      <w:r>
+        <w:t xml:space="preserve"> proportional energy use, we compared models with and without the random effect of plot and with and without a term for </w:t>
+      </w:r>
+      <w:proofErr w:type="spellStart"/>
+      <w:r>
+        <w:t>timeperiod</w:t>
+      </w:r>
+      <w:proofErr w:type="spellEnd"/>
+      <w:r>
+        <w:t xml:space="preserve">. The best-fitting model included terms for </w:t>
+      </w:r>
+      <w:proofErr w:type="spellStart"/>
+      <w:r>
+        <w:t>timeperiod</w:t>
+      </w:r>
+      <w:proofErr w:type="spellEnd"/>
+      <w:r>
+        <w:t xml:space="preserve"> and a random effect of plot.</w:t>
       </w:r>
     </w:p>
     <w:p>
@@ -4908,10 +5094,15 @@
       <w:bookmarkStart w:id="34" w:name="X350601fecc2abdddd46646c868f6e90980d0a1e"/>
       <w:bookmarkStart w:id="35" w:name="_Toc94106604"/>
       <w:r>
-        <w:t>Table S9. Model comparison for Dipodomys proportional ener</w:t>
-      </w:r>
-      <w:r>
-        <w:t>gy use.</w:t>
+        <w:t xml:space="preserve">Table S9. Model comparison for </w:t>
+      </w:r>
+      <w:proofErr w:type="spellStart"/>
+      <w:r>
+        <w:t>Dipodomys</w:t>
+      </w:r>
+      <w:proofErr w:type="spellEnd"/>
+      <w:r>
+        <w:t xml:space="preserve"> proportional energy use.</w:t>
       </w:r>
       <w:bookmarkEnd w:id="34"/>
       <w:bookmarkEnd w:id="35"/>
@@ -4935,9 +5126,11 @@
             <w:vAlign w:val="bottom"/>
           </w:tcPr>
           <w:p>
+            <w:proofErr w:type="spellStart"/>
             <w:r>
               <w:t>Model.specification</w:t>
             </w:r>
+            <w:proofErr w:type="spellEnd"/>
           </w:p>
         </w:tc>
         <w:tc>
@@ -4965,7 +5158,15 @@
           </w:tcPr>
           <w:p>
             <w:r>
-              <w:t>intercept + timeperiod + plot (random effect)</w:t>
+              <w:t xml:space="preserve">intercept + </w:t>
+            </w:r>
+            <w:proofErr w:type="spellStart"/>
+            <w:r>
+              <w:t>timeperiod</w:t>
+            </w:r>
+            <w:proofErr w:type="spellEnd"/>
+            <w:r>
+              <w:t xml:space="preserve"> + plot (random effect)</w:t>
             </w:r>
           </w:p>
         </w:tc>
@@ -5015,8 +5216,13 @@
           </w:tcPr>
           <w:p>
             <w:r>
-              <w:t>intercept + timeperiod</w:t>
-            </w:r>
+              <w:t xml:space="preserve">intercept + </w:t>
+            </w:r>
+            <w:proofErr w:type="spellStart"/>
+            <w:r>
+              <w:t>timeperiod</w:t>
+            </w:r>
+            <w:proofErr w:type="spellEnd"/>
           </w:p>
         </w:tc>
         <w:tc>
@@ -5078,14 +5284,30 @@
       <w:bookmarkStart w:id="38" w:name="Xa5f812ab2995b97fd3bbaacdaaa65e3fa135123"/>
       <w:bookmarkStart w:id="39" w:name="_Toc94106606"/>
       <w:r>
-        <w:t>Table S10. Coefficients from GLMER on Dipodomys energy use.</w:t>
+        <w:t xml:space="preserve">Table S10. Coefficients from GLMER on </w:t>
+      </w:r>
+      <w:proofErr w:type="spellStart"/>
+      <w:r>
+        <w:t>Dipodomys</w:t>
+      </w:r>
+      <w:proofErr w:type="spellEnd"/>
+      <w:r>
+        <w:t xml:space="preserve"> energy use.</w:t>
       </w:r>
       <w:bookmarkEnd w:id="38"/>
       <w:bookmarkEnd w:id="39"/>
     </w:p>
     <w:p>
       <w:r>
-        <w:t>Note that “oera” is the variable name for the term for time period in these analyses.</w:t>
+        <w:t>Note that “</w:t>
+      </w:r>
+      <w:proofErr w:type="spellStart"/>
+      <w:r>
+        <w:t>oera</w:t>
+      </w:r>
+      <w:proofErr w:type="spellEnd"/>
+      <w:r>
+        <w:t>” is the variable name for the term for time period in these analyses.</w:t>
       </w:r>
     </w:p>
     <w:tbl>
@@ -5174,8 +5396,13 @@
             <w:pPr>
               <w:jc w:val="right"/>
             </w:pPr>
-            <w:r>
-              <w:t>Pr(&gt;|z|)</w:t>
+            <w:proofErr w:type="spellStart"/>
+            <w:r>
+              <w:t>Pr</w:t>
+            </w:r>
+            <w:proofErr w:type="spellEnd"/>
+            <w:r>
+              <w:t>(&gt;|z|)</w:t>
             </w:r>
           </w:p>
         </w:tc>
@@ -5250,9 +5477,13 @@
             <w:tcW w:w="0" w:type="auto"/>
           </w:tcPr>
           <w:p>
+            <w:proofErr w:type="spellStart"/>
+            <w:proofErr w:type="gramStart"/>
             <w:r>
               <w:t>oera.L</w:t>
             </w:r>
+            <w:proofErr w:type="spellEnd"/>
+            <w:proofErr w:type="gramEnd"/>
           </w:p>
         </w:tc>
         <w:tc>
@@ -5314,9 +5545,13 @@
             <w:tcW w:w="0" w:type="auto"/>
           </w:tcPr>
           <w:p>
+            <w:proofErr w:type="spellStart"/>
+            <w:proofErr w:type="gramStart"/>
             <w:r>
               <w:t>oera.Q</w:t>
             </w:r>
+            <w:proofErr w:type="spellEnd"/>
+            <w:proofErr w:type="gramEnd"/>
           </w:p>
         </w:tc>
         <w:tc>
@@ -5380,14 +5615,30 @@
       <w:bookmarkStart w:id="40" w:name="X10557ff2688f857aa7abf44cc0b50045c107816"/>
       <w:bookmarkStart w:id="41" w:name="_Toc94106607"/>
       <w:r>
-        <w:t>Table S11. Estimates from GLMER on Dipodomys energy use.</w:t>
+        <w:t xml:space="preserve">Table S11. Estimates from GLMER on </w:t>
+      </w:r>
+      <w:proofErr w:type="spellStart"/>
+      <w:r>
+        <w:t>Dipodomys</w:t>
+      </w:r>
+      <w:proofErr w:type="spellEnd"/>
+      <w:r>
+        <w:t xml:space="preserve"> energy use.</w:t>
       </w:r>
       <w:bookmarkEnd w:id="40"/>
       <w:bookmarkEnd w:id="41"/>
     </w:p>
     <w:p>
       <w:r>
-        <w:t>Note that estimates are back-transformed onto the response scale, for interpretability.</w:t>
+        <w:t xml:space="preserve">Note that estimates are </w:t>
+      </w:r>
+      <w:proofErr w:type="gramStart"/>
+      <w:r>
+        <w:t>back-transformed</w:t>
+      </w:r>
+      <w:proofErr w:type="gramEnd"/>
+      <w:r>
+        <w:t xml:space="preserve"> onto the response scale, for interpretability.</w:t>
       </w:r>
     </w:p>
     <w:tbl>
@@ -5413,9 +5664,11 @@
             <w:vAlign w:val="bottom"/>
           </w:tcPr>
           <w:p>
+            <w:proofErr w:type="spellStart"/>
             <w:r>
               <w:t>Timeperiod</w:t>
             </w:r>
+            <w:proofErr w:type="spellEnd"/>
           </w:p>
         </w:tc>
         <w:tc>
@@ -5481,9 +5734,11 @@
             <w:pPr>
               <w:jc w:val="right"/>
             </w:pPr>
+            <w:proofErr w:type="spellStart"/>
             <w:r>
               <w:t>asymp.LCL</w:t>
             </w:r>
+            <w:proofErr w:type="spellEnd"/>
           </w:p>
         </w:tc>
         <w:tc>
@@ -5498,9 +5753,11 @@
             <w:pPr>
               <w:jc w:val="right"/>
             </w:pPr>
+            <w:proofErr w:type="spellStart"/>
             <w:r>
               <w:t>asymp.UCL</w:t>
             </w:r>
+            <w:proofErr w:type="spellEnd"/>
           </w:p>
         </w:tc>
       </w:tr>
@@ -5744,7 +6001,15 @@
       <w:bookmarkStart w:id="43" w:name="_Toc94106608"/>
       <w:r>
         <w:lastRenderedPageBreak/>
-        <w:t>Table S12. Contrasts from GLMER on Dipodomys energy use.</w:t>
+        <w:t xml:space="preserve">Table S12. Contrasts from GLMER on </w:t>
+      </w:r>
+      <w:proofErr w:type="spellStart"/>
+      <w:r>
+        <w:t>Dipodomys</w:t>
+      </w:r>
+      <w:proofErr w:type="spellEnd"/>
+      <w:r>
+        <w:t xml:space="preserve"> energy use.</w:t>
       </w:r>
       <w:bookmarkEnd w:id="42"/>
       <w:bookmarkEnd w:id="43"/>
@@ -5845,9 +6110,13 @@
             <w:pPr>
               <w:jc w:val="right"/>
             </w:pPr>
+            <w:proofErr w:type="spellStart"/>
+            <w:proofErr w:type="gramStart"/>
             <w:r>
               <w:t>z.ratio</w:t>
             </w:r>
+            <w:proofErr w:type="spellEnd"/>
+            <w:proofErr w:type="gramEnd"/>
           </w:p>
         </w:tc>
         <w:tc>
@@ -5862,9 +6131,11 @@
             <w:pPr>
               <w:jc w:val="right"/>
             </w:pPr>
+            <w:proofErr w:type="spellStart"/>
             <w:r>
               <w:t>p.value</w:t>
             </w:r>
+            <w:proofErr w:type="spellEnd"/>
           </w:p>
         </w:tc>
       </w:tr>
@@ -6113,7 +6384,15 @@
       <w:bookmarkStart w:id="45" w:name="_Toc94106609"/>
       <w:r>
         <w:lastRenderedPageBreak/>
-        <w:t>C. baileyi proportional energy use</w:t>
+        <w:t xml:space="preserve">C. </w:t>
+      </w:r>
+      <w:proofErr w:type="spellStart"/>
+      <w:r>
+        <w:t>baileyi</w:t>
+      </w:r>
+      <w:proofErr w:type="spellEnd"/>
+      <w:r>
+        <w:t xml:space="preserve"> proportional energy use</w:t>
       </w:r>
       <w:bookmarkEnd w:id="44"/>
       <w:bookmarkEnd w:id="45"/>
@@ -6138,43 +6417,88 @@
         <w:rPr>
           <w:i/>
         </w:rPr>
-        <w:t>C. baileyi</w:t>
-      </w:r>
-      <w:r>
-        <w:t xml:space="preserve"> proportional energy use across time periods. Because </w:t>
-      </w:r>
+        <w:t xml:space="preserve">C. </w:t>
+      </w:r>
+      <w:proofErr w:type="spellStart"/>
       <w:r>
         <w:rPr>
           <w:i/>
         </w:rPr>
-        <w:t>C. baileyi</w:t>
-      </w:r>
-      <w:r>
-        <w:t xml:space="preserve"> occurs on both control and exclosure plots, we investigated whether</w:t>
-      </w:r>
-      <w:r>
-        <w:t xml:space="preserve"> the dynamics of </w:t>
+        <w:t>baileyi</w:t>
+      </w:r>
+      <w:proofErr w:type="spellEnd"/>
+      <w:r>
+        <w:t xml:space="preserve"> proportional energy use across time periods. Because </w:t>
       </w:r>
       <w:r>
         <w:rPr>
           <w:i/>
         </w:rPr>
-        <w:t>C. baileyi</w:t>
-      </w:r>
-      <w:r>
-        <w:t xml:space="preserve">’s proportional energy use differed between treatment types. We compared models incorporating separate slopes, separate intercepts, or no terms for treatment modulating the change in </w:t>
-      </w:r>
+        <w:t xml:space="preserve">C. </w:t>
+      </w:r>
+      <w:proofErr w:type="spellStart"/>
       <w:r>
         <w:rPr>
           <w:i/>
         </w:rPr>
-        <w:t>C. baileyi</w:t>
-      </w:r>
-      <w:r>
-        <w:t xml:space="preserve"> proportional energy use across time</w:t>
-      </w:r>
-      <w:r>
-        <w:t xml:space="preserve"> periods, i.e. comparing the full set of models:</w:t>
+        <w:t>baileyi</w:t>
+      </w:r>
+      <w:proofErr w:type="spellEnd"/>
+      <w:r>
+        <w:t xml:space="preserve"> occurs on both control and </w:t>
+      </w:r>
+      <w:proofErr w:type="spellStart"/>
+      <w:r>
+        <w:t>exclosure</w:t>
+      </w:r>
+      <w:proofErr w:type="spellEnd"/>
+      <w:r>
+        <w:t xml:space="preserve"> plots, we investigated whether the dynamics of </w:t>
+      </w:r>
+      <w:r>
+        <w:rPr>
+          <w:i/>
+        </w:rPr>
+        <w:t xml:space="preserve">C. </w:t>
+      </w:r>
+      <w:proofErr w:type="spellStart"/>
+      <w:r>
+        <w:rPr>
+          <w:i/>
+        </w:rPr>
+        <w:t>baileyi</w:t>
+      </w:r>
+      <w:r>
+        <w:t>’s</w:t>
+      </w:r>
+      <w:proofErr w:type="spellEnd"/>
+      <w:r>
+        <w:t xml:space="preserve"> proportional energy use differed between treatment types. We compared models incorporating separate slopes, separate intercepts, or no terms for treatment modulating the change in </w:t>
+      </w:r>
+      <w:r>
+        <w:rPr>
+          <w:i/>
+        </w:rPr>
+        <w:t xml:space="preserve">C. </w:t>
+      </w:r>
+      <w:proofErr w:type="spellStart"/>
+      <w:r>
+        <w:rPr>
+          <w:i/>
+        </w:rPr>
+        <w:t>baileyi</w:t>
+      </w:r>
+      <w:proofErr w:type="spellEnd"/>
+      <w:r>
+        <w:t xml:space="preserve"> proportional energy use across time periods, </w:t>
+      </w:r>
+      <w:proofErr w:type="gramStart"/>
+      <w:r>
+        <w:t>i.e.</w:t>
+      </w:r>
+      <w:proofErr w:type="gramEnd"/>
+      <w:r>
+        <w:t> comparing the full set of models:</w:t>
       </w:r>
     </w:p>
     <w:p>
@@ -6184,12 +6508,44 @@
           <w:numId w:val="12"/>
         </w:numPr>
       </w:pPr>
+      <w:proofErr w:type="spellStart"/>
       <w:r>
         <w:rPr>
           <w:i/>
         </w:rPr>
-        <w:t>cbaileyi_proportional_energy_use ~ timeperiod + treatment + timeperiod:treatment</w:t>
-      </w:r>
+        <w:t>cbaileyi_proportional_energy_use</w:t>
+      </w:r>
+      <w:proofErr w:type="spellEnd"/>
+      <w:r>
+        <w:rPr>
+          <w:i/>
+        </w:rPr>
+        <w:t xml:space="preserve"> ~ </w:t>
+      </w:r>
+      <w:proofErr w:type="spellStart"/>
+      <w:r>
+        <w:rPr>
+          <w:i/>
+        </w:rPr>
+        <w:t>timeperiod</w:t>
+      </w:r>
+      <w:proofErr w:type="spellEnd"/>
+      <w:r>
+        <w:rPr>
+          <w:i/>
+        </w:rPr>
+        <w:t xml:space="preserve"> + treatment + </w:t>
+      </w:r>
+      <w:proofErr w:type="spellStart"/>
+      <w:proofErr w:type="gramStart"/>
+      <w:r>
+        <w:rPr>
+          <w:i/>
+        </w:rPr>
+        <w:t>timeperiod:treatment</w:t>
+      </w:r>
+      <w:proofErr w:type="spellEnd"/>
+      <w:proofErr w:type="gramEnd"/>
     </w:p>
     <w:p>
       <w:pPr>
@@ -6198,11 +6554,33 @@
           <w:numId w:val="12"/>
         </w:numPr>
       </w:pPr>
+      <w:proofErr w:type="spellStart"/>
       <w:r>
         <w:rPr>
           <w:i/>
         </w:rPr>
-        <w:t>cbaileyi_proportional_energy_use ~ timeperiod + treatment</w:t>
+        <w:t>cbaileyi_proportional_energy_use</w:t>
+      </w:r>
+      <w:proofErr w:type="spellEnd"/>
+      <w:r>
+        <w:rPr>
+          <w:i/>
+        </w:rPr>
+        <w:t xml:space="preserve"> ~ </w:t>
+      </w:r>
+      <w:proofErr w:type="spellStart"/>
+      <w:r>
+        <w:rPr>
+          <w:i/>
+        </w:rPr>
+        <w:t>timeperiod</w:t>
+      </w:r>
+      <w:proofErr w:type="spellEnd"/>
+      <w:r>
+        <w:rPr>
+          <w:i/>
+        </w:rPr>
+        <w:t xml:space="preserve"> + treatment</w:t>
       </w:r>
     </w:p>
     <w:p>
@@ -6212,19 +6590,32 @@
           <w:numId w:val="12"/>
         </w:numPr>
       </w:pPr>
+      <w:proofErr w:type="spellStart"/>
       <w:r>
         <w:rPr>
           <w:i/>
         </w:rPr>
-        <w:t>cbaileyi_proportional_energy_use ~ timeperiod</w:t>
-      </w:r>
+        <w:t>cbaileyi_proportional_energy_use</w:t>
+      </w:r>
+      <w:proofErr w:type="spellEnd"/>
+      <w:r>
+        <w:rPr>
+          <w:i/>
+        </w:rPr>
+        <w:t xml:space="preserve"> ~ </w:t>
+      </w:r>
+      <w:proofErr w:type="spellStart"/>
+      <w:r>
+        <w:rPr>
+          <w:i/>
+        </w:rPr>
+        <w:t>timeperiod</w:t>
+      </w:r>
+      <w:proofErr w:type="spellEnd"/>
     </w:p>
     <w:p>
       <w:r>
-        <w:t xml:space="preserve">We also tested a null </w:t>
-      </w:r>
-      <w:r>
-        <w:t>(intercept-only) model of no change across time periods:</w:t>
+        <w:t>We also tested a null (intercept-only) model of no change across time periods:</w:t>
       </w:r>
     </w:p>
     <w:p>
@@ -6234,30 +6625,65 @@
           <w:numId w:val="13"/>
         </w:numPr>
       </w:pPr>
+      <w:proofErr w:type="spellStart"/>
       <w:r>
         <w:rPr>
           <w:i/>
         </w:rPr>
-        <w:t>cbaileyi_proportional_energy_use ~ 1</w:t>
-      </w:r>
-    </w:p>
-    <w:p>
-      <w:r>
-        <w:t>We compared all of these models with and without a random effect of plot.</w:t>
-      </w:r>
-    </w:p>
-    <w:p>
-      <w:r>
-        <w:t>We found that the best-fitting model incorporated a random effect of plot, and fixed eff</w:t>
-      </w:r>
-      <w:r>
-        <w:t>ects for time period and for treatment, but no interaction between them (</w:t>
-      </w:r>
+        <w:t>cbaileyi_proportional_energy_use</w:t>
+      </w:r>
+      <w:proofErr w:type="spellEnd"/>
       <w:r>
         <w:rPr>
           <w:i/>
         </w:rPr>
-        <w:t>cbaileyi_proportional_energy_use ~ timeperiod + treatment</w:t>
+        <w:t xml:space="preserve"> ~ 1</w:t>
+      </w:r>
+    </w:p>
+    <w:p>
+      <w:r>
+        <w:t xml:space="preserve">We compared </w:t>
+      </w:r>
+      <w:proofErr w:type="gramStart"/>
+      <w:r>
+        <w:t>all of</w:t>
+      </w:r>
+      <w:proofErr w:type="gramEnd"/>
+      <w:r>
+        <w:t xml:space="preserve"> these models with and without a random effect of plot.</w:t>
+      </w:r>
+    </w:p>
+    <w:p>
+      <w:r>
+        <w:t>We found that the best-fitting model incorporated a random effect of plot, and fixed effects for time period and for treatment, but no interaction between them (</w:t>
+      </w:r>
+      <w:proofErr w:type="spellStart"/>
+      <w:r>
+        <w:rPr>
+          <w:i/>
+        </w:rPr>
+        <w:t>cbaileyi_proportional_energy_use</w:t>
+      </w:r>
+      <w:proofErr w:type="spellEnd"/>
+      <w:r>
+        <w:rPr>
+          <w:i/>
+        </w:rPr>
+        <w:t xml:space="preserve"> ~ </w:t>
+      </w:r>
+      <w:proofErr w:type="spellStart"/>
+      <w:r>
+        <w:rPr>
+          <w:i/>
+        </w:rPr>
+        <w:t>timeperiod</w:t>
+      </w:r>
+      <w:proofErr w:type="spellEnd"/>
+      <w:r>
+        <w:rPr>
+          <w:i/>
+        </w:rPr>
+        <w:t xml:space="preserve"> + treatment</w:t>
       </w:r>
       <w:r>
         <w:t>). We therefore proceeded with this model.</w:t>
@@ -6270,7 +6696,15 @@
       <w:bookmarkStart w:id="48" w:name="Xb7ea1e629071e0778b9911f52711d504eca5ea8"/>
       <w:bookmarkStart w:id="49" w:name="_Toc94106611"/>
       <w:r>
-        <w:t>Table S13. Model comparison for C. baileyi proportional energy use.</w:t>
+        <w:t xml:space="preserve">Table S13. Model comparison for C. </w:t>
+      </w:r>
+      <w:proofErr w:type="spellStart"/>
+      <w:r>
+        <w:t>baileyi</w:t>
+      </w:r>
+      <w:proofErr w:type="spellEnd"/>
+      <w:r>
+        <w:t xml:space="preserve"> proportional energy use.</w:t>
       </w:r>
       <w:bookmarkEnd w:id="48"/>
       <w:bookmarkEnd w:id="49"/>
@@ -6294,12 +6728,11 @@
             <w:vAlign w:val="bottom"/>
           </w:tcPr>
           <w:p>
-            <w:r>
-              <w:t>Model.specifica</w:t>
-            </w:r>
-            <w:r>
-              <w:t>tion</w:t>
-            </w:r>
+            <w:proofErr w:type="spellStart"/>
+            <w:r>
+              <w:t>Model.specification</w:t>
+            </w:r>
+            <w:proofErr w:type="spellEnd"/>
           </w:p>
         </w:tc>
         <w:tc>
@@ -6327,7 +6760,25 @@
           </w:tcPr>
           <w:p>
             <w:r>
-              <w:t>intercept + timeperiod + treatment + timeperiod:treatment + plot (random effect)</w:t>
+              <w:t xml:space="preserve">intercept + </w:t>
+            </w:r>
+            <w:proofErr w:type="spellStart"/>
+            <w:r>
+              <w:t>timeperiod</w:t>
+            </w:r>
+            <w:proofErr w:type="spellEnd"/>
+            <w:r>
+              <w:t xml:space="preserve"> + treatment + </w:t>
+            </w:r>
+            <w:proofErr w:type="spellStart"/>
+            <w:proofErr w:type="gramStart"/>
+            <w:r>
+              <w:t>timeperiod:treatment</w:t>
+            </w:r>
+            <w:proofErr w:type="spellEnd"/>
+            <w:proofErr w:type="gramEnd"/>
+            <w:r>
+              <w:t xml:space="preserve"> + plot (random effect)</w:t>
             </w:r>
           </w:p>
         </w:tc>
@@ -6352,7 +6803,15 @@
           </w:tcPr>
           <w:p>
             <w:r>
-              <w:t>intercept + timeperiod + treatment + plot (random effect)</w:t>
+              <w:t xml:space="preserve">intercept + </w:t>
+            </w:r>
+            <w:proofErr w:type="spellStart"/>
+            <w:r>
+              <w:t>timeperiod</w:t>
+            </w:r>
+            <w:proofErr w:type="spellEnd"/>
+            <w:r>
+              <w:t xml:space="preserve"> + treatment + plot (random effect)</w:t>
             </w:r>
           </w:p>
         </w:tc>
@@ -6377,7 +6836,15 @@
           </w:tcPr>
           <w:p>
             <w:r>
-              <w:t>intercept + timeperiod + plot (random effect)</w:t>
+              <w:t xml:space="preserve">intercept + </w:t>
+            </w:r>
+            <w:proofErr w:type="spellStart"/>
+            <w:r>
+              <w:t>timeperiod</w:t>
+            </w:r>
+            <w:proofErr w:type="spellEnd"/>
+            <w:r>
+              <w:t xml:space="preserve"> + plot (random effect)</w:t>
             </w:r>
           </w:p>
         </w:tc>
@@ -6427,8 +6894,23 @@
           </w:tcPr>
           <w:p>
             <w:r>
-              <w:t>intercept + timeperiod + treatment + timeperiod:treatment</w:t>
-            </w:r>
+              <w:t xml:space="preserve">intercept + </w:t>
+            </w:r>
+            <w:proofErr w:type="spellStart"/>
+            <w:r>
+              <w:t>timeperiod</w:t>
+            </w:r>
+            <w:proofErr w:type="spellEnd"/>
+            <w:r>
+              <w:t xml:space="preserve"> + treatment + </w:t>
+            </w:r>
+            <w:proofErr w:type="spellStart"/>
+            <w:proofErr w:type="gramStart"/>
+            <w:r>
+              <w:t>timeperiod:treatment</w:t>
+            </w:r>
+            <w:proofErr w:type="spellEnd"/>
+            <w:proofErr w:type="gramEnd"/>
           </w:p>
         </w:tc>
         <w:tc>
@@ -6452,7 +6934,15 @@
           </w:tcPr>
           <w:p>
             <w:r>
-              <w:t>intercept + timeperiod + treatment</w:t>
+              <w:t xml:space="preserve">intercept + </w:t>
+            </w:r>
+            <w:proofErr w:type="spellStart"/>
+            <w:r>
+              <w:t>timeperiod</w:t>
+            </w:r>
+            <w:proofErr w:type="spellEnd"/>
+            <w:r>
+              <w:t xml:space="preserve"> + treatment</w:t>
             </w:r>
           </w:p>
         </w:tc>
@@ -6477,8 +6967,13 @@
           </w:tcPr>
           <w:p>
             <w:r>
-              <w:t>intercept + timeperiod</w:t>
-            </w:r>
+              <w:t xml:space="preserve">intercept + </w:t>
+            </w:r>
+            <w:proofErr w:type="spellStart"/>
+            <w:r>
+              <w:t>timeperiod</w:t>
+            </w:r>
+            <w:proofErr w:type="spellEnd"/>
           </w:p>
         </w:tc>
         <w:tc>
@@ -6515,10 +7010,7 @@
               <w:jc w:val="right"/>
             </w:pPr>
             <w:r>
-              <w:t>2</w:t>
-            </w:r>
-            <w:r>
-              <w:t>036.489</w:t>
+              <w:t>2036.489</w:t>
             </w:r>
           </w:p>
         </w:tc>
@@ -6544,14 +7036,38 @@
       <w:bookmarkStart w:id="52" w:name="X30c84cce3c46e4e49db2440b1499210c6d294ce"/>
       <w:bookmarkStart w:id="53" w:name="_Toc94106613"/>
       <w:r>
-        <w:t>Table S14. Coefficients from GLMER on C. baileyi energy use</w:t>
+        <w:t xml:space="preserve">Table S14. Coefficients from GLMER on C. </w:t>
+      </w:r>
+      <w:proofErr w:type="spellStart"/>
+      <w:r>
+        <w:t>baileyi</w:t>
+      </w:r>
+      <w:proofErr w:type="spellEnd"/>
+      <w:r>
+        <w:t xml:space="preserve"> energy use</w:t>
       </w:r>
       <w:bookmarkEnd w:id="52"/>
       <w:bookmarkEnd w:id="53"/>
     </w:p>
     <w:p>
       <w:r>
-        <w:t>Note that “oera” is the variable name for the term for time period in these analyses, and “oplottype” refers to experimental treatment.</w:t>
+        <w:t>Note that “</w:t>
+      </w:r>
+      <w:proofErr w:type="spellStart"/>
+      <w:r>
+        <w:t>oera</w:t>
+      </w:r>
+      <w:proofErr w:type="spellEnd"/>
+      <w:r>
+        <w:t>” is the variable name for the term for time period in these analyses, and “</w:t>
+      </w:r>
+      <w:proofErr w:type="spellStart"/>
+      <w:r>
+        <w:t>oplottype</w:t>
+      </w:r>
+      <w:proofErr w:type="spellEnd"/>
+      <w:r>
+        <w:t>” refers to experimental treatment.</w:t>
       </w:r>
     </w:p>
     <w:tbl>
@@ -6640,8 +7156,13 @@
             <w:pPr>
               <w:jc w:val="right"/>
             </w:pPr>
-            <w:r>
-              <w:t>Pr(&gt;|z|)</w:t>
+            <w:proofErr w:type="spellStart"/>
+            <w:r>
+              <w:t>Pr</w:t>
+            </w:r>
+            <w:proofErr w:type="spellEnd"/>
+            <w:r>
+              <w:t>(&gt;|z|)</w:t>
             </w:r>
           </w:p>
         </w:tc>
@@ -6716,9 +7237,13 @@
             <w:tcW w:w="0" w:type="auto"/>
           </w:tcPr>
           <w:p>
+            <w:proofErr w:type="spellStart"/>
+            <w:proofErr w:type="gramStart"/>
             <w:r>
               <w:t>oera.L</w:t>
             </w:r>
+            <w:proofErr w:type="spellEnd"/>
+            <w:proofErr w:type="gramEnd"/>
           </w:p>
         </w:tc>
         <w:tc>
@@ -6780,9 +7305,13 @@
             <w:tcW w:w="0" w:type="auto"/>
           </w:tcPr>
           <w:p>
+            <w:proofErr w:type="spellStart"/>
+            <w:proofErr w:type="gramStart"/>
             <w:r>
               <w:t>oplottype.L</w:t>
             </w:r>
+            <w:proofErr w:type="spellEnd"/>
+            <w:proofErr w:type="gramEnd"/>
           </w:p>
         </w:tc>
         <w:tc>
@@ -6846,14 +7375,30 @@
       <w:bookmarkStart w:id="54" w:name="Xad771910fa61d0fa2ba8135f57c178a7a252085"/>
       <w:bookmarkStart w:id="55" w:name="_Toc94106614"/>
       <w:r>
-        <w:t>Table S15. Estimates from GLMER on C. baileyi energy use</w:t>
+        <w:t xml:space="preserve">Table S15. Estimates from GLMER on C. </w:t>
+      </w:r>
+      <w:proofErr w:type="spellStart"/>
+      <w:r>
+        <w:t>baileyi</w:t>
+      </w:r>
+      <w:proofErr w:type="spellEnd"/>
+      <w:r>
+        <w:t xml:space="preserve"> energy use</w:t>
       </w:r>
       <w:bookmarkEnd w:id="54"/>
       <w:bookmarkEnd w:id="55"/>
     </w:p>
     <w:p>
       <w:r>
-        <w:t>Note that estimates are back-transformed onto the response scale, for interpretability.</w:t>
+        <w:t xml:space="preserve">Note that estimates are </w:t>
+      </w:r>
+      <w:proofErr w:type="gramStart"/>
+      <w:r>
+        <w:t>back-transformed</w:t>
+      </w:r>
+      <w:proofErr w:type="gramEnd"/>
+      <w:r>
+        <w:t xml:space="preserve"> onto the response scale, for interpretability.</w:t>
       </w:r>
     </w:p>
     <w:tbl>
@@ -6880,9 +7425,11 @@
             <w:vAlign w:val="bottom"/>
           </w:tcPr>
           <w:p>
+            <w:proofErr w:type="spellStart"/>
             <w:r>
               <w:t>Timeperiod</w:t>
             </w:r>
+            <w:proofErr w:type="spellEnd"/>
           </w:p>
         </w:tc>
         <w:tc>
@@ -6962,9 +7509,11 @@
             <w:pPr>
               <w:jc w:val="right"/>
             </w:pPr>
+            <w:proofErr w:type="spellStart"/>
             <w:r>
               <w:t>asymp.LCL</w:t>
             </w:r>
+            <w:proofErr w:type="spellEnd"/>
           </w:p>
         </w:tc>
         <w:tc>
@@ -6979,9 +7528,11 @@
             <w:pPr>
               <w:jc w:val="right"/>
             </w:pPr>
+            <w:proofErr w:type="spellStart"/>
             <w:r>
               <w:t>asymp.UCL</w:t>
             </w:r>
+            <w:proofErr w:type="spellEnd"/>
           </w:p>
         </w:tc>
       </w:tr>
@@ -7088,9 +7639,11 @@
             <w:tcW w:w="0" w:type="auto"/>
           </w:tcPr>
           <w:p>
+            <w:proofErr w:type="spellStart"/>
             <w:r>
               <w:t>Exclosure</w:t>
             </w:r>
+            <w:proofErr w:type="spellEnd"/>
           </w:p>
         </w:tc>
         <w:tc>
@@ -7262,9 +7815,11 @@
             <w:tcW w:w="0" w:type="auto"/>
           </w:tcPr>
           <w:p>
+            <w:proofErr w:type="spellStart"/>
             <w:r>
               <w:t>Exclosure</w:t>
             </w:r>
+            <w:proofErr w:type="spellEnd"/>
           </w:p>
         </w:tc>
         <w:tc>
@@ -7341,17 +7896,22 @@
       <w:bookmarkStart w:id="56" w:name="X672ed15635a31ce43f80d79311b106361b778a5"/>
       <w:bookmarkStart w:id="57" w:name="_Toc94106615"/>
       <w:r>
-        <w:t>Table S16. Contrasts from GLMER on C. baileyi energy use.</w:t>
+        <w:t xml:space="preserve">Table S16. Contrasts from GLMER on C. </w:t>
+      </w:r>
+      <w:proofErr w:type="spellStart"/>
+      <w:r>
+        <w:t>baileyi</w:t>
+      </w:r>
+      <w:proofErr w:type="spellEnd"/>
+      <w:r>
+        <w:t xml:space="preserve"> energy use.</w:t>
       </w:r>
       <w:bookmarkEnd w:id="56"/>
       <w:bookmarkEnd w:id="57"/>
     </w:p>
     <w:p>
       <w:r>
-        <w:t>Contrasts are performed on the link (logit) scale</w:t>
-      </w:r>
-      <w:r>
-        <w:t>.</w:t>
+        <w:t>Contrasts are performed on the link (logit) scale.</w:t>
       </w:r>
     </w:p>
     <w:tbl>
@@ -7460,9 +8020,13 @@
             <w:pPr>
               <w:jc w:val="right"/>
             </w:pPr>
+            <w:proofErr w:type="spellStart"/>
+            <w:proofErr w:type="gramStart"/>
             <w:r>
               <w:t>z.ratio</w:t>
             </w:r>
+            <w:proofErr w:type="spellEnd"/>
+            <w:proofErr w:type="gramEnd"/>
           </w:p>
         </w:tc>
         <w:tc>
@@ -7477,9 +8041,11 @@
             <w:pPr>
               <w:jc w:val="right"/>
             </w:pPr>
+            <w:proofErr w:type="spellStart"/>
             <w:r>
               <w:t>p.value</w:t>
             </w:r>
+            <w:proofErr w:type="spellEnd"/>
           </w:p>
         </w:tc>
       </w:tr>
@@ -7586,9 +8152,11 @@
             <w:tcW w:w="0" w:type="auto"/>
           </w:tcPr>
           <w:p>
+            <w:proofErr w:type="spellStart"/>
             <w:r>
               <w:t>Exclosure</w:t>
             </w:r>
+            <w:proofErr w:type="spellEnd"/>
           </w:p>
         </w:tc>
         <w:tc>
@@ -7678,7 +8246,23 @@
     </w:p>
     <w:p>
       <w:r>
-        <w:t xml:space="preserve">Bates, Douglas, Martin Maechler, Ben Bolker, Steve Walker (2015). </w:t>
+        <w:t xml:space="preserve">Bates, Douglas, Martin </w:t>
+      </w:r>
+      <w:proofErr w:type="spellStart"/>
+      <w:r>
+        <w:t>Maechler</w:t>
+      </w:r>
+      <w:proofErr w:type="spellEnd"/>
+      <w:r>
+        <w:t xml:space="preserve">, Ben </w:t>
+      </w:r>
+      <w:proofErr w:type="spellStart"/>
+      <w:r>
+        <w:t>Bolker</w:t>
+      </w:r>
+      <w:proofErr w:type="spellEnd"/>
+      <w:r>
+        <w:t xml:space="preserve">, Steve Walker (2015). </w:t>
       </w:r>
       <w:r>
         <w:rPr>
@@ -7691,7 +8275,15 @@
       </w:r>
       <w:hyperlink r:id="rId9">
         <w:r>
-          <w:t>doi:10.18637/jss.v067.i01</w:t>
+          <w:t>doi:10.18637/</w:t>
+        </w:r>
+        <w:proofErr w:type="gramStart"/>
+        <w:r>
+          <w:t>jss.v067.i</w:t>
+        </w:r>
+        <w:proofErr w:type="gramEnd"/>
+        <w:r>
+          <w:t>01</w:t>
         </w:r>
       </w:hyperlink>
       <w:r>
@@ -7699,11 +8291,21 @@
       </w:r>
     </w:p>
     <w:p>
-      <w:r>
-        <w:t>Lenth, Russell V. (2021)</w:t>
-      </w:r>
-      <w:r>
-        <w:t xml:space="preserve">. emmeans: </w:t>
+      <w:proofErr w:type="spellStart"/>
+      <w:r>
+        <w:t>Lenth</w:t>
+      </w:r>
+      <w:proofErr w:type="spellEnd"/>
+      <w:r>
+        <w:t xml:space="preserve">, Russell V. (2021). </w:t>
+      </w:r>
+      <w:proofErr w:type="spellStart"/>
+      <w:r>
+        <w:t>emmeans</w:t>
+      </w:r>
+      <w:proofErr w:type="spellEnd"/>
+      <w:r>
+        <w:t xml:space="preserve">: </w:t>
       </w:r>
       <w:r>
         <w:rPr>
@@ -7725,16 +8327,29 @@
     </w:p>
     <w:p>
       <w:r>
-        <w:t>Pinheiro J, Bates D, DebRoy S, Sarkar D, R Core Team (202</w:t>
-      </w:r>
-      <w:r>
-        <w:t xml:space="preserve">1). </w:t>
-      </w:r>
+        <w:t xml:space="preserve">Pinheiro J, Bates D, </w:t>
+      </w:r>
+      <w:proofErr w:type="spellStart"/>
+      <w:r>
+        <w:t>DebRoy</w:t>
+      </w:r>
+      <w:proofErr w:type="spellEnd"/>
+      <w:r>
+        <w:t xml:space="preserve"> S, Sarkar D, R Core Team (2021). </w:t>
+      </w:r>
+      <w:proofErr w:type="spellStart"/>
       <w:r>
         <w:rPr>
           <w:i/>
         </w:rPr>
-        <w:t>nlme: Linear and Nonlinear Mixed Effects Models</w:t>
+        <w:t>nlme</w:t>
+      </w:r>
+      <w:proofErr w:type="spellEnd"/>
+      <w:r>
+        <w:rPr>
+          <w:i/>
+        </w:rPr>
+        <w:t>: Linear and Nonlinear Mixed Effects Models</w:t>
       </w:r>
       <w:r>
         <w:t xml:space="preserve">. R package version 3.1-153, &lt;URL: </w:t>
